--- a/Network Module Manual - Code Rev 20210208 0523.docx
+++ b/Network Module Manual - Code Rev 20210208 0523.docx
@@ -280,6 +280,11 @@
       </w:r>
     </w:p>
     <w:p>
+      <w:pPr>
+        <w:rPr>
+          <w:b/>
+        </w:rPr>
+      </w:pPr>
       <w:r>
         <w:rPr>
           <w:b/>
@@ -311,9 +316,40 @@
         <w:t>:</w:t>
       </w:r>
       <w:r>
-        <w:t xml:space="preserve"> Major changes to the Web Browser User Interface and migration to a single code load for Browser and MQTT applications. Help is now provided via a link to the GitHub site. Network Statistics are no longer available. NOTE: When upgrading to this release from a prior release all settings are retained EXCEPT Input Output pin settings. After upgrade you will need to reconfigure the pins. You will be able to set individual pins as Input or Output, each pin has its own Invert function, and each pin can be set to be On / Off / or Retained through a power loss.</w:t>
-      </w:r>
-    </w:p>
+        <w:t xml:space="preserve"> Major changes to the Web Browser User Interface and migration to a single code load for Browser and MQTT applications. Help is now provided via a link to the GitHub site. Network Statistics are no longer available. NOTE: When upgrading to this release from a prior release all settings are retained EXCEPT Input Output pin settings. After upgrade you will need to reconfigure the pins. You will be able to set individual pins as Input or Output, each pin has its own Invert function, and each pin can be set to be On / Off / or Retained through a power loss. </w:t>
+      </w:r>
+      <w:r>
+        <w:rPr>
+          <w:b/>
+        </w:rPr>
+        <w:t>Beginning with the 2021012</w:t>
+      </w:r>
+      <w:r>
+        <w:rPr>
+          <w:b/>
+        </w:rPr>
+        <w:t>3</w:t>
+      </w:r>
+      <w:r>
+        <w:rPr>
+          <w:b/>
+        </w:rPr>
+        <w:t xml:space="preserve"> </w:t>
+      </w:r>
+      <w:r>
+        <w:rPr>
+          <w:b/>
+        </w:rPr>
+        <w:t>1257</w:t>
+      </w:r>
+      <w:r>
+        <w:rPr>
+          <w:b/>
+        </w:rPr>
+        <w:t xml:space="preserve"> revision the code is supplied in a single version to provide all pin Input/Output configurations and MQTT functionality.</w:t>
+      </w:r>
+    </w:p>
+    <w:p/>
     <w:p>
       <w:r>
         <w:rPr>
@@ -381,45 +417,7 @@
         <w:t>:</w:t>
       </w:r>
       <w:r>
-        <w:t xml:space="preserve"> Bug fixes</w:t>
-      </w:r>
-    </w:p>
-    <w:p/>
-    <w:p>
-      <w:pPr>
-        <w:rPr>
-          <w:b/>
-        </w:rPr>
-      </w:pPr>
-      <w:r>
-        <w:rPr>
-          <w:b/>
-        </w:rPr>
-        <w:t>Beginning with the 2021012</w:t>
-      </w:r>
-      <w:r>
-        <w:rPr>
-          <w:b/>
-        </w:rPr>
-        <w:t>3</w:t>
-      </w:r>
-      <w:r>
-        <w:rPr>
-          <w:b/>
-        </w:rPr>
-        <w:t xml:space="preserve"> </w:t>
-      </w:r>
-      <w:r>
-        <w:rPr>
-          <w:b/>
-        </w:rPr>
-        <w:t>1257</w:t>
-      </w:r>
-      <w:r>
-        <w:rPr>
-          <w:b/>
-        </w:rPr>
-        <w:t xml:space="preserve"> revision the code is supplied in a single version to provide all pin Input/Output configurations and MQTT functionality.</w:t>
+        <w:t xml:space="preserve"> Added support for DS18B20 Temperature Sensors</w:t>
       </w:r>
     </w:p>
     <w:p/>
@@ -1588,7 +1586,7 @@
         </w:numPr>
       </w:pPr>
       <w:r>
-        <w:t>Docmentaed the DS18B20 interface</w:t>
+        <w:t>Documented the DS18B20 interface</w:t>
       </w:r>
     </w:p>
     <w:p/>
@@ -3607,7 +3605,7 @@
     <w:p>
       <w:r>
         <w:pict>
-          <v:shape id="_x0000_i1027" type="#_x0000_t75" style="width:426pt;height:578.25pt">
+          <v:shape id="_x0000_i1027" type="#_x0000_t75" style="width:426pt;height:573.75pt">
             <v:imagedata r:id="rId9" o:title=""/>
           </v:shape>
         </w:pict>
@@ -4016,7 +4014,7 @@
         <w:jc w:val="both"/>
       </w:pPr>
       <w:r>
-        <w:t>Checking this box will cause IO 16 (Pin 16) to be disabled for use as an Input / Output pin and will enable operation of the DS18B20 Temperature Sensor interface on IO 16 (Pin 16). You can attach up to 5 DS18B20 temperature sensors to pin 16, and the temperatures sensed by those devices will be displayed on the IOControl page. See the secion “Adding DS18B20 Temperature Sensors”.</w:t>
+        <w:t>Checking this box will cause IO 16 (Pin 16) to be disabled for use as an Input / Output pin and will enable operation of the DS18B20 Temperature Sensor interface on IO 16 (Pin 16). You can attach up to 5 DS18B20 temperature sensors to pin 16, and the temperatures sensed by those devices will be displayed on the IOControl page. See the section “Adding DS18B20 Temperature Sensors”.</w:t>
       </w:r>
     </w:p>
     <w:p>
@@ -6102,15 +6100,15 @@
     <w:p/>
     <w:p>
       <w:r>
-        <w:t>In the above topics &lt;macaddress&gt; is the MAC address of the Network Module. The “xx” is the IO number. The “yy” is the Temperature Sensor number. Outputs are defined as “switch” topics, Inputs are defined as “binary_sensor” topics, and Temperature Sensors are defined as “sensor” topcs.</w:t>
-      </w:r>
-    </w:p>
-    <w:p/>
-    <w:p/>
-    <w:p/>
-    <w:p>
-      <w:r>
-        <w:t>Where a Payload is not empty it takes this form for the “switch” topics:</w:t>
+        <w:t>In the above topics &lt;macaddress&gt; is the MAC address of the Network Module. The “xx” is the IO number. The “yy” is the Temperature Sensor number. Outputs are defined as “switch” topics, Inputs are defined as “binary_sensor” topics, and Temperature Sensors are defined as “sensor” topics.</w:t>
+      </w:r>
+    </w:p>
+    <w:p/>
+    <w:p/>
+    <w:p/>
+    <w:p>
+      <w:r>
+        <w:t>Where a Home Assistant Auto Discovery Payload is not empty it takes this form for the “switch” topics:</w:t>
       </w:r>
     </w:p>
     <w:p>
@@ -6213,7 +6211,7 @@
     <w:p/>
     <w:p>
       <w:r>
-        <w:t>Where a Payload is not empty it takes this form for the “binary-sensor” topics:</w:t>
+        <w:t>Where a Home Assistant Auto Discovery Payload is not empty it takes this form for the “binary-sensor” topics:</w:t>
       </w:r>
     </w:p>
     <w:p>
@@ -6311,7 +6309,7 @@
     <w:p/>
     <w:p>
       <w:r>
-        <w:t>Where a Payload is not empty it takes this form for the “sensor” topics:</w:t>
+        <w:t>Where a Home Assistant Auto Discovery Payload is not empty it takes this form for the “sensor” topics:</w:t>
       </w:r>
     </w:p>
     <w:p>
@@ -11962,7 +11960,7 @@
         <w:rStyle w:val="PageNumber"/>
         <w:noProof/>
       </w:rPr>
-      <w:t>8</w:t>
+      <w:t>27</w:t>
     </w:r>
     <w:r>
       <w:rPr>

--- a/Network Module Manual - Code Rev 20210208 0523.docx
+++ b/Network Module Manual - Code Rev 20210208 0523.docx
@@ -80,7 +80,7 @@
           <w:sz w:val="40"/>
           <w:szCs w:val="40"/>
         </w:rPr>
-        <w:t>Last Major Update</w:t>
+        <w:t>Most Recent Major Update</w:t>
       </w:r>
     </w:p>
     <w:p>
@@ -90,14 +90,6 @@
           <w:b/>
         </w:rPr>
       </w:pPr>
-    </w:p>
-    <w:p>
-      <w:pPr>
-        <w:jc w:val="center"/>
-        <w:rPr>
-          <w:b/>
-        </w:rPr>
-      </w:pPr>
       <w:r>
         <w:rPr>
           <w:b/>
@@ -114,7 +106,7 @@
         <w:rPr>
           <w:b/>
         </w:rPr>
-        <w:t>1257 and higher</w:t>
+        <w:t>1257</w:t>
       </w:r>
     </w:p>
     <w:p>
@@ -420,6 +412,42 @@
         <w:t xml:space="preserve"> Added support for DS18B20 Temperature Sensors</w:t>
       </w:r>
     </w:p>
+    <w:p>
+      <w:r>
+        <w:rPr>
+          <w:b/>
+        </w:rPr>
+        <w:t>Code Rev 202</w:t>
+      </w:r>
+      <w:r>
+        <w:rPr>
+          <w:b/>
+        </w:rPr>
+        <w:t>102XX</w:t>
+      </w:r>
+      <w:r>
+        <w:rPr>
+          <w:b/>
+        </w:rPr>
+        <w:t xml:space="preserve"> </w:t>
+      </w:r>
+      <w:r>
+        <w:rPr>
+          <w:b/>
+        </w:rPr>
+        <w:t>XXXX</w:t>
+      </w:r>
+      <w:r>
+        <w:rPr>
+          <w:b/>
+        </w:rPr>
+        <w:t>:</w:t>
+      </w:r>
+      <w:r>
+        <w:t xml:space="preserve"> Added support for developer UART debug output</w:t>
+      </w:r>
+    </w:p>
+    <w:p/>
     <w:p/>
     <w:p>
       <w:r>
@@ -1587,6 +1615,76 @@
       </w:pPr>
       <w:r>
         <w:t>Documented the DS18B20 interface</w:t>
+      </w:r>
+    </w:p>
+    <w:p>
+      <w:r>
+        <w:br w:type="page"/>
+      </w:r>
+    </w:p>
+    <w:p>
+      <w:r>
+        <w:t>February X, 2021  Code Revision 202102XX XXXX</w:t>
+      </w:r>
+    </w:p>
+    <w:p>
+      <w:pPr>
+        <w:ind w:left="360"/>
+      </w:pPr>
+      <w:r>
+        <w:t>Code changes:</w:t>
+      </w:r>
+    </w:p>
+    <w:p>
+      <w:pPr>
+        <w:numPr>
+          <w:ilvl w:val="1"/>
+          <w:numId w:val="12"/>
+        </w:numPr>
+      </w:pPr>
+      <w:r>
+        <w:t>Added support for UART debug output messages on IO 11</w:t>
+      </w:r>
+    </w:p>
+    <w:p>
+      <w:pPr>
+        <w:numPr>
+          <w:ilvl w:val="1"/>
+          <w:numId w:val="12"/>
+        </w:numPr>
+      </w:pPr>
+      <w:r>
+        <w:t>Re-enabled the former MQTT Error Statistics page renamed as Link Error Statistics</w:t>
+      </w:r>
+    </w:p>
+    <w:p>
+      <w:pPr>
+        <w:ind w:left="360"/>
+      </w:pPr>
+      <w:r>
+        <w:t>Document changes:</w:t>
+      </w:r>
+    </w:p>
+    <w:p>
+      <w:pPr>
+        <w:numPr>
+          <w:ilvl w:val="1"/>
+          <w:numId w:val="12"/>
+        </w:numPr>
+      </w:pPr>
+      <w:r>
+        <w:t>Documented support for UART debug output messages on IO 11</w:t>
+      </w:r>
+    </w:p>
+    <w:p>
+      <w:pPr>
+        <w:numPr>
+          <w:ilvl w:val="1"/>
+          <w:numId w:val="12"/>
+        </w:numPr>
+      </w:pPr>
+      <w:r>
+        <w:t>Documented Link Error Statistics</w:t>
       </w:r>
     </w:p>
     <w:p/>
@@ -3605,7 +3703,7 @@
     <w:p>
       <w:r>
         <w:pict>
-          <v:shape id="_x0000_i1027" type="#_x0000_t75" style="width:426pt;height:573.75pt">
+          <v:shape id="_x0000_i1027" type="#_x0000_t75" style="width:426pt;height:564.75pt">
             <v:imagedata r:id="rId9" o:title=""/>
           </v:shape>
         </w:pict>
@@ -6425,33 +6523,27 @@
         <w:rPr>
           <w:sz w:val="40"/>
         </w:rPr>
-        <w:t>Notes on MQTT Error Statistics</w:t>
+        <w:t>Notes on Link Error Statistics</w:t>
       </w:r>
       <w:bookmarkEnd w:id="19"/>
     </w:p>
     <w:p/>
     <w:p>
       <w:r>
-        <w:t>THIS FUNCTIONALITY MAY NOT BE AVAILABLE DUE TO VERY LIMITED MEMORY RESOURCES.</w:t>
-      </w:r>
-    </w:p>
-    <w:p/>
-    <w:p>
-      <w:r>
-        <w:t>MQTT Error Statistics are accessible only via the http command “http://IP:Port/66”. The statistics are only useful for developers, and in particular if using Cisco business class switches.</w:t>
-      </w:r>
-    </w:p>
-    <w:p/>
-    <w:p>
-      <w:r>
-        <w:t>If you enter the command you’ll get a display similar to this:</w:t>
+        <w:t>Link Error Statistics are accessible only via the http command “http://IP:Port/66”. The statistics may be useful to you for determining if Full Duplex works better than Half Duplex in your particular network configuration. As noted in other parts of the manual the normal mode of operation is “Half Duplex”, and you should not need to change that. However, during development it was noticed that the Network Module works better with some Cisco 1 Gbit business class switches if the Network Module and the Cisco switch are manually set to Full Duplex. So, this statistics page can let you compare error statistics over several hours or days to help you decide which configuration works better for you.</w:t>
+      </w:r>
+    </w:p>
+    <w:p/>
+    <w:p>
+      <w:r>
+        <w:t>If you enter the “/66” command you’ll get a display similar to this:</w:t>
       </w:r>
     </w:p>
     <w:p/>
     <w:p>
       <w:r>
         <w:pict>
-          <v:shape id="_x0000_i1034" type="#_x0000_t75" style="width:136.5pt;height:153.75pt">
+          <v:shape id="_x0000_i1034" type="#_x0000_t75" style="width:170.25pt;height:90.75pt">
             <v:imagedata r:id="rId17" o:title=""/>
           </v:shape>
         </w:pict>
@@ -6460,54 +6552,100 @@
     <w:p/>
     <w:p>
       <w:r>
-        <w:t>Runtime - # of seconds since boot</w:t>
-      </w:r>
-    </w:p>
-    <w:p>
-      <w:r>
-        <w:t>RXERIF – count of RXERIF errors (see ENC28J60 documentation)</w:t>
-      </w:r>
-    </w:p>
-    <w:p>
-      <w:r>
-        <w:t>TXERIF – count of TRXERIF errors (see ENC28J60 documentation)</w:t>
-      </w:r>
-    </w:p>
-    <w:p>
-      <w:r>
-        <w:t>TRANSMIT – count of transmission from the ENC20J60</w:t>
-      </w:r>
-    </w:p>
-    <w:p>
-      <w:r>
-        <w:t>R timeouts – count of response timeouts in the MQTT code</w:t>
-      </w:r>
-    </w:p>
-    <w:p>
-      <w:r>
-        <w:t>Not OK – count of MQTT Not OK events in the MQTT code</w:t>
-      </w:r>
-    </w:p>
-    <w:p>
-      <w:r>
-        <w:t>Disconnects – count of MQTT Broker disconnects as detected in the MQTT code</w:t>
-      </w:r>
-    </w:p>
-    <w:p>
-      <w:r>
-        <w:t>Stack error – not a counter, 1 will indicate detection of a stack overflow</w:t>
-      </w:r>
-    </w:p>
-    <w:p/>
-    <w:p>
-      <w:r>
-        <w:t>The Error Statistics page is “semi-hidden” because it can be very confusing to the typical user.</w:t>
-      </w:r>
-    </w:p>
-    <w:p/>
-    <w:p>
-      <w:r>
-        <w:t>The content of the Error Statistics page is likely to change as the code matures. It was added to assist with testing of MQTT performance using a variety of switches. One critical finding is that the statistics are not completely consistent, likely due to the number of variables affecting the values. Still, they can be useful for relative measurements when determining if you might have unusually high error rates on your network, and/or if you might need to experiment with the Half / Full Duplex setting. These counters are only cleared by a reboot.</w:t>
+        <w:t>The following explains the above:</w:t>
+      </w:r>
+    </w:p>
+    <w:p/>
+    <w:p>
+      <w:r>
+        <w:pict>
+          <v:shape id="_x0000_i1035" type="#_x0000_t75" style="width:429.75pt;height:210.75pt">
+            <v:imagedata r:id="rId18" o:title=""/>
+          </v:shape>
+        </w:pict>
+      </w:r>
+    </w:p>
+    <w:p/>
+    <w:p>
+      <w:r>
+        <w:pict>
+          <v:shape id="_x0000_i1036" type="#_x0000_t75" style="width:429pt;height:238.5pt">
+            <v:imagedata r:id="rId19" o:title=""/>
+          </v:shape>
+        </w:pict>
+      </w:r>
+    </w:p>
+    <w:p/>
+    <w:p/>
+    <w:p/>
+    <w:p/>
+    <w:p>
+      <w:r>
+        <w:pict>
+          <v:shape id="_x0000_i1037" type="#_x0000_t75" style="width:427.5pt;height:235.5pt">
+            <v:imagedata r:id="rId20" o:title=""/>
+          </v:shape>
+        </w:pict>
+      </w:r>
+    </w:p>
+    <w:p/>
+    <w:p/>
+    <w:p/>
+    <w:p>
+      <w:r>
+        <w:t>Seconds counter: # of seconds since boot</w:t>
+      </w:r>
+    </w:p>
+    <w:p>
+      <w:r>
+        <w:t>Transmit counter: # of transmits from the ENC28J60</w:t>
+      </w:r>
+    </w:p>
+    <w:p>
+      <w:r>
+        <w:t>Stack error: Not a counter, “1” will indicate detection of a stack overflow</w:t>
+      </w:r>
+    </w:p>
+    <w:p>
+      <w:r>
+        <w:t>ENC28J60 revision: Chip revision. This should indicate “06”, which indicates chip B7.</w:t>
+      </w:r>
+    </w:p>
+    <w:p>
+      <w:r>
+        <w:t>TXERIF: count of TRXERIF errors (see ENC28J60 documentation)</w:t>
+      </w:r>
+    </w:p>
+    <w:p>
+      <w:r>
+        <w:t>RXERIF: count of RXERIF errors (see ENC28J60 documentation)</w:t>
+      </w:r>
+    </w:p>
+    <w:p>
+      <w:r>
+        <w:t>MQTT Response Timeout count: Count of response timeouts in the MQTT code</w:t>
+      </w:r>
+    </w:p>
+    <w:p>
+      <w:r>
+        <w:t>MQTT Not OK: Count of MQTT Not OK events in the MQTT code</w:t>
+      </w:r>
+    </w:p>
+    <w:p>
+      <w:r>
+        <w:t>MQTT Broker Disconnect count: Count of MQTT Broker disconnects as detected in the MQTT code</w:t>
+      </w:r>
+    </w:p>
+    <w:p/>
+    <w:p>
+      <w:r>
+        <w:t>The Error Statistics page is “semi-hidden” and enabled only by the “/66” command because it can be very confusing to the typical user.</w:t>
+      </w:r>
+    </w:p>
+    <w:p/>
+    <w:p>
+      <w:r>
+        <w:t>The content of the Link Error Stats page is likely to change as the code matures. It was added to assist with testing of MQTT performance using a variety of switches. One critical finding is that the statistics are not completely consistent, likely due to the number of variables affecting the values. Still, they can be useful for relative measurements when determining if you might have unusually high error rates on your network, and/or if you might need to experiment with the Half / Full Duplex setting.</w:t>
       </w:r>
     </w:p>
     <w:p/>
@@ -6518,7 +6656,7 @@
         <w:adjustRightInd w:val="0"/>
       </w:pPr>
       <w:r>
-        <w:t>The RXERIF error indicates that the ENC28J60 experienced a receive buffer overflow condition. This likely indicates extremely high network traffic. The impact is that packets received at the Network Module may be dropped.</w:t>
+        <w:t>The RXERIF error indicates that the ENC28J60 experienced a receive buffer overflow condition. This likely indicates extremely high network traffic. The impact is that packets received at the Network Module may be dropped. It is not unusual to have a few of these errors over time.</w:t>
       </w:r>
     </w:p>
     <w:p>
@@ -6598,6 +6736,7 @@
         <w:t>These counters are included because they were useful during development to help determine that Full Duplex worked much better than Half Duplex on the Cisco managed switches. With Half Duplex a TXERIF error was occurring several times per day, accompanied by an MQTT disconnect (and automatic reconnect). Once Full Duplex was enabled zero errors were seen for several weeks in the Cisco configuration.</w:t>
       </w:r>
     </w:p>
+    <w:p/>
     <w:p>
       <w:r>
         <w:t>On the other hand, TXERIF errors were seen when Full Duplex was used with some unmanaged switches, and no errors when those same switches were used with Half Duplex.</w:t>
@@ -6675,8 +6814,8 @@
       </w:pPr>
       <w:r>
         <w:pict>
-          <v:shape id="_x0000_i1035" type="#_x0000_t75" style="width:202.5pt;height:309pt">
-            <v:imagedata r:id="rId18" o:title=""/>
+          <v:shape id="_x0000_i1038" type="#_x0000_t75" style="width:202.5pt;height:309pt">
+            <v:imagedata r:id="rId21" o:title=""/>
           </v:shape>
         </w:pict>
       </w:r>
@@ -6705,11 +6844,277 @@
       </w:pPr>
       <w:r>
         <w:pict>
-          <v:shape id="_x0000_i1036" type="#_x0000_t75" style="width:427.5pt;height:5in">
-            <v:imagedata r:id="rId19" o:title=""/>
+          <v:shape id="_x0000_i1039" type="#_x0000_t75" style="width:427.5pt;height:5in">
+            <v:imagedata r:id="rId22" o:title=""/>
           </v:shape>
         </w:pict>
       </w:r>
+    </w:p>
+    <w:p>
+      <w:pPr>
+        <w:jc w:val="both"/>
+      </w:pPr>
+    </w:p>
+    <w:p>
+      <w:pPr>
+        <w:jc w:val="both"/>
+      </w:pPr>
+      <w:r>
+        <w:br w:type="page"/>
+      </w:r>
+    </w:p>
+    <w:p>
+      <w:pPr>
+        <w:pStyle w:val="Heading1"/>
+        <w:jc w:val="center"/>
+        <w:rPr>
+          <w:sz w:val="40"/>
+        </w:rPr>
+      </w:pPr>
+      <w:r>
+        <w:rPr>
+          <w:sz w:val="40"/>
+        </w:rPr>
+        <w:t>Using the UART – Developers Only</w:t>
+      </w:r>
+    </w:p>
+    <w:p/>
+    <w:p>
+      <w:pPr>
+        <w:jc w:val="both"/>
+      </w:pPr>
+      <w:r>
+        <w:t>The STM8S processor includes a UART. The code can be compiled with the UART enabled so that you can add debug statements to the code. The compile option is available in the uipopt.h file.</w:t>
+      </w:r>
+    </w:p>
+    <w:p>
+      <w:pPr>
+        <w:jc w:val="both"/>
+      </w:pPr>
+    </w:p>
+    <w:p>
+      <w:pPr>
+        <w:jc w:val="both"/>
+      </w:pPr>
+      <w:r>
+        <w:t>When the UART is enabled it will take over IO Pin 11 and use that as the UART transmit pin. The Configuration page will show the pin as an Output, and you will not be able to change that pin configuration when the UART option is compiled. Likewise, the IOControl page will show the pin as an Output, and any attempt to change the pin state will not be successful. But the pin will continue to function as the UART output until the code is recompiled with the Debug UART option turned off.</w:t>
+      </w:r>
+    </w:p>
+    <w:p>
+      <w:pPr>
+        <w:jc w:val="both"/>
+      </w:pPr>
+    </w:p>
+    <w:p>
+      <w:pPr>
+        <w:jc w:val="both"/>
+      </w:pPr>
+      <w:r>
+        <w:t>The UART transmitter is set up as follows:</w:t>
+      </w:r>
+    </w:p>
+    <w:p>
+      <w:pPr>
+        <w:ind w:left="720"/>
+        <w:jc w:val="both"/>
+      </w:pPr>
+      <w:r>
+        <w:t>Baud rate: 115200</w:t>
+      </w:r>
+    </w:p>
+    <w:p>
+      <w:pPr>
+        <w:ind w:left="720"/>
+        <w:jc w:val="both"/>
+      </w:pPr>
+      <w:r>
+        <w:t>Data bits: 8</w:t>
+      </w:r>
+    </w:p>
+    <w:p>
+      <w:pPr>
+        <w:ind w:left="720"/>
+        <w:jc w:val="both"/>
+      </w:pPr>
+      <w:r>
+        <w:t>Parity: None</w:t>
+      </w:r>
+    </w:p>
+    <w:p>
+      <w:pPr>
+        <w:ind w:left="720"/>
+        <w:jc w:val="both"/>
+      </w:pPr>
+      <w:r>
+        <w:t>Stop bits: 1</w:t>
+      </w:r>
+    </w:p>
+    <w:p>
+      <w:pPr>
+        <w:jc w:val="both"/>
+      </w:pPr>
+    </w:p>
+    <w:p>
+      <w:pPr>
+        <w:jc w:val="both"/>
+      </w:pPr>
+      <w:r>
+        <w:t>To connect the Network Module UART Tx pin (IO 11) to a terminal or your PC you’ll need a TTL-RS232 or TTL-USB converter. There are several ways to to this, but I will describe the method I used:</w:t>
+      </w:r>
+    </w:p>
+    <w:p>
+      <w:pPr>
+        <w:jc w:val="both"/>
+      </w:pPr>
+    </w:p>
+    <w:p>
+      <w:pPr>
+        <w:numPr>
+          <w:ilvl w:val="0"/>
+          <w:numId w:val="25"/>
+        </w:numPr>
+        <w:jc w:val="both"/>
+      </w:pPr>
+      <w:r>
+        <w:t>Use a TTL-USB converter to connect the Tx pin to the USB port on a laptop. Here’s the device I used:</w:t>
+      </w:r>
+    </w:p>
+    <w:p>
+      <w:pPr>
+        <w:jc w:val="both"/>
+      </w:pPr>
+    </w:p>
+    <w:p>
+      <w:pPr>
+        <w:jc w:val="both"/>
+      </w:pPr>
+      <w:r>
+        <w:pict>
+          <v:shape id="_x0000_i1040" type="#_x0000_t75" style="width:426.75pt;height:210pt">
+            <v:imagedata r:id="rId23" o:title=""/>
+          </v:shape>
+        </w:pict>
+      </w:r>
+    </w:p>
+    <w:p>
+      <w:pPr>
+        <w:jc w:val="both"/>
+      </w:pPr>
+    </w:p>
+    <w:p>
+      <w:pPr>
+        <w:ind w:left="720"/>
+        <w:jc w:val="both"/>
+      </w:pPr>
+      <w:r>
+        <w:t>Keep in mind that the Network Module operates at 3V, so the adapter needs to be set to 3V IO on the pin connection side of the interface.</w:t>
+      </w:r>
+    </w:p>
+    <w:p>
+      <w:pPr>
+        <w:jc w:val="both"/>
+      </w:pPr>
+    </w:p>
+    <w:p>
+      <w:pPr>
+        <w:numPr>
+          <w:ilvl w:val="0"/>
+          <w:numId w:val="25"/>
+        </w:numPr>
+        <w:jc w:val="both"/>
+      </w:pPr>
+      <w:r>
+        <w:t>My laptop was a Windows 10 OS, so I had to download the drivers for the TTL-USB interface here:</w:t>
+      </w:r>
+    </w:p>
+    <w:p>
+      <w:pPr>
+        <w:ind w:left="720"/>
+        <w:jc w:val="both"/>
+      </w:pPr>
+      <w:r>
+        <w:t>https://ftdichip.com/drivers/</w:t>
+      </w:r>
+    </w:p>
+    <w:p>
+      <w:pPr>
+        <w:jc w:val="both"/>
+      </w:pPr>
+    </w:p>
+    <w:p>
+      <w:pPr>
+        <w:numPr>
+          <w:ilvl w:val="0"/>
+          <w:numId w:val="25"/>
+        </w:numPr>
+        <w:jc w:val="both"/>
+      </w:pPr>
+      <w:r>
+        <w:t>I used PuTTY on my laptop to communicate with the TTL-USB device. In my case the device showed up as COM3. PuTTY setup is simple:</w:t>
+      </w:r>
+    </w:p>
+    <w:p>
+      <w:pPr>
+        <w:jc w:val="both"/>
+      </w:pPr>
+    </w:p>
+    <w:p>
+      <w:pPr>
+        <w:ind w:left="720"/>
+        <w:jc w:val="both"/>
+      </w:pPr>
+      <w:r>
+        <w:pict>
+          <v:shape id="_x0000_i1041" type="#_x0000_t75" style="width:338.25pt;height:328.5pt">
+            <v:imagedata r:id="rId24" o:title=""/>
+          </v:shape>
+        </w:pict>
+      </w:r>
+    </w:p>
+    <w:p>
+      <w:pPr>
+        <w:jc w:val="both"/>
+      </w:pPr>
+    </w:p>
+    <w:p>
+      <w:pPr>
+        <w:jc w:val="both"/>
+      </w:pPr>
+    </w:p>
+    <w:p>
+      <w:pPr>
+        <w:numPr>
+          <w:ilvl w:val="0"/>
+          <w:numId w:val="25"/>
+        </w:numPr>
+        <w:jc w:val="both"/>
+      </w:pPr>
+      <w:r>
+        <w:t>If the compile option was set correctly you should see this in the PuTTY display when the Network Module boots:</w:t>
+      </w:r>
+    </w:p>
+    <w:p>
+      <w:pPr>
+        <w:jc w:val="both"/>
+      </w:pPr>
+    </w:p>
+    <w:p>
+      <w:pPr>
+        <w:jc w:val="both"/>
+      </w:pPr>
+      <w:r>
+        <w:t>XXXXXXXXXXXXXXXXXXXXXXXXXXXXXXXXXXXX</w:t>
+      </w:r>
+    </w:p>
+    <w:p>
+      <w:pPr>
+        <w:jc w:val="both"/>
+      </w:pPr>
+    </w:p>
+    <w:p>
+      <w:pPr>
+        <w:jc w:val="both"/>
+      </w:pPr>
     </w:p>
     <w:p>
       <w:pPr>
@@ -7009,470 +7414,55 @@
     <w:p>
       <w:r>
         <w:pict>
-          <v:shape id="_x0000_i1037" type="#_x0000_t75" style="width:424.5pt;height:280.5pt">
-            <v:imagedata r:id="rId20" o:title=""/>
-          </v:shape>
-        </w:pict>
-      </w:r>
-    </w:p>
-    <w:p>
-      <w:r>
-        <w:br w:type="page"/>
-      </w:r>
-    </w:p>
-    <w:p>
-      <w:r>
-        <w:rPr>
-          <w:b/>
-        </w:rPr>
-        <w:t>2) Buy the Programmer:</w:t>
-      </w:r>
-      <w:r>
-        <w:t xml:space="preserve"> Purchase a ST-Link V2 (see photo). If you are patient you can get one from China in about a month for about $3.50. Or in less than a week from within the US for about $6.00 (assuming you are in North America). Price estimates are as of June 2020. Search on Google, Amazon, eBay, etc.</w:t>
-      </w:r>
-    </w:p>
-    <w:p/>
-    <w:p>
-      <w:r>
-        <w:t>The ST-Link V2 is required to reprogram the Network Module. It is a USB to SWIM interface module supported by free software from STMicroelectronics. You’ll need a four wire Dupont cable if you don’t already have one. Some sellers ship the module with a cable. The Dupont cable is just a simple four wire cable with female push connectors on each end (as shown in the photo below).</w:t>
-      </w:r>
-    </w:p>
-    <w:p/>
-    <w:p>
-      <w:r>
-        <w:t>The ST-Link V2 modules come in several colors so pick the color you like.</w:t>
-      </w:r>
-    </w:p>
-    <w:p/>
-    <w:p/>
-    <w:p>
-      <w:pPr>
-        <w:jc w:val="center"/>
-      </w:pPr>
-      <w:r>
-        <w:pict>
-          <v:shape id="_x0000_i1038" type="#_x0000_t75" style="width:261.75pt;height:243.75pt">
-            <v:imagedata r:id="rId21" o:title=""/>
-          </v:shape>
-        </w:pict>
-      </w:r>
-    </w:p>
-    <w:p/>
-    <w:p>
-      <w:r>
-        <w:br w:type="page"/>
-      </w:r>
-    </w:p>
-    <w:p>
-      <w:r>
-        <w:rPr>
-          <w:b/>
-        </w:rPr>
-        <w:t xml:space="preserve">3) Obtain </w:t>
-      </w:r>
-      <w:r>
-        <w:rPr>
-          <w:b/>
-        </w:rPr>
-        <w:t xml:space="preserve">and Install </w:t>
-      </w:r>
-      <w:r>
-        <w:rPr>
-          <w:b/>
-        </w:rPr>
-        <w:t>Free Software:</w:t>
-      </w:r>
-      <w:r>
-        <w:t xml:space="preserve"> All of my development work was on the Windows 10 OS. If you are using Linux you will have a little more homework to do on your own, but I don’t think there is much difference. For Windows you’ll need to download and install the following files:</w:t>
-      </w:r>
-    </w:p>
-    <w:p/>
-    <w:p>
-      <w:pPr>
-        <w:ind w:left="720"/>
-      </w:pPr>
-      <w:r>
-        <w:t>en.stsw-link009.zip</w:t>
-      </w:r>
-    </w:p>
-    <w:p>
-      <w:pPr>
-        <w:ind w:left="720"/>
-      </w:pPr>
-      <w:r>
-        <w:t xml:space="preserve">You'll find the above at </w:t>
-      </w:r>
-      <w:hyperlink r:id="rId22" w:history="1">
-        <w:r>
-          <w:rPr>
-            <w:rStyle w:val="Hyperlink"/>
-          </w:rPr>
-          <w:t>https://www.st.com/en/development-tools/stsw-link009.html</w:t>
-        </w:r>
-      </w:hyperlink>
-    </w:p>
-    <w:p>
-      <w:pPr>
-        <w:ind w:left="720"/>
-      </w:pPr>
-    </w:p>
-    <w:p>
-      <w:pPr>
-        <w:ind w:left="720"/>
-      </w:pPr>
-      <w:r>
-        <w:t>en.stvp-stm8.zip</w:t>
-      </w:r>
-    </w:p>
-    <w:p>
-      <w:pPr>
-        <w:ind w:left="720"/>
-      </w:pPr>
-      <w:r>
-        <w:t xml:space="preserve">You'll find the above at </w:t>
-      </w:r>
-      <w:hyperlink r:id="rId23" w:history="1">
-        <w:r>
-          <w:rPr>
-            <w:rStyle w:val="Hyperlink"/>
-          </w:rPr>
-          <w:t>https://www.st.com/en/development-tools/stvp-stm8.html</w:t>
-        </w:r>
-      </w:hyperlink>
-    </w:p>
-    <w:p>
-      <w:pPr>
-        <w:ind w:left="720"/>
-      </w:pPr>
-    </w:p>
-    <w:p>
-      <w:pPr>
-        <w:ind w:left="720"/>
-      </w:pPr>
-      <w:r>
-        <w:t>You'll need to create an account at st.com to get the above software. It's free but they want an email address to contact you. When you try to download the software you’ll be asked for your account credentials and given the option to create an account. By providing my email address I've gotten some invitations to online programming seminars but otherwise no spam. Not much hassle.</w:t>
-      </w:r>
-    </w:p>
-    <w:p>
-      <w:pPr>
-        <w:ind w:left="720"/>
-      </w:pPr>
-    </w:p>
-    <w:p>
-      <w:pPr>
-        <w:ind w:left="720"/>
-      </w:pPr>
-      <w:r>
-        <w:t>The stsw-link009 software is the driver to operate the ST-Link V2.</w:t>
-      </w:r>
-    </w:p>
-    <w:p>
-      <w:pPr>
-        <w:ind w:left="720"/>
-      </w:pPr>
-    </w:p>
-    <w:p>
-      <w:pPr>
-        <w:ind w:left="720"/>
-      </w:pPr>
-      <w:r>
-        <w:t>The stvp-stm8 software is a development utility and the programmer specific to the STM8 processor. When you install en.stvp-stm8 you'll get two programs:</w:t>
-      </w:r>
-    </w:p>
-    <w:p>
-      <w:pPr>
-        <w:ind w:left="720"/>
-      </w:pPr>
-    </w:p>
-    <w:p>
-      <w:pPr>
-        <w:ind w:left="1440"/>
-      </w:pPr>
-      <w:r>
-        <w:t>1) ST Visual Develop</w:t>
-      </w:r>
-    </w:p>
-    <w:p>
-      <w:pPr>
-        <w:ind w:left="1440"/>
-      </w:pPr>
-      <w:r>
-        <w:t>2) ST Visual Programmer (STVP)</w:t>
-      </w:r>
-    </w:p>
-    <w:p>
-      <w:pPr>
-        <w:ind w:left="720"/>
-      </w:pPr>
-    </w:p>
-    <w:p>
-      <w:pPr>
-        <w:ind w:left="720"/>
-      </w:pPr>
-      <w:r>
-        <w:t>I only used STVP even when developing the code. And if you are only reprogramming your devices STVP is the only tool you’ll need.</w:t>
-      </w:r>
-    </w:p>
-    <w:p>
-      <w:r>
-        <w:br w:type="page"/>
-      </w:r>
-    </w:p>
-    <w:p>
-      <w:r>
-        <w:rPr>
-          <w:b/>
-        </w:rPr>
-        <w:t>4) Copy the Program:</w:t>
-      </w:r>
-      <w:r>
-        <w:t xml:space="preserve"> Now that you’ve installed the necessary software you need to copy the STVP Project file and the Binary file from GitHub that will be programmed into the Network Module.</w:t>
-      </w:r>
-    </w:p>
-    <w:p/>
-    <w:p>
-      <w:r>
-        <w:t>On my Windows 10 machine the project was located in the following directory:</w:t>
-      </w:r>
-    </w:p>
-    <w:p/>
-    <w:p>
-      <w:pPr>
-        <w:ind w:left="720"/>
-      </w:pPr>
-      <w:r>
-        <w:t>C:/Users/Mike/Documents/COSMIC/FSE_Compilers/CXSTM8/NetworkModule</w:t>
-      </w:r>
-    </w:p>
-    <w:p>
-      <w:pPr>
-        <w:ind w:left="720"/>
-      </w:pPr>
-    </w:p>
-    <w:p>
-      <w:r>
-        <w:t>If you locate your copy of the project files in a similar Documents file location this should minimize the tinkering you have to do. And should you decide to modify the program you’ll already have an appropriate directory set up.</w:t>
-      </w:r>
-    </w:p>
-    <w:p/>
-    <w:p>
-      <w:r>
-        <w:t>The STVP programmer needs a “.stp” and “.sx” file pair to program the Network Module. Now that we have one code set to cover all the previous functionality you’ll only need to copy the following files into the Documents directory you created above:</w:t>
-      </w:r>
-    </w:p>
-    <w:p/>
-    <w:p>
-      <w:pPr>
-        <w:ind w:firstLine="720"/>
-      </w:pPr>
-      <w:r>
-        <w:rPr>
-          <w:b/>
-        </w:rPr>
-        <w:t>NetworkModule.stp</w:t>
-      </w:r>
-      <w:r>
-        <w:t xml:space="preserve"> - The STVP project file</w:t>
-      </w:r>
-    </w:p>
-    <w:p>
-      <w:pPr>
-        <w:ind w:firstLine="720"/>
-      </w:pPr>
-      <w:r>
-        <w:rPr>
-          <w:b/>
-        </w:rPr>
-        <w:t>NetworkModule.sx</w:t>
-      </w:r>
-      <w:r>
-        <w:t xml:space="preserve"> - The NetworkModule binary file</w:t>
-      </w:r>
-    </w:p>
-    <w:p/>
-    <w:p>
-      <w:r>
-        <w:t>These are the only files you need to copy from the GitHub project account if you only want to program your module and you are not jumping right into code modifications.</w:t>
-      </w:r>
-    </w:p>
-    <w:p/>
-    <w:p>
-      <w:r>
-        <w:rPr>
-          <w:b/>
-        </w:rPr>
-        <w:t>IMPORTANT</w:t>
-      </w:r>
-      <w:r>
-        <w:rPr>
-          <w:b/>
-        </w:rPr>
-        <w:t>1</w:t>
-      </w:r>
-      <w:r>
-        <w:rPr>
-          <w:b/>
-        </w:rPr>
-        <w:t>:</w:t>
-      </w:r>
-      <w:r>
-        <w:t xml:space="preserve"> Since the path to your “Documents” directory will be different than mine (if for no other reason than your user ID is different than “Mike), you may need to </w:t>
-      </w:r>
-      <w:r>
-        <w:rPr>
-          <w:b/>
-        </w:rPr>
-        <w:t>edit the .stp file to match your directory path</w:t>
-      </w:r>
-      <w:r>
-        <w:t>. Open the .stp file with NotePad or NotePad++ and look for the following. Edit it to match the path to your .sz file.</w:t>
-      </w:r>
-    </w:p>
-    <w:p>
-      <w:r>
-        <w:pict>
-          <v:shape id="_x0000_i1039" type="#_x0000_t75" style="width:454.5pt;height:18pt">
-            <v:imagedata r:id="rId24" o:title=""/>
-          </v:shape>
-        </w:pict>
-      </w:r>
-    </w:p>
-    <w:p/>
-    <w:p>
-      <w:r>
-        <w:rPr>
-          <w:b/>
-        </w:rPr>
-        <w:t>IMPORTANT</w:t>
-      </w:r>
-      <w:r>
-        <w:rPr>
-          <w:b/>
-        </w:rPr>
-        <w:t>2</w:t>
-      </w:r>
-      <w:r>
-        <w:rPr>
-          <w:b/>
-        </w:rPr>
-        <w:t>:</w:t>
-      </w:r>
-      <w:r>
-        <w:t xml:space="preserve"> Later releases of the code have already modified the .stip file so that you should not need to edit it. If you find the following in the .stp file you only need to make sure that the .stp file and the .sx file are in the same directory: </w:t>
-      </w:r>
-      <w:r>
-        <w:pict>
-          <v:shape id="_x0000_i1040" type="#_x0000_t75" style="width:201.75pt;height:16.5pt">
+          <v:shape id="_x0000_i1042" type="#_x0000_t75" style="width:424.5pt;height:280.5pt">
             <v:imagedata r:id="rId25" o:title=""/>
           </v:shape>
         </w:pict>
       </w:r>
     </w:p>
-    <w:p/>
-    <w:p/>
-    <w:p>
-      <w:r>
-        <w:t>I use NotePad++ and have it set to show the CR/LF at the end of the line. If you use NotePad as your text editor you won’t see that.</w:t>
-      </w:r>
-    </w:p>
-    <w:p>
-      <w:pPr>
-        <w:rPr>
-          <w:b/>
-        </w:rPr>
-      </w:pPr>
+    <w:p>
       <w:r>
         <w:br w:type="page"/>
       </w:r>
-      <w:r>
-        <w:rPr>
-          <w:b/>
-        </w:rPr>
-        <w:t>Telling STVP where your files are:</w:t>
-      </w:r>
-    </w:p>
-    <w:p/>
-    <w:p>
-      <w:r>
-        <w:t>Since your User name on your Windows machine is probably not "Mike" you'll need to start STVP, click on "</w:t>
-      </w:r>
-      <w:r>
-        <w:rPr>
-          <w:b/>
-        </w:rPr>
-        <w:t>Project/Open</w:t>
-      </w:r>
-      <w:r>
-        <w:t xml:space="preserve">", and browse for the .stp file that you copied to your </w:t>
-      </w:r>
-      <w:r>
-        <w:rPr>
-          <w:b/>
-        </w:rPr>
-        <w:t>Documents/…</w:t>
-      </w:r>
-      <w:r>
-        <w:t xml:space="preserve"> directory. Once you open the project file STVP should automatically load the .sx file from that same directory.</w:t>
-      </w:r>
-    </w:p>
-    <w:p/>
-    <w:p/>
-    <w:p/>
-    <w:p>
-      <w:pPr>
-        <w:rPr>
-          <w:b/>
-        </w:rPr>
-      </w:pPr>
-      <w:r>
-        <w:rPr>
-          <w:b/>
-        </w:rPr>
-        <w:t>Setting up ST-Link Communication:</w:t>
-      </w:r>
-    </w:p>
-    <w:p/>
-    <w:p>
-      <w:r>
-        <w:t>The project file contains various settings that enable the ST-Link V2 to communicate with your target board. They should already be set for you, but just in case the following is how I had them set:</w:t>
-      </w:r>
-    </w:p>
-    <w:p/>
-    <w:p>
-      <w:r>
-        <w:t>Under “</w:t>
-      </w:r>
-      <w:r>
-        <w:rPr>
-          <w:b/>
-        </w:rPr>
-        <w:t>Edit/Preferences</w:t>
-      </w:r>
-      <w:r>
-        <w:t>”:</w:t>
-      </w:r>
-    </w:p>
-    <w:p/>
-    <w:p>
+    </w:p>
+    <w:p>
+      <w:r>
+        <w:rPr>
+          <w:b/>
+        </w:rPr>
+        <w:t>2) Buy the Programmer:</w:t>
+      </w:r>
+      <w:r>
+        <w:t xml:space="preserve"> Purchase a ST-Link V2 (see photo). If you are patient you can get one from China in about a month for about $3.50. Or in less than a week from within the US for about $6.00 (assuming you are in North America). Price estimates are as of June 2020. Search on Google, Amazon, eBay, etc.</w:t>
+      </w:r>
+    </w:p>
+    <w:p/>
+    <w:p>
+      <w:r>
+        <w:t>The ST-Link V2 is required to reprogram the Network Module. It is a USB to SWIM interface module supported by free software from STMicroelectronics. You’ll need a four wire Dupont cable if you don’t already have one. Some sellers ship the module with a cable. The Dupont cable is just a simple four wire cable with female push connectors on each end (as shown in the photo below).</w:t>
+      </w:r>
+    </w:p>
+    <w:p/>
+    <w:p>
+      <w:r>
+        <w:t>The ST-Link V2 modules come in several colors so pick the color you like.</w:t>
+      </w:r>
+    </w:p>
+    <w:p/>
+    <w:p/>
+    <w:p>
+      <w:pPr>
+        <w:jc w:val="center"/>
+      </w:pPr>
       <w:r>
         <w:pict>
-          <v:shape id="_x0000_i1041" type="#_x0000_t75" style="width:363.75pt;height:169.5pt">
+          <v:shape id="_x0000_i1043" type="#_x0000_t75" style="width:261.75pt;height:243.75pt">
             <v:imagedata r:id="rId26" o:title=""/>
           </v:shape>
         </w:pict>
       </w:r>
     </w:p>
     <w:p/>
-    <w:p/>
-    <w:p/>
-    <w:p>
-      <w:pPr>
-        <w:jc w:val="center"/>
-      </w:pPr>
-      <w:r>
-        <w:t>(Continued)</w:t>
-      </w:r>
-    </w:p>
     <w:p>
       <w:r>
         <w:br w:type="page"/>
@@ -7480,142 +7470,304 @@
     </w:p>
     <w:p>
       <w:r>
-        <w:t>Under “</w:t>
-      </w:r>
-      <w:r>
-        <w:rPr>
-          <w:b/>
-        </w:rPr>
-        <w:t>Configure/Configure ST Visual Programmer</w:t>
-      </w:r>
-      <w:r>
-        <w:t>”</w:t>
-      </w:r>
-    </w:p>
-    <w:p/>
+        <w:rPr>
+          <w:b/>
+        </w:rPr>
+        <w:t xml:space="preserve">3) Obtain </w:t>
+      </w:r>
+      <w:r>
+        <w:rPr>
+          <w:b/>
+        </w:rPr>
+        <w:t xml:space="preserve">and Install </w:t>
+      </w:r>
+      <w:r>
+        <w:rPr>
+          <w:b/>
+        </w:rPr>
+        <w:t>Free Software:</w:t>
+      </w:r>
+      <w:r>
+        <w:t xml:space="preserve"> All of my development work was on the Windows 10 OS. If you are using Linux you will have a little more homework to do on your own, but I don’t think there is much difference. For Windows you’ll need to download and install the following files:</w:t>
+      </w:r>
+    </w:p>
+    <w:p/>
+    <w:p>
+      <w:pPr>
+        <w:ind w:left="720"/>
+      </w:pPr>
+      <w:r>
+        <w:t>en.stsw-link009.zip</w:t>
+      </w:r>
+    </w:p>
+    <w:p>
+      <w:pPr>
+        <w:ind w:left="720"/>
+      </w:pPr>
+      <w:r>
+        <w:t xml:space="preserve">You'll find the above at </w:t>
+      </w:r>
+      <w:hyperlink r:id="rId27" w:history="1">
+        <w:r>
+          <w:rPr>
+            <w:rStyle w:val="Hyperlink"/>
+          </w:rPr>
+          <w:t>https://www.st.com/en/development-tools/stsw-link009.html</w:t>
+        </w:r>
+      </w:hyperlink>
+    </w:p>
+    <w:p>
+      <w:pPr>
+        <w:ind w:left="720"/>
+      </w:pPr>
+    </w:p>
+    <w:p>
+      <w:pPr>
+        <w:ind w:left="720"/>
+      </w:pPr>
+      <w:r>
+        <w:t>en.stvp-stm8.zip</w:t>
+      </w:r>
+    </w:p>
+    <w:p>
+      <w:pPr>
+        <w:ind w:left="720"/>
+      </w:pPr>
+      <w:r>
+        <w:t xml:space="preserve">You'll find the above at </w:t>
+      </w:r>
+      <w:hyperlink r:id="rId28" w:history="1">
+        <w:r>
+          <w:rPr>
+            <w:rStyle w:val="Hyperlink"/>
+          </w:rPr>
+          <w:t>https://www.st.com/en/development-tools/stvp-stm8.html</w:t>
+        </w:r>
+      </w:hyperlink>
+    </w:p>
+    <w:p>
+      <w:pPr>
+        <w:ind w:left="720"/>
+      </w:pPr>
+    </w:p>
+    <w:p>
+      <w:pPr>
+        <w:ind w:left="720"/>
+      </w:pPr>
+      <w:r>
+        <w:t>You'll need to create an account at st.com to get the above software. It's free but they want an email address to contact you. When you try to download the software you’ll be asked for your account credentials and given the option to create an account. By providing my email address I've gotten some invitations to online programming seminars but otherwise no spam. Not much hassle.</w:t>
+      </w:r>
+    </w:p>
+    <w:p>
+      <w:pPr>
+        <w:ind w:left="720"/>
+      </w:pPr>
+    </w:p>
+    <w:p>
+      <w:pPr>
+        <w:ind w:left="720"/>
+      </w:pPr>
+      <w:r>
+        <w:t>The stsw-link009 software is the driver to operate the ST-Link V2.</w:t>
+      </w:r>
+    </w:p>
+    <w:p>
+      <w:pPr>
+        <w:ind w:left="720"/>
+      </w:pPr>
+    </w:p>
+    <w:p>
+      <w:pPr>
+        <w:ind w:left="720"/>
+      </w:pPr>
+      <w:r>
+        <w:t>The stvp-stm8 software is a development utility and the programmer specific to the STM8 processor. When you install en.stvp-stm8 you'll get two programs:</w:t>
+      </w:r>
+    </w:p>
+    <w:p>
+      <w:pPr>
+        <w:ind w:left="720"/>
+      </w:pPr>
+    </w:p>
+    <w:p>
+      <w:pPr>
+        <w:ind w:left="1440"/>
+      </w:pPr>
+      <w:r>
+        <w:t>1) ST Visual Develop</w:t>
+      </w:r>
+    </w:p>
+    <w:p>
+      <w:pPr>
+        <w:ind w:left="1440"/>
+      </w:pPr>
+      <w:r>
+        <w:t>2) ST Visual Programmer (STVP)</w:t>
+      </w:r>
+    </w:p>
+    <w:p>
+      <w:pPr>
+        <w:ind w:left="720"/>
+      </w:pPr>
+    </w:p>
+    <w:p>
+      <w:pPr>
+        <w:ind w:left="720"/>
+      </w:pPr>
+      <w:r>
+        <w:t>I only used STVP even when developing the code. And if you are only reprogramming your devices STVP is the only tool you’ll need.</w:t>
+      </w:r>
+    </w:p>
+    <w:p>
+      <w:r>
+        <w:br w:type="page"/>
+      </w:r>
+    </w:p>
+    <w:p>
+      <w:r>
+        <w:rPr>
+          <w:b/>
+        </w:rPr>
+        <w:t>4) Copy the Program:</w:t>
+      </w:r>
+      <w:r>
+        <w:t xml:space="preserve"> Now that you’ve installed the necessary software you need to copy the STVP Project file and the Binary file from GitHub that will be programmed into the Network Module.</w:t>
+      </w:r>
+    </w:p>
+    <w:p/>
+    <w:p>
+      <w:r>
+        <w:t>On my Windows 10 machine the project was located in the following directory:</w:t>
+      </w:r>
+    </w:p>
+    <w:p/>
+    <w:p>
+      <w:pPr>
+        <w:ind w:left="720"/>
+      </w:pPr>
+      <w:r>
+        <w:t>C:/Users/Mike/Documents/COSMIC/FSE_Compilers/CXSTM8/NetworkModule</w:t>
+      </w:r>
+    </w:p>
+    <w:p>
+      <w:pPr>
+        <w:ind w:left="720"/>
+      </w:pPr>
+    </w:p>
+    <w:p>
+      <w:r>
+        <w:t>If you locate your copy of the project files in a similar Documents file location this should minimize the tinkering you have to do. And should you decide to modify the program you’ll already have an appropriate directory set up.</w:t>
+      </w:r>
+    </w:p>
+    <w:p/>
+    <w:p>
+      <w:r>
+        <w:t>The STVP programmer needs a “.stp” and “.sx” file pair to program the Network Module. Now that we have one code set to cover all the previous functionality you’ll only need to copy the following files into the Documents directory you created above:</w:t>
+      </w:r>
+    </w:p>
+    <w:p/>
+    <w:p>
+      <w:pPr>
+        <w:ind w:firstLine="720"/>
+      </w:pPr>
+      <w:r>
+        <w:rPr>
+          <w:b/>
+        </w:rPr>
+        <w:t>NetworkModule.stp</w:t>
+      </w:r>
+      <w:r>
+        <w:t xml:space="preserve"> - The STVP project file</w:t>
+      </w:r>
+    </w:p>
+    <w:p>
+      <w:pPr>
+        <w:ind w:firstLine="720"/>
+      </w:pPr>
+      <w:r>
+        <w:rPr>
+          <w:b/>
+        </w:rPr>
+        <w:t>NetworkModule.sx</w:t>
+      </w:r>
+      <w:r>
+        <w:t xml:space="preserve"> - The NetworkModule binary file</w:t>
+      </w:r>
+    </w:p>
+    <w:p/>
+    <w:p>
+      <w:r>
+        <w:t>These are the only files you need to copy from the GitHub project account if you only want to program your module and you are not jumping right into code modifications.</w:t>
+      </w:r>
+    </w:p>
+    <w:p/>
+    <w:p>
+      <w:r>
+        <w:rPr>
+          <w:b/>
+        </w:rPr>
+        <w:t>IMPORTANT</w:t>
+      </w:r>
+      <w:r>
+        <w:rPr>
+          <w:b/>
+        </w:rPr>
+        <w:t>1</w:t>
+      </w:r>
+      <w:r>
+        <w:rPr>
+          <w:b/>
+        </w:rPr>
+        <w:t>:</w:t>
+      </w:r>
+      <w:r>
+        <w:t xml:space="preserve"> Since the path to your “Documents” directory will be different than mine (if for no other reason than your user ID is different than “Mike), you may need to </w:t>
+      </w:r>
+      <w:r>
+        <w:rPr>
+          <w:b/>
+        </w:rPr>
+        <w:t>edit the .stp file to match your directory path</w:t>
+      </w:r>
+      <w:r>
+        <w:t>. Open the .stp file with NotePad or NotePad++ and look for the following. Edit it to match the path to your .sz file.</w:t>
+      </w:r>
+    </w:p>
     <w:p>
       <w:r>
         <w:pict>
-          <v:shape id="_x0000_i1042" type="#_x0000_t75" style="width:427.5pt;height:372pt">
-            <v:imagedata r:id="rId27" o:title=""/>
-          </v:shape>
-        </w:pict>
-      </w:r>
-    </w:p>
-    <w:p/>
-    <w:p/>
-    <w:p>
-      <w:r>
-        <w:t>If the above looks OK you are ready to program the Network Module.</w:t>
-      </w:r>
-    </w:p>
-    <w:p/>
-    <w:p/>
-    <w:p/>
-    <w:p>
-      <w:pPr>
-        <w:rPr>
-          <w:b/>
-        </w:rPr>
-      </w:pPr>
-      <w:r>
-        <w:br w:type="page"/>
-      </w:r>
-      <w:r>
-        <w:rPr>
-          <w:b/>
-        </w:rPr>
-        <w:t>Setting up the Hardware to allow programming:</w:t>
-      </w:r>
-    </w:p>
-    <w:p/>
-    <w:p>
-      <w:r>
-        <w:t>First, attach the ST-Link V2 to your Network Module as follows:</w:t>
-      </w:r>
-    </w:p>
-    <w:p/>
-    <w:p>
-      <w:r>
-        <w:pict>
-          <v:shape id="_x0000_i1043" type="#_x0000_t75" style="width:420pt;height:206.25pt">
-            <v:imagedata r:id="rId28" o:title=""/>
-          </v:shape>
-        </w:pict>
-      </w:r>
-    </w:p>
-    <w:p/>
-    <w:p>
-      <w:r>
-        <w:t>Apply power to your Network Module. You should be using a 5V power supply connected to the power pins on the Network Module.</w:t>
-      </w:r>
-    </w:p>
-    <w:p/>
-    <w:p>
-      <w:r>
-        <w:t>Plug the ST-Link V2 into your PC USB port.</w:t>
-      </w:r>
-    </w:p>
-    <w:p/>
-    <w:p>
-      <w:r>
-        <w:t>If STVP is not already running, start it now.</w:t>
-      </w:r>
-    </w:p>
-    <w:p/>
-    <w:p>
-      <w:r>
-        <w:t xml:space="preserve">If the NetworkModule.stp project is not already loaded, load it now (click on </w:t>
-      </w:r>
-      <w:r>
-        <w:rPr>
-          <w:b/>
-        </w:rPr>
-        <w:t>"Project/Open"</w:t>
-      </w:r>
-      <w:r>
-        <w:t xml:space="preserve">, and browse for the .stp file that you copied to your </w:t>
-      </w:r>
-      <w:r>
-        <w:rPr>
-          <w:b/>
-        </w:rPr>
-        <w:t>Documents/…</w:t>
-      </w:r>
-      <w:r>
-        <w:t xml:space="preserve"> directory). Give it 10 or 20 seconds to load the .sx file.</w:t>
-      </w:r>
-    </w:p>
-    <w:p/>
-    <w:p>
-      <w:r>
-        <w:t>If you see “out of range” messages like the following this is NOT an error. It would have been nice if the messages were more informative, but they are just telling you that the indicated addresses are in non-programmable areas of the chip during program load. The addresses shown are typically in EEPROM and RAM.</w:t>
-      </w:r>
-    </w:p>
-    <w:p/>
-    <w:p>
-      <w:r>
-        <w:pict>
-          <v:shape id="_x0000_i1044" type="#_x0000_t75" style="width:423.75pt;height:71.25pt">
+          <v:shape id="_x0000_i1044" type="#_x0000_t75" style="width:454.5pt;height:18pt">
             <v:imagedata r:id="rId29" o:title=""/>
           </v:shape>
         </w:pict>
       </w:r>
     </w:p>
     <w:p/>
-    <w:p/>
-    <w:p/>
-    <w:p/>
-    <w:p/>
-    <w:p>
-      <w:r>
-        <w:t>Once the program is successfully loaded in the programmer you will see a message like this (although the checksum will likely be different than what you see here).</w:t>
-      </w:r>
-    </w:p>
-    <w:p>
+    <w:p>
+      <w:r>
+        <w:rPr>
+          <w:b/>
+        </w:rPr>
+        <w:t>IMPORTANT</w:t>
+      </w:r>
+      <w:r>
+        <w:rPr>
+          <w:b/>
+        </w:rPr>
+        <w:t>2</w:t>
+      </w:r>
+      <w:r>
+        <w:rPr>
+          <w:b/>
+        </w:rPr>
+        <w:t>:</w:t>
+      </w:r>
+      <w:r>
+        <w:t xml:space="preserve"> Later releases of the code have already modified the .stip file so that you should not need to edit it. If you find the following in the .stp file you only need to make sure that the .stp file and the .sx file are in the same directory: </w:t>
+      </w:r>
       <w:r>
         <w:pict>
-          <v:shape id="_x0000_i1045" type="#_x0000_t75" style="width:420pt;height:39.75pt">
+          <v:shape id="_x0000_i1045" type="#_x0000_t75" style="width:201.75pt;height:16.5pt">
             <v:imagedata r:id="rId30" o:title=""/>
           </v:shape>
         </w:pict>
@@ -7623,48 +7775,93 @@
     </w:p>
     <w:p/>
     <w:p/>
-    <w:p/>
-    <w:p/>
-    <w:p/>
-    <w:p>
-      <w:pPr>
-        <w:rPr>
-          <w:b/>
-        </w:rPr>
-      </w:pPr>
-      <w:r>
-        <w:rPr>
-          <w:b/>
-        </w:rPr>
-        <w:t>Clear the ROP Bit:</w:t>
-      </w:r>
-    </w:p>
-    <w:p/>
-    <w:p>
-      <w:r>
-        <w:t>If this is the first time you are programming your Network Module you will need to clear the Read Out Protection (ROP) bit. If you don’t clear the ROP any attempt to program the Network Module will give you a “This device is protected” message. How to clear the ROP bit:</w:t>
-      </w:r>
-    </w:p>
-    <w:p/>
-    <w:p>
-      <w:r>
-        <w:t>In the STVP main window click on the “</w:t>
-      </w:r>
-      <w:r>
-        <w:rPr>
-          <w:b/>
-        </w:rPr>
-        <w:t>Option Byte</w:t>
-      </w:r>
-      <w:r>
-        <w:t>” tab</w:t>
+    <w:p>
+      <w:r>
+        <w:t>I use NotePad++ and have it set to show the CR/LF at the end of the line. If you use NotePad as your text editor you won’t see that.</w:t>
+      </w:r>
+    </w:p>
+    <w:p>
+      <w:pPr>
+        <w:rPr>
+          <w:b/>
+        </w:rPr>
+      </w:pPr>
+      <w:r>
+        <w:br w:type="page"/>
+      </w:r>
+      <w:r>
+        <w:rPr>
+          <w:b/>
+        </w:rPr>
+        <w:t>Telling STVP where your files are:</w:t>
+      </w:r>
+    </w:p>
+    <w:p/>
+    <w:p>
+      <w:r>
+        <w:t>Since your User name on your Windows machine is probably not "Mike" you'll need to start STVP, click on "</w:t>
+      </w:r>
+      <w:r>
+        <w:rPr>
+          <w:b/>
+        </w:rPr>
+        <w:t>Project/Open</w:t>
+      </w:r>
+      <w:r>
+        <w:t xml:space="preserve">", and browse for the .stp file that you copied to your </w:t>
+      </w:r>
+      <w:r>
+        <w:rPr>
+          <w:b/>
+        </w:rPr>
+        <w:t>Documents/…</w:t>
+      </w:r>
+      <w:r>
+        <w:t xml:space="preserve"> directory. Once you open the project file STVP should automatically load the .sx file from that same directory.</w:t>
+      </w:r>
+    </w:p>
+    <w:p/>
+    <w:p/>
+    <w:p/>
+    <w:p>
+      <w:pPr>
+        <w:rPr>
+          <w:b/>
+        </w:rPr>
+      </w:pPr>
+      <w:r>
+        <w:rPr>
+          <w:b/>
+        </w:rPr>
+        <w:t>Setting up ST-Link Communication:</w:t>
+      </w:r>
+    </w:p>
+    <w:p/>
+    <w:p>
+      <w:r>
+        <w:t>The project file contains various settings that enable the ST-Link V2 to communicate with your target board. They should already be set for you, but just in case the following is how I had them set:</w:t>
+      </w:r>
+    </w:p>
+    <w:p/>
+    <w:p>
+      <w:r>
+        <w:t>Under “</w:t>
+      </w:r>
+      <w:r>
+        <w:rPr>
+          <w:b/>
+        </w:rPr>
+        <w:t>Edit/Preferences</w:t>
+      </w:r>
+      <w:r>
+        <w:t>”:</w:t>
       </w:r>
     </w:p>
     <w:p/>
     <w:p>
       <w:r>
         <w:pict>
-          <v:shape id="_x0000_i1046" type="#_x0000_t75" style="width:378pt;height:249pt">
+          <v:shape id="_x0000_i1046" type="#_x0000_t75" style="width:363.75pt;height:169.5pt">
             <v:imagedata r:id="rId31" o:title=""/>
           </v:shape>
         </w:pict>
@@ -7672,6 +7869,7 @@
     </w:p>
     <w:p/>
     <w:p/>
+    <w:p/>
     <w:p>
       <w:pPr>
         <w:jc w:val="center"/>
@@ -7680,33 +7878,240 @@
         <w:t>(Continued)</w:t>
       </w:r>
     </w:p>
-    <w:p/>
     <w:p>
       <w:r>
         <w:br w:type="page"/>
-        <w:t>Make sure “</w:t>
-      </w:r>
-      <w:r>
-        <w:rPr>
-          <w:b/>
-        </w:rPr>
-        <w:t>Read Out Protection OFF</w:t>
-      </w:r>
-      <w:r>
-        <w:t>” is selected in this drop down.</w:t>
+      </w:r>
+    </w:p>
+    <w:p>
+      <w:r>
+        <w:t>Under “</w:t>
+      </w:r>
+      <w:r>
+        <w:rPr>
+          <w:b/>
+        </w:rPr>
+        <w:t>Configure/Configure ST Visual Programmer</w:t>
+      </w:r>
+      <w:r>
+        <w:t>”</w:t>
       </w:r>
     </w:p>
     <w:p/>
     <w:p>
       <w:r>
         <w:pict>
-          <v:shape id="_x0000_i1047" type="#_x0000_t75" style="width:362.25pt;height:237.75pt">
+          <v:shape id="_x0000_i1047" type="#_x0000_t75" style="width:427.5pt;height:372pt">
             <v:imagedata r:id="rId32" o:title=""/>
           </v:shape>
         </w:pict>
       </w:r>
     </w:p>
     <w:p/>
+    <w:p/>
+    <w:p>
+      <w:r>
+        <w:t>If the above looks OK you are ready to program the Network Module.</w:t>
+      </w:r>
+    </w:p>
+    <w:p/>
+    <w:p/>
+    <w:p/>
+    <w:p>
+      <w:pPr>
+        <w:rPr>
+          <w:b/>
+        </w:rPr>
+      </w:pPr>
+      <w:r>
+        <w:br w:type="page"/>
+      </w:r>
+      <w:r>
+        <w:rPr>
+          <w:b/>
+        </w:rPr>
+        <w:t>Setting up the Hardware to allow programming:</w:t>
+      </w:r>
+    </w:p>
+    <w:p/>
+    <w:p>
+      <w:r>
+        <w:t>First, attach the ST-Link V2 to your Network Module as follows:</w:t>
+      </w:r>
+    </w:p>
+    <w:p/>
+    <w:p>
+      <w:r>
+        <w:pict>
+          <v:shape id="_x0000_i1048" type="#_x0000_t75" style="width:420pt;height:206.25pt">
+            <v:imagedata r:id="rId33" o:title=""/>
+          </v:shape>
+        </w:pict>
+      </w:r>
+    </w:p>
+    <w:p/>
+    <w:p>
+      <w:r>
+        <w:t>Apply power to your Network Module. You should be using a 5V power supply connected to the power pins on the Network Module.</w:t>
+      </w:r>
+    </w:p>
+    <w:p/>
+    <w:p>
+      <w:r>
+        <w:t>Plug the ST-Link V2 into your PC USB port.</w:t>
+      </w:r>
+    </w:p>
+    <w:p/>
+    <w:p>
+      <w:r>
+        <w:t>If STVP is not already running, start it now.</w:t>
+      </w:r>
+    </w:p>
+    <w:p/>
+    <w:p>
+      <w:r>
+        <w:t xml:space="preserve">If the NetworkModule.stp project is not already loaded, load it now (click on </w:t>
+      </w:r>
+      <w:r>
+        <w:rPr>
+          <w:b/>
+        </w:rPr>
+        <w:t>"Project/Open"</w:t>
+      </w:r>
+      <w:r>
+        <w:t xml:space="preserve">, and browse for the .stp file that you copied to your </w:t>
+      </w:r>
+      <w:r>
+        <w:rPr>
+          <w:b/>
+        </w:rPr>
+        <w:t>Documents/…</w:t>
+      </w:r>
+      <w:r>
+        <w:t xml:space="preserve"> directory). Give it 10 or 20 seconds to load the .sx file.</w:t>
+      </w:r>
+    </w:p>
+    <w:p/>
+    <w:p>
+      <w:r>
+        <w:t>If you see “out of range” messages like the following this is NOT an error. It would have been nice if the messages were more informative, but they are just telling you that the indicated addresses are in non-programmable areas of the chip during program load. The addresses shown are typically in EEPROM and RAM.</w:t>
+      </w:r>
+    </w:p>
+    <w:p/>
+    <w:p>
+      <w:r>
+        <w:pict>
+          <v:shape id="_x0000_i1049" type="#_x0000_t75" style="width:423.75pt;height:71.25pt">
+            <v:imagedata r:id="rId34" o:title=""/>
+          </v:shape>
+        </w:pict>
+      </w:r>
+    </w:p>
+    <w:p/>
+    <w:p/>
+    <w:p/>
+    <w:p/>
+    <w:p/>
+    <w:p>
+      <w:r>
+        <w:t>Once the program is successfully loaded in the programmer you will see a message like this (although the checksum will likely be different than what you see here).</w:t>
+      </w:r>
+    </w:p>
+    <w:p>
+      <w:r>
+        <w:pict>
+          <v:shape id="_x0000_i1050" type="#_x0000_t75" style="width:420pt;height:39.75pt">
+            <v:imagedata r:id="rId35" o:title=""/>
+          </v:shape>
+        </w:pict>
+      </w:r>
+    </w:p>
+    <w:p/>
+    <w:p/>
+    <w:p/>
+    <w:p/>
+    <w:p/>
+    <w:p>
+      <w:pPr>
+        <w:rPr>
+          <w:b/>
+        </w:rPr>
+      </w:pPr>
+      <w:r>
+        <w:rPr>
+          <w:b/>
+        </w:rPr>
+        <w:t>Clear the ROP Bit:</w:t>
+      </w:r>
+    </w:p>
+    <w:p/>
+    <w:p>
+      <w:r>
+        <w:t>If this is the first time you are programming your Network Module you will need to clear the Read Out Protection (ROP) bit. If you don’t clear the ROP any attempt to program the Network Module will give you a “This device is protected” message. How to clear the ROP bit:</w:t>
+      </w:r>
+    </w:p>
+    <w:p/>
+    <w:p>
+      <w:r>
+        <w:t>In the STVP main window click on the “</w:t>
+      </w:r>
+      <w:r>
+        <w:rPr>
+          <w:b/>
+        </w:rPr>
+        <w:t>Option Byte</w:t>
+      </w:r>
+      <w:r>
+        <w:t>” tab</w:t>
+      </w:r>
+    </w:p>
+    <w:p/>
+    <w:p>
+      <w:r>
+        <w:pict>
+          <v:shape id="_x0000_i1051" type="#_x0000_t75" style="width:378pt;height:249pt">
+            <v:imagedata r:id="rId36" o:title=""/>
+          </v:shape>
+        </w:pict>
+      </w:r>
+    </w:p>
+    <w:p/>
+    <w:p/>
+    <w:p>
+      <w:pPr>
+        <w:jc w:val="center"/>
+      </w:pPr>
+      <w:r>
+        <w:t>(Continued)</w:t>
+      </w:r>
+    </w:p>
+    <w:p/>
+    <w:p>
+      <w:r>
+        <w:br w:type="page"/>
+        <w:t>Make sure “</w:t>
+      </w:r>
+      <w:r>
+        <w:rPr>
+          <w:b/>
+        </w:rPr>
+        <w:t>Read Out Protection OFF</w:t>
+      </w:r>
+      <w:r>
+        <w:t>” is selected in this drop down.</w:t>
+      </w:r>
+    </w:p>
+    <w:p/>
+    <w:p>
+      <w:r>
+        <w:pict>
+          <v:shape id="_x0000_i1052" type="#_x0000_t75" style="width:362.25pt;height:237.75pt">
+            <v:imagedata r:id="rId37" o:title=""/>
+          </v:shape>
+        </w:pict>
+      </w:r>
+    </w:p>
+    <w:p/>
     <w:p>
       <w:r>
         <w:t xml:space="preserve">Next click on </w:t>
@@ -7755,8 +8160,8 @@
     <w:p>
       <w:r>
         <w:pict>
-          <v:shape id="_x0000_i1048" type="#_x0000_t75" style="width:368.25pt;height:240.75pt">
-            <v:imagedata r:id="rId33" o:title=""/>
+          <v:shape id="_x0000_i1053" type="#_x0000_t75" style="width:368.25pt;height:240.75pt">
+            <v:imagedata r:id="rId38" o:title=""/>
           </v:shape>
         </w:pict>
       </w:r>
@@ -7906,7 +8311,7 @@
       <w:pPr>
         <w:ind w:left="720"/>
       </w:pPr>
-      <w:hyperlink r:id="rId34" w:history="1">
+      <w:hyperlink r:id="rId39" w:history="1">
         <w:r>
           <w:rPr>
             <w:rStyle w:val="Hyperlink"/>
@@ -8010,7 +8415,7 @@
       <w:pPr>
         <w:ind w:left="720"/>
       </w:pPr>
-      <w:hyperlink r:id="rId35" w:anchor="product-details" w:history="1">
+      <w:hyperlink r:id="rId40" w:anchor="product-details" w:history="1">
         <w:r>
           <w:rPr>
             <w:rStyle w:val="Hyperlink"/>
@@ -8073,7 +8478,7 @@
       <w:pPr>
         <w:ind w:left="720"/>
       </w:pPr>
-      <w:hyperlink r:id="rId36" w:history="1">
+      <w:hyperlink r:id="rId41" w:history="1">
         <w:r>
           <w:rPr>
             <w:rStyle w:val="Hyperlink"/>
@@ -8192,8 +8597,8 @@
     <w:p>
       <w:r>
         <w:pict>
-          <v:shape id="_x0000_i1049" type="#_x0000_t75" style="width:431.25pt;height:205.5pt">
-            <v:imagedata r:id="rId37" o:title=""/>
+          <v:shape id="_x0000_i1054" type="#_x0000_t75" style="width:431.25pt;height:205.5pt">
+            <v:imagedata r:id="rId42" o:title=""/>
           </v:shape>
         </w:pict>
       </w:r>
@@ -8202,8 +8607,8 @@
     <w:p>
       <w:r>
         <w:pict>
-          <v:shape id="_x0000_i1050" type="#_x0000_t75" style="width:429pt;height:193.5pt">
-            <v:imagedata r:id="rId38" o:title=""/>
+          <v:shape id="_x0000_i1055" type="#_x0000_t75" style="width:429pt;height:193.5pt">
+            <v:imagedata r:id="rId43" o:title=""/>
           </v:shape>
         </w:pict>
       </w:r>
@@ -8212,8 +8617,8 @@
     <w:p>
       <w:r>
         <w:pict>
-          <v:shape id="_x0000_i1051" type="#_x0000_t75" style="width:428.25pt;height:172.5pt">
-            <v:imagedata r:id="rId39" o:title=""/>
+          <v:shape id="_x0000_i1056" type="#_x0000_t75" style="width:428.25pt;height:172.5pt">
+            <v:imagedata r:id="rId44" o:title=""/>
           </v:shape>
         </w:pict>
       </w:r>
@@ -8278,8 +8683,8 @@
     <w:p>
       <w:r>
         <w:pict>
-          <v:shape id="_x0000_i1052" type="#_x0000_t75" style="width:429pt;height:251.25pt">
-            <v:imagedata r:id="rId40" o:title=""/>
+          <v:shape id="_x0000_i1057" type="#_x0000_t75" style="width:429pt;height:251.25pt">
+            <v:imagedata r:id="rId45" o:title=""/>
           </v:shape>
         </w:pict>
       </w:r>
@@ -8309,8 +8714,8 @@
       </w:pPr>
       <w:r>
         <w:pict>
-          <v:shape id="_x0000_i1053" type="#_x0000_t75" style="width:430.5pt;height:110.25pt">
-            <v:imagedata r:id="rId41" o:title=""/>
+          <v:shape id="_x0000_i1058" type="#_x0000_t75" style="width:430.5pt;height:110.25pt">
+            <v:imagedata r:id="rId46" o:title=""/>
           </v:shape>
         </w:pict>
       </w:r>
@@ -8328,8 +8733,8 @@
     <w:p>
       <w:r>
         <w:pict>
-          <v:shape id="_x0000_i1054" type="#_x0000_t75" style="width:427.5pt;height:128.25pt">
-            <v:imagedata r:id="rId42" o:title=""/>
+          <v:shape id="_x0000_i1059" type="#_x0000_t75" style="width:427.5pt;height:128.25pt">
+            <v:imagedata r:id="rId47" o:title=""/>
           </v:shape>
         </w:pict>
       </w:r>
@@ -8348,8 +8753,8 @@
     <w:p>
       <w:r>
         <w:pict>
-          <v:shape id="_x0000_i1055" type="#_x0000_t75" style="width:384.75pt;height:163.5pt">
-            <v:imagedata r:id="rId43" o:title=""/>
+          <v:shape id="_x0000_i1060" type="#_x0000_t75" style="width:384.75pt;height:163.5pt">
+            <v:imagedata r:id="rId48" o:title=""/>
           </v:shape>
         </w:pict>
       </w:r>
@@ -8374,8 +8779,8 @@
       </w:pPr>
       <w:r>
         <w:pict>
-          <v:shape id="_x0000_i1056" type="#_x0000_t75" style="width:426.75pt;height:206.25pt">
-            <v:imagedata r:id="rId44" o:title=""/>
+          <v:shape id="_x0000_i1061" type="#_x0000_t75" style="width:426.75pt;height:206.25pt">
+            <v:imagedata r:id="rId49" o:title=""/>
           </v:shape>
         </w:pict>
       </w:r>
@@ -8533,8 +8938,8 @@
     <w:p>
       <w:r>
         <w:pict>
-          <v:shape id="_x0000_i1057" type="#_x0000_t75" style="width:429pt;height:251.25pt">
-            <v:imagedata r:id="rId40" o:title=""/>
+          <v:shape id="_x0000_i1062" type="#_x0000_t75" style="width:429pt;height:251.25pt">
+            <v:imagedata r:id="rId45" o:title=""/>
           </v:shape>
         </w:pict>
       </w:r>
@@ -8559,8 +8964,8 @@
       </w:pPr>
       <w:r>
         <w:pict>
-          <v:shape id="_x0000_i1058" type="#_x0000_t75" style="width:430.5pt;height:110.25pt">
-            <v:imagedata r:id="rId41" o:title=""/>
+          <v:shape id="_x0000_i1063" type="#_x0000_t75" style="width:430.5pt;height:110.25pt">
+            <v:imagedata r:id="rId46" o:title=""/>
           </v:shape>
         </w:pict>
       </w:r>
@@ -8578,8 +8983,8 @@
     <w:p>
       <w:r>
         <w:pict>
-          <v:shape id="_x0000_i1059" type="#_x0000_t75" style="width:427.5pt;height:128.25pt">
-            <v:imagedata r:id="rId42" o:title=""/>
+          <v:shape id="_x0000_i1064" type="#_x0000_t75" style="width:427.5pt;height:128.25pt">
+            <v:imagedata r:id="rId47" o:title=""/>
           </v:shape>
         </w:pict>
       </w:r>
@@ -8598,8 +9003,8 @@
     <w:p>
       <w:r>
         <w:pict>
-          <v:shape id="_x0000_i1060" type="#_x0000_t75" style="width:384.75pt;height:163.5pt">
-            <v:imagedata r:id="rId43" o:title=""/>
+          <v:shape id="_x0000_i1065" type="#_x0000_t75" style="width:384.75pt;height:163.5pt">
+            <v:imagedata r:id="rId48" o:title=""/>
           </v:shape>
         </w:pict>
       </w:r>
@@ -8620,8 +9025,8 @@
       </w:pPr>
       <w:r>
         <w:pict>
-          <v:shape id="_x0000_i1061" type="#_x0000_t75" style="width:431.25pt;height:210pt">
-            <v:imagedata r:id="rId45" o:title=""/>
+          <v:shape id="_x0000_i1066" type="#_x0000_t75" style="width:431.25pt;height:210pt">
+            <v:imagedata r:id="rId50" o:title=""/>
           </v:shape>
         </w:pict>
       </w:r>
@@ -8734,8 +9139,8 @@
     <w:p>
       <w:r>
         <w:pict>
-          <v:shape id="_x0000_i1062" type="#_x0000_t75" style="width:429pt;height:154.5pt">
-            <v:imagedata r:id="rId46" o:title=""/>
+          <v:shape id="_x0000_i1067" type="#_x0000_t75" style="width:429pt;height:154.5pt">
+            <v:imagedata r:id="rId51" o:title=""/>
           </v:shape>
         </w:pict>
       </w:r>
@@ -8745,8 +9150,8 @@
     <w:p>
       <w:r>
         <w:pict>
-          <v:shape id="_x0000_i1063" type="#_x0000_t75" style="width:429pt;height:229.5pt">
-            <v:imagedata r:id="rId47" o:title=""/>
+          <v:shape id="_x0000_i1068" type="#_x0000_t75" style="width:429pt;height:229.5pt">
+            <v:imagedata r:id="rId52" o:title=""/>
           </v:shape>
         </w:pict>
       </w:r>
@@ -8756,8 +9161,8 @@
     <w:p>
       <w:r>
         <w:pict>
-          <v:shape id="_x0000_i1064" type="#_x0000_t75" style="width:429.75pt;height:158.25pt">
-            <v:imagedata r:id="rId48" o:title=""/>
+          <v:shape id="_x0000_i1069" type="#_x0000_t75" style="width:429.75pt;height:158.25pt">
+            <v:imagedata r:id="rId53" o:title=""/>
           </v:shape>
         </w:pict>
       </w:r>
@@ -8767,8 +9172,8 @@
     <w:p>
       <w:r>
         <w:pict>
-          <v:shape id="_x0000_i1065" type="#_x0000_t75" style="width:429.75pt;height:204.75pt">
-            <v:imagedata r:id="rId49" o:title=""/>
+          <v:shape id="_x0000_i1070" type="#_x0000_t75" style="width:429.75pt;height:204.75pt">
+            <v:imagedata r:id="rId54" o:title=""/>
           </v:shape>
         </w:pict>
       </w:r>
@@ -8926,7 +9331,7 @@
     <w:p>
       <w:pPr>
         <w:sectPr>
-          <w:footerReference w:type="default" r:id="rId50"/>
+          <w:footerReference w:type="default" r:id="rId55"/>
           <w:pgSz w:w="12240" w:h="15840"/>
           <w:pgMar w:top="1440" w:right="1800" w:bottom="1440" w:left="1800" w:header="720" w:footer="720" w:gutter="0"/>
           <w:cols w:space="720"/>
@@ -8940,8 +9345,8 @@
       </w:pPr>
       <w:r>
         <w:pict>
-          <v:shape id="_x0000_i1066" type="#_x0000_t75" style="width:708pt;height:393.75pt">
-            <v:imagedata r:id="rId51" o:title=""/>
+          <v:shape id="_x0000_i1071" type="#_x0000_t75" style="width:708pt;height:393.75pt">
+            <v:imagedata r:id="rId56" o:title=""/>
           </v:shape>
         </w:pict>
       </w:r>
@@ -8990,8 +9395,8 @@
     <w:p>
       <w:r>
         <w:pict>
-          <v:shape id="_x0000_i1067" type="#_x0000_t75" style="width:331.5pt;height:204.75pt">
-            <v:imagedata r:id="rId52" o:title=""/>
+          <v:shape id="_x0000_i1072" type="#_x0000_t75" style="width:331.5pt;height:204.75pt">
+            <v:imagedata r:id="rId57" o:title=""/>
           </v:shape>
         </w:pict>
       </w:r>
@@ -9008,8 +9413,8 @@
     <w:p>
       <w:r>
         <w:pict>
-          <v:shape id="_x0000_i1068" type="#_x0000_t75" style="width:177pt;height:225pt">
-            <v:imagedata r:id="rId53" o:title=""/>
+          <v:shape id="_x0000_i1073" type="#_x0000_t75" style="width:177pt;height:225pt">
+            <v:imagedata r:id="rId58" o:title=""/>
           </v:shape>
         </w:pict>
       </w:r>
@@ -9098,8 +9503,8 @@
     <w:p>
       <w:r>
         <w:pict>
-          <v:shape id="_x0000_i1069" type="#_x0000_t75" style="width:430.5pt;height:140.25pt">
-            <v:imagedata r:id="rId54" o:title=""/>
+          <v:shape id="_x0000_i1074" type="#_x0000_t75" style="width:430.5pt;height:140.25pt">
+            <v:imagedata r:id="rId59" o:title=""/>
           </v:shape>
         </w:pict>
       </w:r>
@@ -9131,8 +9536,8 @@
     <w:p>
       <w:r>
         <w:pict>
-          <v:shape id="_x0000_i1070" type="#_x0000_t75" style="width:429pt;height:142.5pt">
-            <v:imagedata r:id="rId55" o:title=""/>
+          <v:shape id="_x0000_i1075" type="#_x0000_t75" style="width:429pt;height:142.5pt">
+            <v:imagedata r:id="rId60" o:title=""/>
           </v:shape>
         </w:pict>
       </w:r>
@@ -9155,8 +9560,8 @@
     <w:p>
       <w:r>
         <w:pict>
-          <v:shape id="_x0000_i1071" type="#_x0000_t75" style="width:426.75pt;height:183pt">
-            <v:imagedata r:id="rId56" o:title=""/>
+          <v:shape id="_x0000_i1076" type="#_x0000_t75" style="width:426.75pt;height:183pt">
+            <v:imagedata r:id="rId61" o:title=""/>
           </v:shape>
         </w:pict>
       </w:r>
@@ -9190,8 +9595,8 @@
     <w:p>
       <w:r>
         <w:pict>
-          <v:shape id="_x0000_i1072" type="#_x0000_t75" style="width:305.25pt;height:212.25pt">
-            <v:imagedata r:id="rId57" o:title=""/>
+          <v:shape id="_x0000_i1077" type="#_x0000_t75" style="width:305.25pt;height:212.25pt">
+            <v:imagedata r:id="rId62" o:title=""/>
           </v:shape>
         </w:pict>
       </w:r>
@@ -9240,8 +9645,8 @@
       </w:pPr>
       <w:r>
         <w:pict>
-          <v:shape id="_x0000_i1073" type="#_x0000_t75" style="width:365.25pt;height:145.5pt">
-            <v:imagedata r:id="rId58" o:title=""/>
+          <v:shape id="_x0000_i1078" type="#_x0000_t75" style="width:365.25pt;height:145.5pt">
+            <v:imagedata r:id="rId63" o:title=""/>
           </v:shape>
         </w:pict>
       </w:r>
@@ -9354,8 +9759,8 @@
       </w:pPr>
       <w:r>
         <w:pict>
-          <v:shape id="_x0000_i1074" type="#_x0000_t75" style="width:372pt;height:147pt">
-            <v:imagedata r:id="rId59" o:title=""/>
+          <v:shape id="_x0000_i1079" type="#_x0000_t75" style="width:372pt;height:147pt">
+            <v:imagedata r:id="rId64" o:title=""/>
           </v:shape>
         </w:pict>
       </w:r>
@@ -9429,8 +9834,8 @@
       </w:pPr>
       <w:r>
         <w:pict>
-          <v:shape id="_x0000_i1075" type="#_x0000_t75" style="width:365.25pt;height:147pt">
-            <v:imagedata r:id="rId60" o:title=""/>
+          <v:shape id="_x0000_i1080" type="#_x0000_t75" style="width:365.25pt;height:147pt">
+            <v:imagedata r:id="rId65" o:title=""/>
           </v:shape>
         </w:pict>
       </w:r>
@@ -9846,8 +10251,8 @@
     <w:p>
       <w:r>
         <w:pict>
-          <v:shape id="_x0000_i1076" type="#_x0000_t75" style="width:342pt;height:319.5pt">
-            <v:imagedata r:id="rId61" o:title=""/>
+          <v:shape id="_x0000_i1081" type="#_x0000_t75" style="width:342pt;height:319.5pt">
+            <v:imagedata r:id="rId66" o:title=""/>
           </v:shape>
         </w:pict>
       </w:r>
@@ -9874,8 +10279,8 @@
     <w:p>
       <w:r>
         <w:pict>
-          <v:shape id="_x0000_i1077" type="#_x0000_t75" style="width:429.75pt;height:208.5pt">
-            <v:imagedata r:id="rId62" o:title=""/>
+          <v:shape id="_x0000_i1082" type="#_x0000_t75" style="width:429.75pt;height:208.5pt">
+            <v:imagedata r:id="rId67" o:title=""/>
           </v:shape>
         </w:pict>
       </w:r>
@@ -9978,8 +10383,8 @@
     <w:p>
       <w:r>
         <w:pict>
-          <v:shape id="_x0000_i1078" type="#_x0000_t75" style="width:428.25pt;height:211.5pt">
-            <v:imagedata r:id="rId63" o:title=""/>
+          <v:shape id="_x0000_i1083" type="#_x0000_t75" style="width:428.25pt;height:211.5pt">
+            <v:imagedata r:id="rId68" o:title=""/>
           </v:shape>
         </w:pict>
       </w:r>
@@ -10000,8 +10405,8 @@
     <w:p>
       <w:r>
         <w:pict>
-          <v:shape id="_x0000_i1079" type="#_x0000_t75" style="width:426.75pt;height:237pt">
-            <v:imagedata r:id="rId64" o:title=""/>
+          <v:shape id="_x0000_i1084" type="#_x0000_t75" style="width:426.75pt;height:237pt">
+            <v:imagedata r:id="rId69" o:title=""/>
           </v:shape>
         </w:pict>
       </w:r>
@@ -10184,8 +10589,8 @@
     <w:p>
       <w:r>
         <w:pict>
-          <v:shape id="_x0000_i1080" type="#_x0000_t75" style="width:180.75pt;height:59.25pt">
-            <v:imagedata r:id="rId65" o:title=""/>
+          <v:shape id="_x0000_i1085" type="#_x0000_t75" style="width:180.75pt;height:59.25pt">
+            <v:imagedata r:id="rId70" o:title=""/>
           </v:shape>
         </w:pict>
       </w:r>
@@ -10206,8 +10611,8 @@
     <w:p>
       <w:r>
         <w:pict>
-          <v:shape id="_x0000_i1081" type="#_x0000_t75" style="width:426.75pt;height:221.25pt">
-            <v:imagedata r:id="rId66" o:title=""/>
+          <v:shape id="_x0000_i1086" type="#_x0000_t75" style="width:426.75pt;height:221.25pt">
+            <v:imagedata r:id="rId71" o:title=""/>
           </v:shape>
         </w:pict>
       </w:r>
@@ -10227,8 +10632,8 @@
     <w:p>
       <w:r>
         <w:pict>
-          <v:shape id="_x0000_i1082" type="#_x0000_t75" style="width:428.25pt;height:220.5pt">
-            <v:imagedata r:id="rId67" o:title=""/>
+          <v:shape id="_x0000_i1087" type="#_x0000_t75" style="width:428.25pt;height:220.5pt">
+            <v:imagedata r:id="rId72" o:title=""/>
           </v:shape>
         </w:pict>
       </w:r>
@@ -10926,7 +11331,7 @@
         </w:rPr>
         <w:t xml:space="preserve"> 2000, 2001, 2002, 2007, 2008 Free Software Foundation, Inc. &lt;</w:t>
       </w:r>
-      <w:hyperlink r:id="rId68" w:history="1">
+      <w:hyperlink r:id="rId73" w:history="1">
         <w:r>
           <w:rPr>
             <w:rFonts w:ascii="Helvetica"/>
@@ -11796,7 +12201,7 @@
         </w:rPr>
         <w:t xml:space="preserve">The Free Software Foundation may publish new, revised versions of the GNU Free Documentation License from time to time. Such new versions will be similar in spirit to the present version, but may differ in detail to address new problems or concerns. See </w:t>
       </w:r>
-      <w:hyperlink r:id="rId69" w:history="1">
+      <w:hyperlink r:id="rId74" w:history="1">
         <w:r>
           <w:rPr>
             <w:rFonts w:ascii="Helvetica"/>
@@ -11960,7 +12365,7 @@
         <w:rStyle w:val="PageNumber"/>
         <w:noProof/>
       </w:rPr>
-      <w:t>27</w:t>
+      <w:t>34</w:t>
     </w:r>
     <w:r>
       <w:rPr>
@@ -14649,6 +15054,146 @@
     </w:lvl>
   </w:abstractNum>
   <w:abstractNum w:abstractNumId="19">
+    <w:nsid w:val="6B986CE5"/>
+    <w:multiLevelType w:val="hybridMultilevel"/>
+    <w:tmpl w:val="50E4CDC2"/>
+    <w:lvl w:ilvl="0" w:tplc="04090017">
+      <w:start w:val="1"/>
+      <w:numFmt w:val="lowerLetter"/>
+      <w:lvlText w:val="%1)"/>
+      <w:lvlJc w:val="left"/>
+      <w:pPr>
+        <w:tabs>
+          <w:tab w:val="num" w:pos="720"/>
+        </w:tabs>
+        <w:ind w:left="720" w:hanging="360"/>
+      </w:pPr>
+      <w:rPr>
+        <w:rFonts w:cs="Times New Roman" w:hint="default"/>
+      </w:rPr>
+    </w:lvl>
+    <w:lvl w:ilvl="1" w:tplc="04090019" w:tentative="1">
+      <w:start w:val="1"/>
+      <w:numFmt w:val="lowerLetter"/>
+      <w:lvlText w:val="%2."/>
+      <w:lvlJc w:val="left"/>
+      <w:pPr>
+        <w:tabs>
+          <w:tab w:val="num" w:pos="1440"/>
+        </w:tabs>
+        <w:ind w:left="1440" w:hanging="360"/>
+      </w:pPr>
+      <w:rPr>
+        <w:rFonts w:cs="Times New Roman"/>
+      </w:rPr>
+    </w:lvl>
+    <w:lvl w:ilvl="2" w:tplc="0409001B" w:tentative="1">
+      <w:start w:val="1"/>
+      <w:numFmt w:val="lowerRoman"/>
+      <w:lvlText w:val="%3."/>
+      <w:lvlJc w:val="right"/>
+      <w:pPr>
+        <w:tabs>
+          <w:tab w:val="num" w:pos="2160"/>
+        </w:tabs>
+        <w:ind w:left="2160" w:hanging="180"/>
+      </w:pPr>
+      <w:rPr>
+        <w:rFonts w:cs="Times New Roman"/>
+      </w:rPr>
+    </w:lvl>
+    <w:lvl w:ilvl="3" w:tplc="0409000F" w:tentative="1">
+      <w:start w:val="1"/>
+      <w:numFmt w:val="decimal"/>
+      <w:lvlText w:val="%4."/>
+      <w:lvlJc w:val="left"/>
+      <w:pPr>
+        <w:tabs>
+          <w:tab w:val="num" w:pos="2880"/>
+        </w:tabs>
+        <w:ind w:left="2880" w:hanging="360"/>
+      </w:pPr>
+      <w:rPr>
+        <w:rFonts w:cs="Times New Roman"/>
+      </w:rPr>
+    </w:lvl>
+    <w:lvl w:ilvl="4" w:tplc="04090019" w:tentative="1">
+      <w:start w:val="1"/>
+      <w:numFmt w:val="lowerLetter"/>
+      <w:lvlText w:val="%5."/>
+      <w:lvlJc w:val="left"/>
+      <w:pPr>
+        <w:tabs>
+          <w:tab w:val="num" w:pos="3600"/>
+        </w:tabs>
+        <w:ind w:left="3600" w:hanging="360"/>
+      </w:pPr>
+      <w:rPr>
+        <w:rFonts w:cs="Times New Roman"/>
+      </w:rPr>
+    </w:lvl>
+    <w:lvl w:ilvl="5" w:tplc="0409001B" w:tentative="1">
+      <w:start w:val="1"/>
+      <w:numFmt w:val="lowerRoman"/>
+      <w:lvlText w:val="%6."/>
+      <w:lvlJc w:val="right"/>
+      <w:pPr>
+        <w:tabs>
+          <w:tab w:val="num" w:pos="4320"/>
+        </w:tabs>
+        <w:ind w:left="4320" w:hanging="180"/>
+      </w:pPr>
+      <w:rPr>
+        <w:rFonts w:cs="Times New Roman"/>
+      </w:rPr>
+    </w:lvl>
+    <w:lvl w:ilvl="6" w:tplc="0409000F" w:tentative="1">
+      <w:start w:val="1"/>
+      <w:numFmt w:val="decimal"/>
+      <w:lvlText w:val="%7."/>
+      <w:lvlJc w:val="left"/>
+      <w:pPr>
+        <w:tabs>
+          <w:tab w:val="num" w:pos="5040"/>
+        </w:tabs>
+        <w:ind w:left="5040" w:hanging="360"/>
+      </w:pPr>
+      <w:rPr>
+        <w:rFonts w:cs="Times New Roman"/>
+      </w:rPr>
+    </w:lvl>
+    <w:lvl w:ilvl="7" w:tplc="04090019" w:tentative="1">
+      <w:start w:val="1"/>
+      <w:numFmt w:val="lowerLetter"/>
+      <w:lvlText w:val="%8."/>
+      <w:lvlJc w:val="left"/>
+      <w:pPr>
+        <w:tabs>
+          <w:tab w:val="num" w:pos="5760"/>
+        </w:tabs>
+        <w:ind w:left="5760" w:hanging="360"/>
+      </w:pPr>
+      <w:rPr>
+        <w:rFonts w:cs="Times New Roman"/>
+      </w:rPr>
+    </w:lvl>
+    <w:lvl w:ilvl="8" w:tplc="0409001B" w:tentative="1">
+      <w:start w:val="1"/>
+      <w:numFmt w:val="lowerRoman"/>
+      <w:lvlText w:val="%9."/>
+      <w:lvlJc w:val="right"/>
+      <w:pPr>
+        <w:tabs>
+          <w:tab w:val="num" w:pos="6480"/>
+        </w:tabs>
+        <w:ind w:left="6480" w:hanging="180"/>
+      </w:pPr>
+      <w:rPr>
+        <w:rFonts w:cs="Times New Roman"/>
+      </w:rPr>
+    </w:lvl>
+  </w:abstractNum>
+  <w:abstractNum w:abstractNumId="20">
     <w:nsid w:val="6FBD6306"/>
     <w:multiLevelType w:val="hybridMultilevel"/>
     <w:tmpl w:val="537C2590"/>
@@ -14787,7 +15332,7 @@
       </w:rPr>
     </w:lvl>
   </w:abstractNum>
-  <w:abstractNum w:abstractNumId="20">
+  <w:abstractNum w:abstractNumId="21">
     <w:nsid w:val="724F1DF9"/>
     <w:multiLevelType w:val="hybridMultilevel"/>
     <w:tmpl w:val="48D454DE"/>
@@ -14927,7 +15472,7 @@
       </w:rPr>
     </w:lvl>
   </w:abstractNum>
-  <w:abstractNum w:abstractNumId="21">
+  <w:abstractNum w:abstractNumId="22">
     <w:nsid w:val="73817A58"/>
     <w:multiLevelType w:val="hybridMultilevel"/>
     <w:tmpl w:val="90FA33BC"/>
@@ -15067,7 +15612,7 @@
       </w:rPr>
     </w:lvl>
   </w:abstractNum>
-  <w:abstractNum w:abstractNumId="22">
+  <w:abstractNum w:abstractNumId="23">
     <w:nsid w:val="7896776D"/>
     <w:multiLevelType w:val="hybridMultilevel"/>
     <w:tmpl w:val="B42A35CE"/>
@@ -15207,7 +15752,7 @@
       </w:rPr>
     </w:lvl>
   </w:abstractNum>
-  <w:abstractNum w:abstractNumId="23">
+  <w:abstractNum w:abstractNumId="24">
     <w:nsid w:val="7F9D7600"/>
     <w:multiLevelType w:val="hybridMultilevel"/>
     <w:tmpl w:val="B4CA1994"/>
@@ -15348,7 +15893,7 @@
     </w:lvl>
   </w:abstractNum>
   <w:num w:numId="1">
-    <w:abstractNumId w:val="20"/>
+    <w:abstractNumId w:val="21"/>
   </w:num>
   <w:num w:numId="2">
     <w:abstractNumId w:val="6"/>
@@ -15363,13 +15908,13 @@
     <w:abstractNumId w:val="14"/>
   </w:num>
   <w:num w:numId="6">
-    <w:abstractNumId w:val="23"/>
+    <w:abstractNumId w:val="24"/>
   </w:num>
   <w:num w:numId="7">
-    <w:abstractNumId w:val="19"/>
+    <w:abstractNumId w:val="20"/>
   </w:num>
   <w:num w:numId="8">
-    <w:abstractNumId w:val="21"/>
+    <w:abstractNumId w:val="22"/>
   </w:num>
   <w:num w:numId="9">
     <w:abstractNumId w:val="4"/>
@@ -15417,7 +15962,10 @@
     <w:abstractNumId w:val="11"/>
   </w:num>
   <w:num w:numId="24">
-    <w:abstractNumId w:val="22"/>
+    <w:abstractNumId w:val="23"/>
+  </w:num>
+  <w:num w:numId="25">
+    <w:abstractNumId w:val="19"/>
   </w:num>
 </w:numbering>
 </file>

--- a/Network Module Manual - Code Rev 20210208 0523.docx
+++ b/Network Module Manual - Code Rev 20210208 0523.docx
@@ -128,7 +128,7 @@
       </w:pPr>
       <w:bookmarkStart w:id="0" w:name="_Toc43528201"/>
       <w:bookmarkStart w:id="1" w:name="_Toc47296001"/>
-      <w:bookmarkStart w:id="2" w:name="_Toc63628448"/>
+      <w:bookmarkStart w:id="2" w:name="_Toc64182790"/>
       <w:r>
         <w:rPr>
           <w:sz w:val="40"/>
@@ -476,7 +476,7 @@
           <w:szCs w:val="40"/>
         </w:rPr>
       </w:pPr>
-      <w:bookmarkStart w:id="3" w:name="_Toc63628449"/>
+      <w:bookmarkStart w:id="3" w:name="_Toc64182791"/>
       <w:r>
         <w:rPr>
           <w:sz w:val="40"/>
@@ -504,7 +504,7 @@
       </w:pPr>
       <w:bookmarkStart w:id="4" w:name="_Toc43528202"/>
       <w:bookmarkStart w:id="5" w:name="_Toc47296002"/>
-      <w:bookmarkStart w:id="6" w:name="_Toc63628450"/>
+      <w:bookmarkStart w:id="6" w:name="_Toc64182792"/>
       <w:r>
         <w:rPr>
           <w:sz w:val="40"/>
@@ -551,7 +551,7 @@
           <w:sz w:val="40"/>
         </w:rPr>
       </w:pPr>
-      <w:bookmarkStart w:id="7" w:name="_Toc63628451"/>
+      <w:bookmarkStart w:id="7" w:name="_Toc64182793"/>
       <w:r>
         <w:rPr>
           <w:sz w:val="40"/>
@@ -1617,11 +1617,7 @@
         <w:t>Documented the DS18B20 interface</w:t>
       </w:r>
     </w:p>
-    <w:p>
-      <w:r>
-        <w:br w:type="page"/>
-      </w:r>
-    </w:p>
+    <w:p/>
     <w:p>
       <w:r>
         <w:t>February X, 2021  Code Revision 202102XX XXXX</w:t>
@@ -1687,6 +1683,28 @@
         <w:t>Documented Link Error Statistics</w:t>
       </w:r>
     </w:p>
+    <w:p>
+      <w:pPr>
+        <w:numPr>
+          <w:ilvl w:val="1"/>
+          <w:numId w:val="12"/>
+        </w:numPr>
+      </w:pPr>
+      <w:r>
+        <w:t>Added description of Debug bytes for developers</w:t>
+      </w:r>
+    </w:p>
+    <w:p>
+      <w:pPr>
+        <w:numPr>
+          <w:ilvl w:val="1"/>
+          <w:numId w:val="12"/>
+        </w:numPr>
+      </w:pPr>
+      <w:r>
+        <w:t>Changed some section titles to clarify which ones are for Developers, and reorganized the document to collocate Developer sections.</w:t>
+      </w:r>
+    </w:p>
     <w:p/>
     <w:p/>
     <w:p/>
@@ -1708,7 +1726,7 @@
       </w:pPr>
       <w:bookmarkStart w:id="8" w:name="_Toc43528203"/>
       <w:bookmarkStart w:id="9" w:name="_Toc47296003"/>
-      <w:bookmarkStart w:id="10" w:name="_Toc63628452"/>
+      <w:bookmarkStart w:id="10" w:name="_Toc64182794"/>
       <w:r>
         <w:rPr>
           <w:sz w:val="40"/>
@@ -1731,7 +1749,7 @@
         </w:rPr>
       </w:pPr>
       <w:r>
-        <w:fldChar w:fldCharType="begin" w:fldLock="1"/>
+        <w:fldChar w:fldCharType="begin"/>
       </w:r>
       <w:r>
         <w:instrText xml:space="preserve"> TOC \o "1-3" \h \z \u </w:instrText>
@@ -1739,7 +1757,7 @@
       <w:r>
         <w:fldChar w:fldCharType="separate"/>
       </w:r>
-      <w:hyperlink w:anchor="_Toc63628448" w:history="1">
+      <w:hyperlink w:anchor="_Toc64182790" w:history="1">
         <w:r>
           <w:rPr>
             <w:rStyle w:val="Hyperlink"/>
@@ -1759,26 +1777,92 @@
             <w:noProof/>
             <w:webHidden/>
           </w:rPr>
-          <w:fldChar w:fldCharType="begin" w:fldLock="1"/>
+          <w:fldChar w:fldCharType="begin"/>
         </w:r>
         <w:r>
           <w:rPr>
             <w:noProof/>
             <w:webHidden/>
           </w:rPr>
-          <w:instrText xml:space="preserve"> PAGEREF _Toc63628448 \h </w:instrText>
+          <w:instrText xml:space="preserve"> PAGEREF _Toc64182790 \h </w:instrText>
+        </w:r>
+        <w:r>
+          <w:rPr>
+            <w:noProof/>
+          </w:rPr>
         </w:r>
         <w:r>
           <w:rPr>
             <w:noProof/>
             <w:webHidden/>
           </w:rPr>
+          <w:fldChar w:fldCharType="separate"/>
         </w:r>
         <w:r>
           <w:rPr>
             <w:noProof/>
             <w:webHidden/>
           </w:rPr>
+          <w:t>1</w:t>
+        </w:r>
+        <w:r>
+          <w:rPr>
+            <w:noProof/>
+            <w:webHidden/>
+          </w:rPr>
+          <w:fldChar w:fldCharType="end"/>
+        </w:r>
+      </w:hyperlink>
+    </w:p>
+    <w:p>
+      <w:pPr>
+        <w:pStyle w:val="TOC1"/>
+        <w:tabs>
+          <w:tab w:val="right" w:leader="dot" w:pos="8630"/>
+        </w:tabs>
+        <w:rPr>
+          <w:noProof/>
+        </w:rPr>
+      </w:pPr>
+      <w:hyperlink w:anchor="_Toc64182791" w:history="1">
+        <w:r>
+          <w:rPr>
+            <w:rStyle w:val="Hyperlink"/>
+            <w:noProof/>
+          </w:rPr>
+          <w:t>Thank You!</w:t>
+        </w:r>
+        <w:r>
+          <w:rPr>
+            <w:noProof/>
+            <w:webHidden/>
+          </w:rPr>
+          <w:tab/>
+        </w:r>
+        <w:r>
+          <w:rPr>
+            <w:noProof/>
+            <w:webHidden/>
+          </w:rPr>
+          <w:fldChar w:fldCharType="begin"/>
+        </w:r>
+        <w:r>
+          <w:rPr>
+            <w:noProof/>
+            <w:webHidden/>
+          </w:rPr>
+          <w:instrText xml:space="preserve"> PAGEREF _Toc64182791 \h </w:instrText>
+        </w:r>
+        <w:r>
+          <w:rPr>
+            <w:noProof/>
+          </w:rPr>
+        </w:r>
+        <w:r>
+          <w:rPr>
+            <w:noProof/>
+            <w:webHidden/>
+          </w:rPr>
           <w:fldChar w:fldCharType="separate"/>
         </w:r>
         <w:r>
@@ -1786,7 +1870,7 @@
             <w:noProof/>
             <w:webHidden/>
           </w:rPr>
-          <w:t>1</w:t>
+          <w:t>2</w:t>
         </w:r>
         <w:r>
           <w:rPr>
@@ -1807,13 +1891,13 @@
           <w:noProof/>
         </w:rPr>
       </w:pPr>
-      <w:hyperlink w:anchor="_Toc63628449" w:history="1">
+      <w:hyperlink w:anchor="_Toc64182792" w:history="1">
         <w:r>
           <w:rPr>
             <w:rStyle w:val="Hyperlink"/>
             <w:noProof/>
           </w:rPr>
-          <w:t>Thank You!</w:t>
+          <w:t>Document License</w:t>
         </w:r>
         <w:r>
           <w:rPr>
@@ -1827,26 +1911,92 @@
             <w:noProof/>
             <w:webHidden/>
           </w:rPr>
-          <w:fldChar w:fldCharType="begin" w:fldLock="1"/>
+          <w:fldChar w:fldCharType="begin"/>
         </w:r>
         <w:r>
           <w:rPr>
             <w:noProof/>
             <w:webHidden/>
           </w:rPr>
-          <w:instrText xml:space="preserve"> PAGEREF _Toc63628449 \h </w:instrText>
+          <w:instrText xml:space="preserve"> PAGEREF _Toc64182792 \h </w:instrText>
+        </w:r>
+        <w:r>
+          <w:rPr>
+            <w:noProof/>
+          </w:rPr>
         </w:r>
         <w:r>
           <w:rPr>
             <w:noProof/>
             <w:webHidden/>
           </w:rPr>
+          <w:fldChar w:fldCharType="separate"/>
         </w:r>
         <w:r>
           <w:rPr>
             <w:noProof/>
             <w:webHidden/>
           </w:rPr>
+          <w:t>3</w:t>
+        </w:r>
+        <w:r>
+          <w:rPr>
+            <w:noProof/>
+            <w:webHidden/>
+          </w:rPr>
+          <w:fldChar w:fldCharType="end"/>
+        </w:r>
+      </w:hyperlink>
+    </w:p>
+    <w:p>
+      <w:pPr>
+        <w:pStyle w:val="TOC1"/>
+        <w:tabs>
+          <w:tab w:val="right" w:leader="dot" w:pos="8630"/>
+        </w:tabs>
+        <w:rPr>
+          <w:noProof/>
+        </w:rPr>
+      </w:pPr>
+      <w:hyperlink w:anchor="_Toc64182793" w:history="1">
+        <w:r>
+          <w:rPr>
+            <w:rStyle w:val="Hyperlink"/>
+            <w:noProof/>
+          </w:rPr>
+          <w:t>Change Log</w:t>
+        </w:r>
+        <w:r>
+          <w:rPr>
+            <w:noProof/>
+            <w:webHidden/>
+          </w:rPr>
+          <w:tab/>
+        </w:r>
+        <w:r>
+          <w:rPr>
+            <w:noProof/>
+            <w:webHidden/>
+          </w:rPr>
+          <w:fldChar w:fldCharType="begin"/>
+        </w:r>
+        <w:r>
+          <w:rPr>
+            <w:noProof/>
+            <w:webHidden/>
+          </w:rPr>
+          <w:instrText xml:space="preserve"> PAGEREF _Toc64182793 \h </w:instrText>
+        </w:r>
+        <w:r>
+          <w:rPr>
+            <w:noProof/>
+          </w:rPr>
+        </w:r>
+        <w:r>
+          <w:rPr>
+            <w:noProof/>
+            <w:webHidden/>
+          </w:rPr>
           <w:fldChar w:fldCharType="separate"/>
         </w:r>
         <w:r>
@@ -1854,7 +2004,7 @@
             <w:noProof/>
             <w:webHidden/>
           </w:rPr>
-          <w:t>2</w:t>
+          <w:t>4</w:t>
         </w:r>
         <w:r>
           <w:rPr>
@@ -1875,13 +2025,13 @@
           <w:noProof/>
         </w:rPr>
       </w:pPr>
-      <w:hyperlink w:anchor="_Toc63628450" w:history="1">
+      <w:hyperlink w:anchor="_Toc64182794" w:history="1">
         <w:r>
           <w:rPr>
             <w:rStyle w:val="Hyperlink"/>
             <w:noProof/>
           </w:rPr>
-          <w:t>Document License</w:t>
+          <w:t>Table of Contents</w:t>
         </w:r>
         <w:r>
           <w:rPr>
@@ -1895,26 +2045,92 @@
             <w:noProof/>
             <w:webHidden/>
           </w:rPr>
-          <w:fldChar w:fldCharType="begin" w:fldLock="1"/>
+          <w:fldChar w:fldCharType="begin"/>
         </w:r>
         <w:r>
           <w:rPr>
             <w:noProof/>
             <w:webHidden/>
           </w:rPr>
-          <w:instrText xml:space="preserve"> PAGEREF _Toc63628450 \h </w:instrText>
+          <w:instrText xml:space="preserve"> PAGEREF _Toc64182794 \h </w:instrText>
+        </w:r>
+        <w:r>
+          <w:rPr>
+            <w:noProof/>
+          </w:rPr>
         </w:r>
         <w:r>
           <w:rPr>
             <w:noProof/>
             <w:webHidden/>
           </w:rPr>
+          <w:fldChar w:fldCharType="separate"/>
         </w:r>
         <w:r>
           <w:rPr>
             <w:noProof/>
             <w:webHidden/>
           </w:rPr>
+          <w:t>9</w:t>
+        </w:r>
+        <w:r>
+          <w:rPr>
+            <w:noProof/>
+            <w:webHidden/>
+          </w:rPr>
+          <w:fldChar w:fldCharType="end"/>
+        </w:r>
+      </w:hyperlink>
+    </w:p>
+    <w:p>
+      <w:pPr>
+        <w:pStyle w:val="TOC1"/>
+        <w:tabs>
+          <w:tab w:val="right" w:leader="dot" w:pos="8630"/>
+        </w:tabs>
+        <w:rPr>
+          <w:noProof/>
+        </w:rPr>
+      </w:pPr>
+      <w:hyperlink w:anchor="_Toc64182795" w:history="1">
+        <w:r>
+          <w:rPr>
+            <w:rStyle w:val="Hyperlink"/>
+            <w:noProof/>
+          </w:rPr>
+          <w:t>Screen Shots and Usage</w:t>
+        </w:r>
+        <w:r>
+          <w:rPr>
+            <w:noProof/>
+            <w:webHidden/>
+          </w:rPr>
+          <w:tab/>
+        </w:r>
+        <w:r>
+          <w:rPr>
+            <w:noProof/>
+            <w:webHidden/>
+          </w:rPr>
+          <w:fldChar w:fldCharType="begin"/>
+        </w:r>
+        <w:r>
+          <w:rPr>
+            <w:noProof/>
+            <w:webHidden/>
+          </w:rPr>
+          <w:instrText xml:space="preserve"> PAGEREF _Toc64182795 \h </w:instrText>
+        </w:r>
+        <w:r>
+          <w:rPr>
+            <w:noProof/>
+          </w:rPr>
+        </w:r>
+        <w:r>
+          <w:rPr>
+            <w:noProof/>
+            <w:webHidden/>
+          </w:rPr>
           <w:fldChar w:fldCharType="separate"/>
         </w:r>
         <w:r>
@@ -1922,7 +2138,7 @@
             <w:noProof/>
             <w:webHidden/>
           </w:rPr>
-          <w:t>3</w:t>
+          <w:t>10</w:t>
         </w:r>
         <w:r>
           <w:rPr>
@@ -1943,13 +2159,13 @@
           <w:noProof/>
         </w:rPr>
       </w:pPr>
-      <w:hyperlink w:anchor="_Toc63628451" w:history="1">
+      <w:hyperlink w:anchor="_Toc64182796" w:history="1">
         <w:r>
           <w:rPr>
             <w:rStyle w:val="Hyperlink"/>
             <w:noProof/>
           </w:rPr>
-          <w:t>Change Log</w:t>
+          <w:t>Notes on Feature Settings</w:t>
         </w:r>
         <w:r>
           <w:rPr>
@@ -1963,26 +2179,92 @@
             <w:noProof/>
             <w:webHidden/>
           </w:rPr>
-          <w:fldChar w:fldCharType="begin" w:fldLock="1"/>
+          <w:fldChar w:fldCharType="begin"/>
         </w:r>
         <w:r>
           <w:rPr>
             <w:noProof/>
             <w:webHidden/>
           </w:rPr>
-          <w:instrText xml:space="preserve"> PAGEREF _Toc63628451 \h </w:instrText>
+          <w:instrText xml:space="preserve"> PAGEREF _Toc64182796 \h </w:instrText>
+        </w:r>
+        <w:r>
+          <w:rPr>
+            <w:noProof/>
+          </w:rPr>
         </w:r>
         <w:r>
           <w:rPr>
             <w:noProof/>
             <w:webHidden/>
           </w:rPr>
+          <w:fldChar w:fldCharType="separate"/>
         </w:r>
         <w:r>
           <w:rPr>
             <w:noProof/>
             <w:webHidden/>
           </w:rPr>
+          <w:t>13</w:t>
+        </w:r>
+        <w:r>
+          <w:rPr>
+            <w:noProof/>
+            <w:webHidden/>
+          </w:rPr>
+          <w:fldChar w:fldCharType="end"/>
+        </w:r>
+      </w:hyperlink>
+    </w:p>
+    <w:p>
+      <w:pPr>
+        <w:pStyle w:val="TOC1"/>
+        <w:tabs>
+          <w:tab w:val="right" w:leader="dot" w:pos="8630"/>
+        </w:tabs>
+        <w:rPr>
+          <w:noProof/>
+        </w:rPr>
+      </w:pPr>
+      <w:hyperlink w:anchor="_Toc64182797" w:history="1">
+        <w:r>
+          <w:rPr>
+            <w:rStyle w:val="Hyperlink"/>
+            <w:noProof/>
+          </w:rPr>
+          <w:t>Notes on Individual IO Settings</w:t>
+        </w:r>
+        <w:r>
+          <w:rPr>
+            <w:noProof/>
+            <w:webHidden/>
+          </w:rPr>
+          <w:tab/>
+        </w:r>
+        <w:r>
+          <w:rPr>
+            <w:noProof/>
+            <w:webHidden/>
+          </w:rPr>
+          <w:fldChar w:fldCharType="begin"/>
+        </w:r>
+        <w:r>
+          <w:rPr>
+            <w:noProof/>
+            <w:webHidden/>
+          </w:rPr>
+          <w:instrText xml:space="preserve"> PAGEREF _Toc64182797 \h </w:instrText>
+        </w:r>
+        <w:r>
+          <w:rPr>
+            <w:noProof/>
+          </w:rPr>
+        </w:r>
+        <w:r>
+          <w:rPr>
+            <w:noProof/>
+            <w:webHidden/>
+          </w:rPr>
           <w:fldChar w:fldCharType="separate"/>
         </w:r>
         <w:r>
@@ -1990,7 +2272,7 @@
             <w:noProof/>
             <w:webHidden/>
           </w:rPr>
-          <w:t>4</w:t>
+          <w:t>15</w:t>
         </w:r>
         <w:r>
           <w:rPr>
@@ -2011,13 +2293,13 @@
           <w:noProof/>
         </w:rPr>
       </w:pPr>
-      <w:hyperlink w:anchor="_Toc63628452" w:history="1">
+      <w:hyperlink w:anchor="_Toc64182798" w:history="1">
         <w:r>
           <w:rPr>
             <w:rStyle w:val="Hyperlink"/>
             <w:noProof/>
           </w:rPr>
-          <w:t>Table of Contents</w:t>
+          <w:t>Notes on the MAC Address</w:t>
         </w:r>
         <w:r>
           <w:rPr>
@@ -2031,26 +2313,92 @@
             <w:noProof/>
             <w:webHidden/>
           </w:rPr>
-          <w:fldChar w:fldCharType="begin" w:fldLock="1"/>
+          <w:fldChar w:fldCharType="begin"/>
         </w:r>
         <w:r>
           <w:rPr>
             <w:noProof/>
             <w:webHidden/>
           </w:rPr>
-          <w:instrText xml:space="preserve"> PAGEREF _Toc63628452 \h </w:instrText>
+          <w:instrText xml:space="preserve"> PAGEREF _Toc64182798 \h </w:instrText>
+        </w:r>
+        <w:r>
+          <w:rPr>
+            <w:noProof/>
+          </w:rPr>
         </w:r>
         <w:r>
           <w:rPr>
             <w:noProof/>
             <w:webHidden/>
           </w:rPr>
+          <w:fldChar w:fldCharType="separate"/>
         </w:r>
         <w:r>
           <w:rPr>
             <w:noProof/>
             <w:webHidden/>
           </w:rPr>
+          <w:t>17</w:t>
+        </w:r>
+        <w:r>
+          <w:rPr>
+            <w:noProof/>
+            <w:webHidden/>
+          </w:rPr>
+          <w:fldChar w:fldCharType="end"/>
+        </w:r>
+      </w:hyperlink>
+    </w:p>
+    <w:p>
+      <w:pPr>
+        <w:pStyle w:val="TOC1"/>
+        <w:tabs>
+          <w:tab w:val="right" w:leader="dot" w:pos="8630"/>
+        </w:tabs>
+        <w:rPr>
+          <w:noProof/>
+        </w:rPr>
+      </w:pPr>
+      <w:hyperlink w:anchor="_Toc64182799" w:history="1">
+        <w:r>
+          <w:rPr>
+            <w:rStyle w:val="Hyperlink"/>
+            <w:noProof/>
+          </w:rPr>
+          <w:t>Notes on REST Commands</w:t>
+        </w:r>
+        <w:r>
+          <w:rPr>
+            <w:noProof/>
+            <w:webHidden/>
+          </w:rPr>
+          <w:tab/>
+        </w:r>
+        <w:r>
+          <w:rPr>
+            <w:noProof/>
+            <w:webHidden/>
+          </w:rPr>
+          <w:fldChar w:fldCharType="begin"/>
+        </w:r>
+        <w:r>
+          <w:rPr>
+            <w:noProof/>
+            <w:webHidden/>
+          </w:rPr>
+          <w:instrText xml:space="preserve"> PAGEREF _Toc64182799 \h </w:instrText>
+        </w:r>
+        <w:r>
+          <w:rPr>
+            <w:noProof/>
+          </w:rPr>
+        </w:r>
+        <w:r>
+          <w:rPr>
+            <w:noProof/>
+            <w:webHidden/>
+          </w:rPr>
           <w:fldChar w:fldCharType="separate"/>
         </w:r>
         <w:r>
@@ -2058,7 +2406,7 @@
             <w:noProof/>
             <w:webHidden/>
           </w:rPr>
-          <w:t>8</w:t>
+          <w:t>19</w:t>
         </w:r>
         <w:r>
           <w:rPr>
@@ -2079,13 +2427,13 @@
           <w:noProof/>
         </w:rPr>
       </w:pPr>
-      <w:hyperlink w:anchor="_Toc63628453" w:history="1">
+      <w:hyperlink w:anchor="_Toc64182800" w:history="1">
         <w:r>
           <w:rPr>
             <w:rStyle w:val="Hyperlink"/>
             <w:noProof/>
           </w:rPr>
-          <w:t>Screen Shots and Usage</w:t>
+          <w:t>Notes on MQTT</w:t>
         </w:r>
         <w:r>
           <w:rPr>
@@ -2099,26 +2447,92 @@
             <w:noProof/>
             <w:webHidden/>
           </w:rPr>
-          <w:fldChar w:fldCharType="begin" w:fldLock="1"/>
+          <w:fldChar w:fldCharType="begin"/>
         </w:r>
         <w:r>
           <w:rPr>
             <w:noProof/>
             <w:webHidden/>
           </w:rPr>
-          <w:instrText xml:space="preserve"> PAGEREF _Toc63628453 \h </w:instrText>
+          <w:instrText xml:space="preserve"> PAGEREF _Toc64182800 \h </w:instrText>
+        </w:r>
+        <w:r>
+          <w:rPr>
+            <w:noProof/>
+          </w:rPr>
         </w:r>
         <w:r>
           <w:rPr>
             <w:noProof/>
             <w:webHidden/>
           </w:rPr>
+          <w:fldChar w:fldCharType="separate"/>
         </w:r>
         <w:r>
           <w:rPr>
             <w:noProof/>
             <w:webHidden/>
           </w:rPr>
+          <w:t>21</w:t>
+        </w:r>
+        <w:r>
+          <w:rPr>
+            <w:noProof/>
+            <w:webHidden/>
+          </w:rPr>
+          <w:fldChar w:fldCharType="end"/>
+        </w:r>
+      </w:hyperlink>
+    </w:p>
+    <w:p>
+      <w:pPr>
+        <w:pStyle w:val="TOC1"/>
+        <w:tabs>
+          <w:tab w:val="right" w:leader="dot" w:pos="8630"/>
+        </w:tabs>
+        <w:rPr>
+          <w:noProof/>
+        </w:rPr>
+      </w:pPr>
+      <w:hyperlink w:anchor="_Toc64182801" w:history="1">
+        <w:r>
+          <w:rPr>
+            <w:rStyle w:val="Hyperlink"/>
+            <w:noProof/>
+          </w:rPr>
+          <w:t>Notes on Link Error Statistics</w:t>
+        </w:r>
+        <w:r>
+          <w:rPr>
+            <w:noProof/>
+            <w:webHidden/>
+          </w:rPr>
+          <w:tab/>
+        </w:r>
+        <w:r>
+          <w:rPr>
+            <w:noProof/>
+            <w:webHidden/>
+          </w:rPr>
+          <w:fldChar w:fldCharType="begin"/>
+        </w:r>
+        <w:r>
+          <w:rPr>
+            <w:noProof/>
+            <w:webHidden/>
+          </w:rPr>
+          <w:instrText xml:space="preserve"> PAGEREF _Toc64182801 \h </w:instrText>
+        </w:r>
+        <w:r>
+          <w:rPr>
+            <w:noProof/>
+          </w:rPr>
+        </w:r>
+        <w:r>
+          <w:rPr>
+            <w:noProof/>
+            <w:webHidden/>
+          </w:rPr>
           <w:fldChar w:fldCharType="separate"/>
         </w:r>
         <w:r>
@@ -2126,7 +2540,7 @@
             <w:noProof/>
             <w:webHidden/>
           </w:rPr>
-          <w:t>9</w:t>
+          <w:t>28</w:t>
         </w:r>
         <w:r>
           <w:rPr>
@@ -2147,13 +2561,13 @@
           <w:noProof/>
         </w:rPr>
       </w:pPr>
-      <w:hyperlink w:anchor="_Toc63628454" w:history="1">
+      <w:hyperlink w:anchor="_Toc64182802" w:history="1">
         <w:r>
           <w:rPr>
             <w:rStyle w:val="Hyperlink"/>
             <w:noProof/>
           </w:rPr>
-          <w:t>Notes on Feature Settings</w:t>
+          <w:t>Functional Limitations</w:t>
         </w:r>
         <w:r>
           <w:rPr>
@@ -2167,26 +2581,92 @@
             <w:noProof/>
             <w:webHidden/>
           </w:rPr>
-          <w:fldChar w:fldCharType="begin" w:fldLock="1"/>
+          <w:fldChar w:fldCharType="begin"/>
         </w:r>
         <w:r>
           <w:rPr>
             <w:noProof/>
             <w:webHidden/>
           </w:rPr>
-          <w:instrText xml:space="preserve"> PAGEREF _Toc63628454 \h </w:instrText>
+          <w:instrText xml:space="preserve"> PAGEREF _Toc64182802 \h </w:instrText>
+        </w:r>
+        <w:r>
+          <w:rPr>
+            <w:noProof/>
+          </w:rPr>
         </w:r>
         <w:r>
           <w:rPr>
             <w:noProof/>
             <w:webHidden/>
           </w:rPr>
+          <w:fldChar w:fldCharType="separate"/>
         </w:r>
         <w:r>
           <w:rPr>
             <w:noProof/>
             <w:webHidden/>
           </w:rPr>
+          <w:t>32</w:t>
+        </w:r>
+        <w:r>
+          <w:rPr>
+            <w:noProof/>
+            <w:webHidden/>
+          </w:rPr>
+          <w:fldChar w:fldCharType="end"/>
+        </w:r>
+      </w:hyperlink>
+    </w:p>
+    <w:p>
+      <w:pPr>
+        <w:pStyle w:val="TOC1"/>
+        <w:tabs>
+          <w:tab w:val="right" w:leader="dot" w:pos="8630"/>
+        </w:tabs>
+        <w:rPr>
+          <w:noProof/>
+        </w:rPr>
+      </w:pPr>
+      <w:hyperlink w:anchor="_Toc64182803" w:history="1">
+        <w:r>
+          <w:rPr>
+            <w:rStyle w:val="Hyperlink"/>
+            <w:noProof/>
+          </w:rPr>
+          <w:t>Programming the Module</w:t>
+        </w:r>
+        <w:r>
+          <w:rPr>
+            <w:noProof/>
+            <w:webHidden/>
+          </w:rPr>
+          <w:tab/>
+        </w:r>
+        <w:r>
+          <w:rPr>
+            <w:noProof/>
+            <w:webHidden/>
+          </w:rPr>
+          <w:fldChar w:fldCharType="begin"/>
+        </w:r>
+        <w:r>
+          <w:rPr>
+            <w:noProof/>
+            <w:webHidden/>
+          </w:rPr>
+          <w:instrText xml:space="preserve"> PAGEREF _Toc64182803 \h </w:instrText>
+        </w:r>
+        <w:r>
+          <w:rPr>
+            <w:noProof/>
+          </w:rPr>
+        </w:r>
+        <w:r>
+          <w:rPr>
+            <w:noProof/>
+            <w:webHidden/>
+          </w:rPr>
           <w:fldChar w:fldCharType="separate"/>
         </w:r>
         <w:r>
@@ -2194,7 +2674,7 @@
             <w:noProof/>
             <w:webHidden/>
           </w:rPr>
-          <w:t>12</w:t>
+          <w:t>34</w:t>
         </w:r>
         <w:r>
           <w:rPr>
@@ -2215,13 +2695,13 @@
           <w:noProof/>
         </w:rPr>
       </w:pPr>
-      <w:hyperlink w:anchor="_Toc63628455" w:history="1">
+      <w:hyperlink w:anchor="_Toc64182804" w:history="1">
         <w:r>
           <w:rPr>
             <w:rStyle w:val="Hyperlink"/>
             <w:noProof/>
           </w:rPr>
-          <w:t>Notes on Individual IO Settings</w:t>
+          <w:t>Alternative Way to Force Defaults or Downgrade Firmware</w:t>
         </w:r>
         <w:r>
           <w:rPr>
@@ -2235,26 +2715,92 @@
             <w:noProof/>
             <w:webHidden/>
           </w:rPr>
-          <w:fldChar w:fldCharType="begin" w:fldLock="1"/>
+          <w:fldChar w:fldCharType="begin"/>
         </w:r>
         <w:r>
           <w:rPr>
             <w:noProof/>
             <w:webHidden/>
           </w:rPr>
-          <w:instrText xml:space="preserve"> PAGEREF _Toc63628455 \h </w:instrText>
+          <w:instrText xml:space="preserve"> PAGEREF _Toc64182804 \h </w:instrText>
+        </w:r>
+        <w:r>
+          <w:rPr>
+            <w:noProof/>
+          </w:rPr>
         </w:r>
         <w:r>
           <w:rPr>
             <w:noProof/>
             <w:webHidden/>
           </w:rPr>
+          <w:fldChar w:fldCharType="separate"/>
         </w:r>
         <w:r>
           <w:rPr>
             <w:noProof/>
             <w:webHidden/>
           </w:rPr>
+          <w:t>45</w:t>
+        </w:r>
+        <w:r>
+          <w:rPr>
+            <w:noProof/>
+            <w:webHidden/>
+          </w:rPr>
+          <w:fldChar w:fldCharType="end"/>
+        </w:r>
+      </w:hyperlink>
+    </w:p>
+    <w:p>
+      <w:pPr>
+        <w:pStyle w:val="TOC1"/>
+        <w:tabs>
+          <w:tab w:val="right" w:leader="dot" w:pos="8630"/>
+        </w:tabs>
+        <w:rPr>
+          <w:noProof/>
+        </w:rPr>
+      </w:pPr>
+      <w:hyperlink w:anchor="_Toc64182805" w:history="1">
+        <w:r>
+          <w:rPr>
+            <w:rStyle w:val="Hyperlink"/>
+            <w:noProof/>
+          </w:rPr>
+          <w:t>Alternative Way to Set Initial IP Address</w:t>
+        </w:r>
+        <w:r>
+          <w:rPr>
+            <w:noProof/>
+            <w:webHidden/>
+          </w:rPr>
+          <w:tab/>
+        </w:r>
+        <w:r>
+          <w:rPr>
+            <w:noProof/>
+            <w:webHidden/>
+          </w:rPr>
+          <w:fldChar w:fldCharType="begin"/>
+        </w:r>
+        <w:r>
+          <w:rPr>
+            <w:noProof/>
+            <w:webHidden/>
+          </w:rPr>
+          <w:instrText xml:space="preserve"> PAGEREF _Toc64182805 \h </w:instrText>
+        </w:r>
+        <w:r>
+          <w:rPr>
+            <w:noProof/>
+          </w:rPr>
+        </w:r>
+        <w:r>
+          <w:rPr>
+            <w:noProof/>
+            <w:webHidden/>
+          </w:rPr>
           <w:fldChar w:fldCharType="separate"/>
         </w:r>
         <w:r>
@@ -2262,7 +2808,7 @@
             <w:noProof/>
             <w:webHidden/>
           </w:rPr>
-          <w:t>14</w:t>
+          <w:t>48</w:t>
         </w:r>
         <w:r>
           <w:rPr>
@@ -2283,13 +2829,13 @@
           <w:noProof/>
         </w:rPr>
       </w:pPr>
-      <w:hyperlink w:anchor="_Toc63628456" w:history="1">
+      <w:hyperlink w:anchor="_Toc64182806" w:history="1">
         <w:r>
           <w:rPr>
             <w:rStyle w:val="Hyperlink"/>
             <w:noProof/>
           </w:rPr>
-          <w:t>Notes on the MAC Address</w:t>
+          <w:t>Display Values vs Pin Logic Levels</w:t>
         </w:r>
         <w:r>
           <w:rPr>
@@ -2303,26 +2849,92 @@
             <w:noProof/>
             <w:webHidden/>
           </w:rPr>
-          <w:fldChar w:fldCharType="begin" w:fldLock="1"/>
+          <w:fldChar w:fldCharType="begin"/>
         </w:r>
         <w:r>
           <w:rPr>
             <w:noProof/>
             <w:webHidden/>
           </w:rPr>
-          <w:instrText xml:space="preserve"> PAGEREF _Toc63628456 \h </w:instrText>
+          <w:instrText xml:space="preserve"> PAGEREF _Toc64182806 \h </w:instrText>
+        </w:r>
+        <w:r>
+          <w:rPr>
+            <w:noProof/>
+          </w:rPr>
         </w:r>
         <w:r>
           <w:rPr>
             <w:noProof/>
             <w:webHidden/>
           </w:rPr>
+          <w:fldChar w:fldCharType="separate"/>
         </w:r>
         <w:r>
           <w:rPr>
             <w:noProof/>
             <w:webHidden/>
           </w:rPr>
+          <w:t>51</w:t>
+        </w:r>
+        <w:r>
+          <w:rPr>
+            <w:noProof/>
+            <w:webHidden/>
+          </w:rPr>
+          <w:fldChar w:fldCharType="end"/>
+        </w:r>
+      </w:hyperlink>
+    </w:p>
+    <w:p>
+      <w:pPr>
+        <w:pStyle w:val="TOC1"/>
+        <w:tabs>
+          <w:tab w:val="right" w:leader="dot" w:pos="8630"/>
+        </w:tabs>
+        <w:rPr>
+          <w:noProof/>
+        </w:rPr>
+      </w:pPr>
+      <w:hyperlink w:anchor="_Toc64182807" w:history="1">
+        <w:r>
+          <w:rPr>
+            <w:rStyle w:val="Hyperlink"/>
+            <w:noProof/>
+          </w:rPr>
+          <w:t>Network Module Schematic</w:t>
+        </w:r>
+        <w:r>
+          <w:rPr>
+            <w:noProof/>
+            <w:webHidden/>
+          </w:rPr>
+          <w:tab/>
+        </w:r>
+        <w:r>
+          <w:rPr>
+            <w:noProof/>
+            <w:webHidden/>
+          </w:rPr>
+          <w:fldChar w:fldCharType="begin"/>
+        </w:r>
+        <w:r>
+          <w:rPr>
+            <w:noProof/>
+            <w:webHidden/>
+          </w:rPr>
+          <w:instrText xml:space="preserve"> PAGEREF _Toc64182807 \h </w:instrText>
+        </w:r>
+        <w:r>
+          <w:rPr>
+            <w:noProof/>
+          </w:rPr>
+        </w:r>
+        <w:r>
+          <w:rPr>
+            <w:noProof/>
+            <w:webHidden/>
+          </w:rPr>
           <w:fldChar w:fldCharType="separate"/>
         </w:r>
         <w:r>
@@ -2330,7 +2942,7 @@
             <w:noProof/>
             <w:webHidden/>
           </w:rPr>
-          <w:t>16</w:t>
+          <w:t>53</w:t>
         </w:r>
         <w:r>
           <w:rPr>
@@ -2351,13 +2963,13 @@
           <w:noProof/>
         </w:rPr>
       </w:pPr>
-      <w:hyperlink w:anchor="_Toc63628457" w:history="1">
+      <w:hyperlink w:anchor="_Toc64182808" w:history="1">
         <w:r>
           <w:rPr>
             <w:rStyle w:val="Hyperlink"/>
             <w:noProof/>
           </w:rPr>
-          <w:t>Notes on REST Commands</w:t>
+          <w:t>Pinouts</w:t>
         </w:r>
         <w:r>
           <w:rPr>
@@ -2371,26 +2983,92 @@
             <w:noProof/>
             <w:webHidden/>
           </w:rPr>
-          <w:fldChar w:fldCharType="begin" w:fldLock="1"/>
+          <w:fldChar w:fldCharType="begin"/>
         </w:r>
         <w:r>
           <w:rPr>
             <w:noProof/>
             <w:webHidden/>
           </w:rPr>
-          <w:instrText xml:space="preserve"> PAGEREF _Toc63628457 \h </w:instrText>
+          <w:instrText xml:space="preserve"> PAGEREF _Toc64182808 \h </w:instrText>
+        </w:r>
+        <w:r>
+          <w:rPr>
+            <w:noProof/>
+          </w:rPr>
         </w:r>
         <w:r>
           <w:rPr>
             <w:noProof/>
             <w:webHidden/>
           </w:rPr>
+          <w:fldChar w:fldCharType="separate"/>
         </w:r>
         <w:r>
           <w:rPr>
             <w:noProof/>
             <w:webHidden/>
           </w:rPr>
+          <w:t>55</w:t>
+        </w:r>
+        <w:r>
+          <w:rPr>
+            <w:noProof/>
+            <w:webHidden/>
+          </w:rPr>
+          <w:fldChar w:fldCharType="end"/>
+        </w:r>
+      </w:hyperlink>
+    </w:p>
+    <w:p>
+      <w:pPr>
+        <w:pStyle w:val="TOC1"/>
+        <w:tabs>
+          <w:tab w:val="right" w:leader="dot" w:pos="8630"/>
+        </w:tabs>
+        <w:rPr>
+          <w:noProof/>
+        </w:rPr>
+      </w:pPr>
+      <w:hyperlink w:anchor="_Toc64182809" w:history="1">
+        <w:r>
+          <w:rPr>
+            <w:rStyle w:val="Hyperlink"/>
+            <w:noProof/>
+          </w:rPr>
+          <w:t>Notes on Interfacing to Relay Modules</w:t>
+        </w:r>
+        <w:r>
+          <w:rPr>
+            <w:noProof/>
+            <w:webHidden/>
+          </w:rPr>
+          <w:tab/>
+        </w:r>
+        <w:r>
+          <w:rPr>
+            <w:noProof/>
+            <w:webHidden/>
+          </w:rPr>
+          <w:fldChar w:fldCharType="begin"/>
+        </w:r>
+        <w:r>
+          <w:rPr>
+            <w:noProof/>
+            <w:webHidden/>
+          </w:rPr>
+          <w:instrText xml:space="preserve"> PAGEREF _Toc64182809 \h </w:instrText>
+        </w:r>
+        <w:r>
+          <w:rPr>
+            <w:noProof/>
+          </w:rPr>
+        </w:r>
+        <w:r>
+          <w:rPr>
+            <w:noProof/>
+            <w:webHidden/>
+          </w:rPr>
           <w:fldChar w:fldCharType="separate"/>
         </w:r>
         <w:r>
@@ -2398,7 +3076,7 @@
             <w:noProof/>
             <w:webHidden/>
           </w:rPr>
-          <w:t>18</w:t>
+          <w:t>56</w:t>
         </w:r>
         <w:r>
           <w:rPr>
@@ -2419,13 +3097,13 @@
           <w:noProof/>
         </w:rPr>
       </w:pPr>
-      <w:hyperlink w:anchor="_Toc63628458" w:history="1">
+      <w:hyperlink w:anchor="_Toc64182810" w:history="1">
         <w:r>
           <w:rPr>
             <w:rStyle w:val="Hyperlink"/>
             <w:noProof/>
           </w:rPr>
-          <w:t>Notes on MQTT</w:t>
+          <w:t>Notes on Inputs</w:t>
         </w:r>
         <w:r>
           <w:rPr>
@@ -2439,26 +3117,92 @@
             <w:noProof/>
             <w:webHidden/>
           </w:rPr>
-          <w:fldChar w:fldCharType="begin" w:fldLock="1"/>
+          <w:fldChar w:fldCharType="begin"/>
         </w:r>
         <w:r>
           <w:rPr>
             <w:noProof/>
             <w:webHidden/>
           </w:rPr>
-          <w:instrText xml:space="preserve"> PAGEREF _Toc63628458 \h </w:instrText>
+          <w:instrText xml:space="preserve"> PAGEREF _Toc64182810 \h </w:instrText>
+        </w:r>
+        <w:r>
+          <w:rPr>
+            <w:noProof/>
+          </w:rPr>
         </w:r>
         <w:r>
           <w:rPr>
             <w:noProof/>
             <w:webHidden/>
           </w:rPr>
+          <w:fldChar w:fldCharType="separate"/>
         </w:r>
         <w:r>
           <w:rPr>
             <w:noProof/>
             <w:webHidden/>
           </w:rPr>
+          <w:t>62</w:t>
+        </w:r>
+        <w:r>
+          <w:rPr>
+            <w:noProof/>
+            <w:webHidden/>
+          </w:rPr>
+          <w:fldChar w:fldCharType="end"/>
+        </w:r>
+      </w:hyperlink>
+    </w:p>
+    <w:p>
+      <w:pPr>
+        <w:pStyle w:val="TOC1"/>
+        <w:tabs>
+          <w:tab w:val="right" w:leader="dot" w:pos="8630"/>
+        </w:tabs>
+        <w:rPr>
+          <w:noProof/>
+        </w:rPr>
+      </w:pPr>
+      <w:hyperlink w:anchor="_Toc64182811" w:history="1">
+        <w:r>
+          <w:rPr>
+            <w:rStyle w:val="Hyperlink"/>
+            <w:noProof/>
+          </w:rPr>
+          <w:t>Hardware Design to Maintain Relay States Through a Power Loss or Reboot</w:t>
+        </w:r>
+        <w:r>
+          <w:rPr>
+            <w:noProof/>
+            <w:webHidden/>
+          </w:rPr>
+          <w:tab/>
+        </w:r>
+        <w:r>
+          <w:rPr>
+            <w:noProof/>
+            <w:webHidden/>
+          </w:rPr>
+          <w:fldChar w:fldCharType="begin"/>
+        </w:r>
+        <w:r>
+          <w:rPr>
+            <w:noProof/>
+            <w:webHidden/>
+          </w:rPr>
+          <w:instrText xml:space="preserve"> PAGEREF _Toc64182811 \h </w:instrText>
+        </w:r>
+        <w:r>
+          <w:rPr>
+            <w:noProof/>
+          </w:rPr>
+        </w:r>
+        <w:r>
+          <w:rPr>
+            <w:noProof/>
+            <w:webHidden/>
+          </w:rPr>
           <w:fldChar w:fldCharType="separate"/>
         </w:r>
         <w:r>
@@ -2466,7 +3210,7 @@
             <w:noProof/>
             <w:webHidden/>
           </w:rPr>
-          <w:t>20</w:t>
+          <w:t>63</w:t>
         </w:r>
         <w:r>
           <w:rPr>
@@ -2487,13 +3231,13 @@
           <w:noProof/>
         </w:rPr>
       </w:pPr>
-      <w:hyperlink w:anchor="_Toc63628459" w:history="1">
+      <w:hyperlink w:anchor="_Toc64182812" w:history="1">
         <w:r>
           <w:rPr>
             <w:rStyle w:val="Hyperlink"/>
             <w:noProof/>
           </w:rPr>
-          <w:t>Notes on MQTT Error Statistics</w:t>
+          <w:t>Adding DS18B20 Temperature Sensors</w:t>
         </w:r>
         <w:r>
           <w:rPr>
@@ -2507,26 +3251,92 @@
             <w:noProof/>
             <w:webHidden/>
           </w:rPr>
-          <w:fldChar w:fldCharType="begin" w:fldLock="1"/>
+          <w:fldChar w:fldCharType="begin"/>
         </w:r>
         <w:r>
           <w:rPr>
             <w:noProof/>
             <w:webHidden/>
           </w:rPr>
-          <w:instrText xml:space="preserve"> PAGEREF _Toc63628459 \h </w:instrText>
+          <w:instrText xml:space="preserve"> PAGEREF _Toc64182812 \h </w:instrText>
+        </w:r>
+        <w:r>
+          <w:rPr>
+            <w:noProof/>
+          </w:rPr>
         </w:r>
         <w:r>
           <w:rPr>
             <w:noProof/>
             <w:webHidden/>
           </w:rPr>
+          <w:fldChar w:fldCharType="separate"/>
         </w:r>
         <w:r>
           <w:rPr>
             <w:noProof/>
             <w:webHidden/>
           </w:rPr>
+          <w:t>69</w:t>
+        </w:r>
+        <w:r>
+          <w:rPr>
+            <w:noProof/>
+            <w:webHidden/>
+          </w:rPr>
+          <w:fldChar w:fldCharType="end"/>
+        </w:r>
+      </w:hyperlink>
+    </w:p>
+    <w:p>
+      <w:pPr>
+        <w:pStyle w:val="TOC1"/>
+        <w:tabs>
+          <w:tab w:val="right" w:leader="dot" w:pos="8630"/>
+        </w:tabs>
+        <w:rPr>
+          <w:noProof/>
+        </w:rPr>
+      </w:pPr>
+      <w:hyperlink w:anchor="_Toc64182813" w:history="1">
+        <w:r>
+          <w:rPr>
+            <w:rStyle w:val="Hyperlink"/>
+            <w:noProof/>
+          </w:rPr>
+          <w:t>Developers: Setting Up a Development Environment</w:t>
+        </w:r>
+        <w:r>
+          <w:rPr>
+            <w:noProof/>
+            <w:webHidden/>
+          </w:rPr>
+          <w:tab/>
+        </w:r>
+        <w:r>
+          <w:rPr>
+            <w:noProof/>
+            <w:webHidden/>
+          </w:rPr>
+          <w:fldChar w:fldCharType="begin"/>
+        </w:r>
+        <w:r>
+          <w:rPr>
+            <w:noProof/>
+            <w:webHidden/>
+          </w:rPr>
+          <w:instrText xml:space="preserve"> PAGEREF _Toc64182813 \h </w:instrText>
+        </w:r>
+        <w:r>
+          <w:rPr>
+            <w:noProof/>
+          </w:rPr>
+        </w:r>
+        <w:r>
+          <w:rPr>
+            <w:noProof/>
+            <w:webHidden/>
+          </w:rPr>
           <w:fldChar w:fldCharType="separate"/>
         </w:r>
         <w:r>
@@ -2534,7 +3344,7 @@
             <w:noProof/>
             <w:webHidden/>
           </w:rPr>
-          <w:t>27</w:t>
+          <w:t>71</w:t>
         </w:r>
         <w:r>
           <w:rPr>
@@ -2555,13 +3365,13 @@
           <w:noProof/>
         </w:rPr>
       </w:pPr>
-      <w:hyperlink w:anchor="_Toc63628460" w:history="1">
+      <w:hyperlink w:anchor="_Toc64182814" w:history="1">
         <w:r>
           <w:rPr>
             <w:rStyle w:val="Hyperlink"/>
             <w:noProof/>
           </w:rPr>
-          <w:t>Notes on Configuration Debug and pin_control Bytes</w:t>
+          <w:t>Developers: Location of EEPROM Variables</w:t>
         </w:r>
         <w:r>
           <w:rPr>
@@ -2575,26 +3385,92 @@
             <w:noProof/>
             <w:webHidden/>
           </w:rPr>
-          <w:fldChar w:fldCharType="begin" w:fldLock="1"/>
+          <w:fldChar w:fldCharType="begin"/>
         </w:r>
         <w:r>
           <w:rPr>
             <w:noProof/>
             <w:webHidden/>
           </w:rPr>
-          <w:instrText xml:space="preserve"> PAGEREF _Toc63628460 \h </w:instrText>
+          <w:instrText xml:space="preserve"> PAGEREF _Toc64182814 \h </w:instrText>
+        </w:r>
+        <w:r>
+          <w:rPr>
+            <w:noProof/>
+          </w:rPr>
         </w:r>
         <w:r>
           <w:rPr>
             <w:noProof/>
             <w:webHidden/>
           </w:rPr>
+          <w:fldChar w:fldCharType="separate"/>
         </w:r>
         <w:r>
           <w:rPr>
             <w:noProof/>
             <w:webHidden/>
           </w:rPr>
+          <w:t>73</w:t>
+        </w:r>
+        <w:r>
+          <w:rPr>
+            <w:noProof/>
+            <w:webHidden/>
+          </w:rPr>
+          <w:fldChar w:fldCharType="end"/>
+        </w:r>
+      </w:hyperlink>
+    </w:p>
+    <w:p>
+      <w:pPr>
+        <w:pStyle w:val="TOC1"/>
+        <w:tabs>
+          <w:tab w:val="right" w:leader="dot" w:pos="8630"/>
+        </w:tabs>
+        <w:rPr>
+          <w:noProof/>
+        </w:rPr>
+      </w:pPr>
+      <w:hyperlink w:anchor="_Toc64182815" w:history="1">
+        <w:r>
+          <w:rPr>
+            <w:rStyle w:val="Hyperlink"/>
+            <w:noProof/>
+          </w:rPr>
+          <w:t>Developers: Notes on Debug Bytes</w:t>
+        </w:r>
+        <w:r>
+          <w:rPr>
+            <w:noProof/>
+            <w:webHidden/>
+          </w:rPr>
+          <w:tab/>
+        </w:r>
+        <w:r>
+          <w:rPr>
+            <w:noProof/>
+            <w:webHidden/>
+          </w:rPr>
+          <w:fldChar w:fldCharType="begin"/>
+        </w:r>
+        <w:r>
+          <w:rPr>
+            <w:noProof/>
+            <w:webHidden/>
+          </w:rPr>
+          <w:instrText xml:space="preserve"> PAGEREF _Toc64182815 \h </w:instrText>
+        </w:r>
+        <w:r>
+          <w:rPr>
+            <w:noProof/>
+          </w:rPr>
+        </w:r>
+        <w:r>
+          <w:rPr>
+            <w:noProof/>
+            <w:webHidden/>
+          </w:rPr>
           <w:fldChar w:fldCharType="separate"/>
         </w:r>
         <w:r>
@@ -2602,7 +3478,7 @@
             <w:noProof/>
             <w:webHidden/>
           </w:rPr>
-          <w:t>29</w:t>
+          <w:t>75</w:t>
         </w:r>
         <w:r>
           <w:rPr>
@@ -2623,13 +3499,13 @@
           <w:noProof/>
         </w:rPr>
       </w:pPr>
-      <w:hyperlink w:anchor="_Toc63628461" w:history="1">
+      <w:hyperlink w:anchor="_Toc64182816" w:history="1">
         <w:r>
           <w:rPr>
             <w:rStyle w:val="Hyperlink"/>
             <w:noProof/>
           </w:rPr>
-          <w:t>Functional Limitations</w:t>
+          <w:t>Developers: Notes on Configuration Debug and pin_control Bytes</w:t>
         </w:r>
         <w:r>
           <w:rPr>
@@ -2643,26 +3519,92 @@
             <w:noProof/>
             <w:webHidden/>
           </w:rPr>
-          <w:fldChar w:fldCharType="begin" w:fldLock="1"/>
+          <w:fldChar w:fldCharType="begin"/>
         </w:r>
         <w:r>
           <w:rPr>
             <w:noProof/>
             <w:webHidden/>
           </w:rPr>
-          <w:instrText xml:space="preserve"> PAGEREF _Toc63628461 \h </w:instrText>
+          <w:instrText xml:space="preserve"> PAGEREF _Toc64182816 \h </w:instrText>
+        </w:r>
+        <w:r>
+          <w:rPr>
+            <w:noProof/>
+          </w:rPr>
         </w:r>
         <w:r>
           <w:rPr>
             <w:noProof/>
             <w:webHidden/>
           </w:rPr>
+          <w:fldChar w:fldCharType="separate"/>
         </w:r>
         <w:r>
           <w:rPr>
             <w:noProof/>
             <w:webHidden/>
           </w:rPr>
+          <w:t>79</w:t>
+        </w:r>
+        <w:r>
+          <w:rPr>
+            <w:noProof/>
+            <w:webHidden/>
+          </w:rPr>
+          <w:fldChar w:fldCharType="end"/>
+        </w:r>
+      </w:hyperlink>
+    </w:p>
+    <w:p>
+      <w:pPr>
+        <w:pStyle w:val="TOC1"/>
+        <w:tabs>
+          <w:tab w:val="right" w:leader="dot" w:pos="8630"/>
+        </w:tabs>
+        <w:rPr>
+          <w:noProof/>
+        </w:rPr>
+      </w:pPr>
+      <w:hyperlink w:anchor="_Toc64182817" w:history="1">
+        <w:r>
+          <w:rPr>
+            <w:rStyle w:val="Hyperlink"/>
+            <w:noProof/>
+          </w:rPr>
+          <w:t>Developers: Using the UART</w:t>
+        </w:r>
+        <w:r>
+          <w:rPr>
+            <w:noProof/>
+            <w:webHidden/>
+          </w:rPr>
+          <w:tab/>
+        </w:r>
+        <w:r>
+          <w:rPr>
+            <w:noProof/>
+            <w:webHidden/>
+          </w:rPr>
+          <w:fldChar w:fldCharType="begin"/>
+        </w:r>
+        <w:r>
+          <w:rPr>
+            <w:noProof/>
+            <w:webHidden/>
+          </w:rPr>
+          <w:instrText xml:space="preserve"> PAGEREF _Toc64182817 \h </w:instrText>
+        </w:r>
+        <w:r>
+          <w:rPr>
+            <w:noProof/>
+          </w:rPr>
+        </w:r>
+        <w:r>
+          <w:rPr>
+            <w:noProof/>
+            <w:webHidden/>
+          </w:rPr>
           <w:fldChar w:fldCharType="separate"/>
         </w:r>
         <w:r>
@@ -2670,7 +3612,7 @@
             <w:noProof/>
             <w:webHidden/>
           </w:rPr>
-          <w:t>31</w:t>
+          <w:t>81</w:t>
         </w:r>
         <w:r>
           <w:rPr>
@@ -2691,13 +3633,13 @@
           <w:noProof/>
         </w:rPr>
       </w:pPr>
-      <w:hyperlink w:anchor="_Toc63628462" w:history="1">
+      <w:hyperlink w:anchor="_Toc64182818" w:history="1">
         <w:r>
           <w:rPr>
             <w:rStyle w:val="Hyperlink"/>
             <w:noProof/>
           </w:rPr>
-          <w:t>Programming the Module</w:t>
+          <w:t>Code Credits</w:t>
         </w:r>
         <w:r>
           <w:rPr>
@@ -2711,26 +3653,92 @@
             <w:noProof/>
             <w:webHidden/>
           </w:rPr>
-          <w:fldChar w:fldCharType="begin" w:fldLock="1"/>
+          <w:fldChar w:fldCharType="begin"/>
         </w:r>
         <w:r>
           <w:rPr>
             <w:noProof/>
             <w:webHidden/>
           </w:rPr>
-          <w:instrText xml:space="preserve"> PAGEREF _Toc63628462 \h </w:instrText>
+          <w:instrText xml:space="preserve"> PAGEREF _Toc64182818 \h </w:instrText>
+        </w:r>
+        <w:r>
+          <w:rPr>
+            <w:noProof/>
+          </w:rPr>
         </w:r>
         <w:r>
           <w:rPr>
             <w:noProof/>
             <w:webHidden/>
           </w:rPr>
+          <w:fldChar w:fldCharType="separate"/>
         </w:r>
         <w:r>
           <w:rPr>
             <w:noProof/>
             <w:webHidden/>
           </w:rPr>
+          <w:t>84</w:t>
+        </w:r>
+        <w:r>
+          <w:rPr>
+            <w:noProof/>
+            <w:webHidden/>
+          </w:rPr>
+          <w:fldChar w:fldCharType="end"/>
+        </w:r>
+      </w:hyperlink>
+    </w:p>
+    <w:p>
+      <w:pPr>
+        <w:pStyle w:val="TOC1"/>
+        <w:tabs>
+          <w:tab w:val="right" w:leader="dot" w:pos="8630"/>
+        </w:tabs>
+        <w:rPr>
+          <w:noProof/>
+        </w:rPr>
+      </w:pPr>
+      <w:hyperlink w:anchor="_Toc64182819" w:history="1">
+        <w:r>
+          <w:rPr>
+            <w:rStyle w:val="Hyperlink"/>
+            <w:noProof/>
+          </w:rPr>
+          <w:t>Documentation License Note</w:t>
+        </w:r>
+        <w:r>
+          <w:rPr>
+            <w:noProof/>
+            <w:webHidden/>
+          </w:rPr>
+          <w:tab/>
+        </w:r>
+        <w:r>
+          <w:rPr>
+            <w:noProof/>
+            <w:webHidden/>
+          </w:rPr>
+          <w:fldChar w:fldCharType="begin"/>
+        </w:r>
+        <w:r>
+          <w:rPr>
+            <w:noProof/>
+            <w:webHidden/>
+          </w:rPr>
+          <w:instrText xml:space="preserve"> PAGEREF _Toc64182819 \h </w:instrText>
+        </w:r>
+        <w:r>
+          <w:rPr>
+            <w:noProof/>
+          </w:rPr>
+        </w:r>
+        <w:r>
+          <w:rPr>
+            <w:noProof/>
+            <w:webHidden/>
+          </w:rPr>
           <w:fldChar w:fldCharType="separate"/>
         </w:r>
         <w:r>
@@ -2738,891 +3746,7 @@
             <w:noProof/>
             <w:webHidden/>
           </w:rPr>
-          <w:t>33</w:t>
-        </w:r>
-        <w:r>
-          <w:rPr>
-            <w:noProof/>
-            <w:webHidden/>
-          </w:rPr>
-          <w:fldChar w:fldCharType="end"/>
-        </w:r>
-      </w:hyperlink>
-    </w:p>
-    <w:p>
-      <w:pPr>
-        <w:pStyle w:val="TOC1"/>
-        <w:tabs>
-          <w:tab w:val="right" w:leader="dot" w:pos="8630"/>
-        </w:tabs>
-        <w:rPr>
-          <w:noProof/>
-        </w:rPr>
-      </w:pPr>
-      <w:hyperlink w:anchor="_Toc63628463" w:history="1">
-        <w:r>
-          <w:rPr>
-            <w:rStyle w:val="Hyperlink"/>
-            <w:noProof/>
-          </w:rPr>
-          <w:t>Setting Up a Development Environment</w:t>
-        </w:r>
-        <w:r>
-          <w:rPr>
-            <w:noProof/>
-            <w:webHidden/>
-          </w:rPr>
-          <w:tab/>
-        </w:r>
-        <w:r>
-          <w:rPr>
-            <w:noProof/>
-            <w:webHidden/>
-          </w:rPr>
-          <w:fldChar w:fldCharType="begin" w:fldLock="1"/>
-        </w:r>
-        <w:r>
-          <w:rPr>
-            <w:noProof/>
-            <w:webHidden/>
-          </w:rPr>
-          <w:instrText xml:space="preserve"> PAGEREF _Toc63628463 \h </w:instrText>
-        </w:r>
-        <w:r>
-          <w:rPr>
-            <w:noProof/>
-            <w:webHidden/>
-          </w:rPr>
-        </w:r>
-        <w:r>
-          <w:rPr>
-            <w:noProof/>
-            <w:webHidden/>
-          </w:rPr>
-          <w:fldChar w:fldCharType="separate"/>
-        </w:r>
-        <w:r>
-          <w:rPr>
-            <w:noProof/>
-            <w:webHidden/>
-          </w:rPr>
-          <w:t>44</w:t>
-        </w:r>
-        <w:r>
-          <w:rPr>
-            <w:noProof/>
-            <w:webHidden/>
-          </w:rPr>
-          <w:fldChar w:fldCharType="end"/>
-        </w:r>
-      </w:hyperlink>
-    </w:p>
-    <w:p>
-      <w:pPr>
-        <w:pStyle w:val="TOC1"/>
-        <w:tabs>
-          <w:tab w:val="right" w:leader="dot" w:pos="8630"/>
-        </w:tabs>
-        <w:rPr>
-          <w:noProof/>
-        </w:rPr>
-      </w:pPr>
-      <w:hyperlink w:anchor="_Toc63628464" w:history="1">
-        <w:r>
-          <w:rPr>
-            <w:rStyle w:val="Hyperlink"/>
-            <w:noProof/>
-          </w:rPr>
-          <w:t>Location of EEPROM Variables</w:t>
-        </w:r>
-        <w:r>
-          <w:rPr>
-            <w:noProof/>
-            <w:webHidden/>
-          </w:rPr>
-          <w:tab/>
-        </w:r>
-        <w:r>
-          <w:rPr>
-            <w:noProof/>
-            <w:webHidden/>
-          </w:rPr>
-          <w:fldChar w:fldCharType="begin" w:fldLock="1"/>
-        </w:r>
-        <w:r>
-          <w:rPr>
-            <w:noProof/>
-            <w:webHidden/>
-          </w:rPr>
-          <w:instrText xml:space="preserve"> PAGEREF _Toc63628464 \h </w:instrText>
-        </w:r>
-        <w:r>
-          <w:rPr>
-            <w:noProof/>
-            <w:webHidden/>
-          </w:rPr>
-        </w:r>
-        <w:r>
-          <w:rPr>
-            <w:noProof/>
-            <w:webHidden/>
-          </w:rPr>
-          <w:fldChar w:fldCharType="separate"/>
-        </w:r>
-        <w:r>
-          <w:rPr>
-            <w:noProof/>
-            <w:webHidden/>
-          </w:rPr>
-          <w:t>45</w:t>
-        </w:r>
-        <w:r>
-          <w:rPr>
-            <w:noProof/>
-            <w:webHidden/>
-          </w:rPr>
-          <w:fldChar w:fldCharType="end"/>
-        </w:r>
-      </w:hyperlink>
-    </w:p>
-    <w:p>
-      <w:pPr>
-        <w:pStyle w:val="TOC1"/>
-        <w:tabs>
-          <w:tab w:val="right" w:leader="dot" w:pos="8630"/>
-        </w:tabs>
-        <w:rPr>
-          <w:noProof/>
-        </w:rPr>
-      </w:pPr>
-      <w:hyperlink w:anchor="_Toc63628465" w:history="1">
-        <w:r>
-          <w:rPr>
-            <w:rStyle w:val="Hyperlink"/>
-            <w:noProof/>
-          </w:rPr>
-          <w:t>Alternative Way to Force Defaults or Downgrade Firmware</w:t>
-        </w:r>
-        <w:r>
-          <w:rPr>
-            <w:noProof/>
-            <w:webHidden/>
-          </w:rPr>
-          <w:tab/>
-        </w:r>
-        <w:r>
-          <w:rPr>
-            <w:noProof/>
-            <w:webHidden/>
-          </w:rPr>
-          <w:fldChar w:fldCharType="begin" w:fldLock="1"/>
-        </w:r>
-        <w:r>
-          <w:rPr>
-            <w:noProof/>
-            <w:webHidden/>
-          </w:rPr>
-          <w:instrText xml:space="preserve"> PAGEREF _Toc63628465 \h </w:instrText>
-        </w:r>
-        <w:r>
-          <w:rPr>
-            <w:noProof/>
-            <w:webHidden/>
-          </w:rPr>
-        </w:r>
-        <w:r>
-          <w:rPr>
-            <w:noProof/>
-            <w:webHidden/>
-          </w:rPr>
-          <w:fldChar w:fldCharType="separate"/>
-        </w:r>
-        <w:r>
-          <w:rPr>
-            <w:noProof/>
-            <w:webHidden/>
-          </w:rPr>
-          <w:t>47</w:t>
-        </w:r>
-        <w:r>
-          <w:rPr>
-            <w:noProof/>
-            <w:webHidden/>
-          </w:rPr>
-          <w:fldChar w:fldCharType="end"/>
-        </w:r>
-      </w:hyperlink>
-    </w:p>
-    <w:p>
-      <w:pPr>
-        <w:pStyle w:val="TOC1"/>
-        <w:tabs>
-          <w:tab w:val="right" w:leader="dot" w:pos="8630"/>
-        </w:tabs>
-        <w:rPr>
-          <w:noProof/>
-        </w:rPr>
-      </w:pPr>
-      <w:hyperlink w:anchor="_Toc63628466" w:history="1">
-        <w:r>
-          <w:rPr>
-            <w:rStyle w:val="Hyperlink"/>
-            <w:noProof/>
-          </w:rPr>
-          <w:t>Alternative Way to Set Initial IP Address</w:t>
-        </w:r>
-        <w:r>
-          <w:rPr>
-            <w:noProof/>
-            <w:webHidden/>
-          </w:rPr>
-          <w:tab/>
-        </w:r>
-        <w:r>
-          <w:rPr>
-            <w:noProof/>
-            <w:webHidden/>
-          </w:rPr>
-          <w:fldChar w:fldCharType="begin" w:fldLock="1"/>
-        </w:r>
-        <w:r>
-          <w:rPr>
-            <w:noProof/>
-            <w:webHidden/>
-          </w:rPr>
-          <w:instrText xml:space="preserve"> PAGEREF _Toc63628466 \h </w:instrText>
-        </w:r>
-        <w:r>
-          <w:rPr>
-            <w:noProof/>
-            <w:webHidden/>
-          </w:rPr>
-        </w:r>
-        <w:r>
-          <w:rPr>
-            <w:noProof/>
-            <w:webHidden/>
-          </w:rPr>
-          <w:fldChar w:fldCharType="separate"/>
-        </w:r>
-        <w:r>
-          <w:rPr>
-            <w:noProof/>
-            <w:webHidden/>
-          </w:rPr>
-          <w:t>50</w:t>
-        </w:r>
-        <w:r>
-          <w:rPr>
-            <w:noProof/>
-            <w:webHidden/>
-          </w:rPr>
-          <w:fldChar w:fldCharType="end"/>
-        </w:r>
-      </w:hyperlink>
-    </w:p>
-    <w:p>
-      <w:pPr>
-        <w:pStyle w:val="TOC1"/>
-        <w:tabs>
-          <w:tab w:val="right" w:leader="dot" w:pos="8630"/>
-        </w:tabs>
-        <w:rPr>
-          <w:noProof/>
-        </w:rPr>
-      </w:pPr>
-      <w:hyperlink w:anchor="_Toc63628467" w:history="1">
-        <w:r>
-          <w:rPr>
-            <w:rStyle w:val="Hyperlink"/>
-            <w:noProof/>
-          </w:rPr>
-          <w:t>Display Values vs Pin Logic Levels</w:t>
-        </w:r>
-        <w:r>
-          <w:rPr>
-            <w:noProof/>
-            <w:webHidden/>
-          </w:rPr>
-          <w:tab/>
-        </w:r>
-        <w:r>
-          <w:rPr>
-            <w:noProof/>
-            <w:webHidden/>
-          </w:rPr>
-          <w:fldChar w:fldCharType="begin" w:fldLock="1"/>
-        </w:r>
-        <w:r>
-          <w:rPr>
-            <w:noProof/>
-            <w:webHidden/>
-          </w:rPr>
-          <w:instrText xml:space="preserve"> PAGEREF _Toc63628467 \h </w:instrText>
-        </w:r>
-        <w:r>
-          <w:rPr>
-            <w:noProof/>
-            <w:webHidden/>
-          </w:rPr>
-        </w:r>
-        <w:r>
-          <w:rPr>
-            <w:noProof/>
-            <w:webHidden/>
-          </w:rPr>
-          <w:fldChar w:fldCharType="separate"/>
-        </w:r>
-        <w:r>
-          <w:rPr>
-            <w:noProof/>
-            <w:webHidden/>
-          </w:rPr>
-          <w:t>53</w:t>
-        </w:r>
-        <w:r>
-          <w:rPr>
-            <w:noProof/>
-            <w:webHidden/>
-          </w:rPr>
-          <w:fldChar w:fldCharType="end"/>
-        </w:r>
-      </w:hyperlink>
-    </w:p>
-    <w:p>
-      <w:pPr>
-        <w:pStyle w:val="TOC1"/>
-        <w:tabs>
-          <w:tab w:val="right" w:leader="dot" w:pos="8630"/>
-        </w:tabs>
-        <w:rPr>
-          <w:noProof/>
-        </w:rPr>
-      </w:pPr>
-      <w:hyperlink w:anchor="_Toc63628468" w:history="1">
-        <w:r>
-          <w:rPr>
-            <w:rStyle w:val="Hyperlink"/>
-            <w:noProof/>
-          </w:rPr>
-          <w:t>Network Module Schematic</w:t>
-        </w:r>
-        <w:r>
-          <w:rPr>
-            <w:noProof/>
-            <w:webHidden/>
-          </w:rPr>
-          <w:tab/>
-        </w:r>
-        <w:r>
-          <w:rPr>
-            <w:noProof/>
-            <w:webHidden/>
-          </w:rPr>
-          <w:fldChar w:fldCharType="begin" w:fldLock="1"/>
-        </w:r>
-        <w:r>
-          <w:rPr>
-            <w:noProof/>
-            <w:webHidden/>
-          </w:rPr>
-          <w:instrText xml:space="preserve"> PAGEREF _Toc63628468 \h </w:instrText>
-        </w:r>
-        <w:r>
-          <w:rPr>
-            <w:noProof/>
-            <w:webHidden/>
-          </w:rPr>
-        </w:r>
-        <w:r>
-          <w:rPr>
-            <w:noProof/>
-            <w:webHidden/>
-          </w:rPr>
-          <w:fldChar w:fldCharType="separate"/>
-        </w:r>
-        <w:r>
-          <w:rPr>
-            <w:noProof/>
-            <w:webHidden/>
-          </w:rPr>
-          <w:t>55</w:t>
-        </w:r>
-        <w:r>
-          <w:rPr>
-            <w:noProof/>
-            <w:webHidden/>
-          </w:rPr>
-          <w:fldChar w:fldCharType="end"/>
-        </w:r>
-      </w:hyperlink>
-    </w:p>
-    <w:p>
-      <w:pPr>
-        <w:pStyle w:val="TOC1"/>
-        <w:tabs>
-          <w:tab w:val="right" w:leader="dot" w:pos="8630"/>
-        </w:tabs>
-        <w:rPr>
-          <w:noProof/>
-        </w:rPr>
-      </w:pPr>
-      <w:hyperlink w:anchor="_Toc63628469" w:history="1">
-        <w:r>
-          <w:rPr>
-            <w:rStyle w:val="Hyperlink"/>
-            <w:noProof/>
-          </w:rPr>
-          <w:t>Pinouts</w:t>
-        </w:r>
-        <w:r>
-          <w:rPr>
-            <w:noProof/>
-            <w:webHidden/>
-          </w:rPr>
-          <w:tab/>
-        </w:r>
-        <w:r>
-          <w:rPr>
-            <w:noProof/>
-            <w:webHidden/>
-          </w:rPr>
-          <w:fldChar w:fldCharType="begin" w:fldLock="1"/>
-        </w:r>
-        <w:r>
-          <w:rPr>
-            <w:noProof/>
-            <w:webHidden/>
-          </w:rPr>
-          <w:instrText xml:space="preserve"> PAGEREF _Toc63628469 \h </w:instrText>
-        </w:r>
-        <w:r>
-          <w:rPr>
-            <w:noProof/>
-            <w:webHidden/>
-          </w:rPr>
-        </w:r>
-        <w:r>
-          <w:rPr>
-            <w:noProof/>
-            <w:webHidden/>
-          </w:rPr>
-          <w:fldChar w:fldCharType="separate"/>
-        </w:r>
-        <w:r>
-          <w:rPr>
-            <w:noProof/>
-            <w:webHidden/>
-          </w:rPr>
-          <w:t>57</w:t>
-        </w:r>
-        <w:r>
-          <w:rPr>
-            <w:noProof/>
-            <w:webHidden/>
-          </w:rPr>
-          <w:fldChar w:fldCharType="end"/>
-        </w:r>
-      </w:hyperlink>
-    </w:p>
-    <w:p>
-      <w:pPr>
-        <w:pStyle w:val="TOC1"/>
-        <w:tabs>
-          <w:tab w:val="right" w:leader="dot" w:pos="8630"/>
-        </w:tabs>
-        <w:rPr>
-          <w:noProof/>
-        </w:rPr>
-      </w:pPr>
-      <w:hyperlink w:anchor="_Toc63628470" w:history="1">
-        <w:r>
-          <w:rPr>
-            <w:rStyle w:val="Hyperlink"/>
-            <w:noProof/>
-          </w:rPr>
-          <w:t>Notes on Interfacing to Relay Modules</w:t>
-        </w:r>
-        <w:r>
-          <w:rPr>
-            <w:noProof/>
-            <w:webHidden/>
-          </w:rPr>
-          <w:tab/>
-        </w:r>
-        <w:r>
-          <w:rPr>
-            <w:noProof/>
-            <w:webHidden/>
-          </w:rPr>
-          <w:fldChar w:fldCharType="begin" w:fldLock="1"/>
-        </w:r>
-        <w:r>
-          <w:rPr>
-            <w:noProof/>
-            <w:webHidden/>
-          </w:rPr>
-          <w:instrText xml:space="preserve"> PAGEREF _Toc63628470 \h </w:instrText>
-        </w:r>
-        <w:r>
-          <w:rPr>
-            <w:noProof/>
-            <w:webHidden/>
-          </w:rPr>
-        </w:r>
-        <w:r>
-          <w:rPr>
-            <w:noProof/>
-            <w:webHidden/>
-          </w:rPr>
-          <w:fldChar w:fldCharType="separate"/>
-        </w:r>
-        <w:r>
-          <w:rPr>
-            <w:noProof/>
-            <w:webHidden/>
-          </w:rPr>
-          <w:t>58</w:t>
-        </w:r>
-        <w:r>
-          <w:rPr>
-            <w:noProof/>
-            <w:webHidden/>
-          </w:rPr>
-          <w:fldChar w:fldCharType="end"/>
-        </w:r>
-      </w:hyperlink>
-    </w:p>
-    <w:p>
-      <w:pPr>
-        <w:pStyle w:val="TOC1"/>
-        <w:tabs>
-          <w:tab w:val="right" w:leader="dot" w:pos="8630"/>
-        </w:tabs>
-        <w:rPr>
-          <w:noProof/>
-        </w:rPr>
-      </w:pPr>
-      <w:hyperlink w:anchor="_Toc63628471" w:history="1">
-        <w:r>
-          <w:rPr>
-            <w:rStyle w:val="Hyperlink"/>
-            <w:noProof/>
-          </w:rPr>
-          <w:t>Notes on Inputs</w:t>
-        </w:r>
-        <w:r>
-          <w:rPr>
-            <w:noProof/>
-            <w:webHidden/>
-          </w:rPr>
-          <w:tab/>
-        </w:r>
-        <w:r>
-          <w:rPr>
-            <w:noProof/>
-            <w:webHidden/>
-          </w:rPr>
-          <w:fldChar w:fldCharType="begin" w:fldLock="1"/>
-        </w:r>
-        <w:r>
-          <w:rPr>
-            <w:noProof/>
-            <w:webHidden/>
-          </w:rPr>
-          <w:instrText xml:space="preserve"> PAGEREF _Toc63628471 \h </w:instrText>
-        </w:r>
-        <w:r>
-          <w:rPr>
-            <w:noProof/>
-            <w:webHidden/>
-          </w:rPr>
-        </w:r>
-        <w:r>
-          <w:rPr>
-            <w:noProof/>
-            <w:webHidden/>
-          </w:rPr>
-          <w:fldChar w:fldCharType="separate"/>
-        </w:r>
-        <w:r>
-          <w:rPr>
-            <w:noProof/>
-            <w:webHidden/>
-          </w:rPr>
-          <w:t>64</w:t>
-        </w:r>
-        <w:r>
-          <w:rPr>
-            <w:noProof/>
-            <w:webHidden/>
-          </w:rPr>
-          <w:fldChar w:fldCharType="end"/>
-        </w:r>
-      </w:hyperlink>
-    </w:p>
-    <w:p>
-      <w:pPr>
-        <w:pStyle w:val="TOC1"/>
-        <w:tabs>
-          <w:tab w:val="right" w:leader="dot" w:pos="8630"/>
-        </w:tabs>
-        <w:rPr>
-          <w:noProof/>
-        </w:rPr>
-      </w:pPr>
-      <w:hyperlink w:anchor="_Toc63628472" w:history="1">
-        <w:r>
-          <w:rPr>
-            <w:rStyle w:val="Hyperlink"/>
-            <w:noProof/>
-          </w:rPr>
-          <w:t>Hardware Design to Maintain Relay States Through a Power Loss or Reboot</w:t>
-        </w:r>
-        <w:r>
-          <w:rPr>
-            <w:noProof/>
-            <w:webHidden/>
-          </w:rPr>
-          <w:tab/>
-        </w:r>
-        <w:r>
-          <w:rPr>
-            <w:noProof/>
-            <w:webHidden/>
-          </w:rPr>
-          <w:fldChar w:fldCharType="begin" w:fldLock="1"/>
-        </w:r>
-        <w:r>
-          <w:rPr>
-            <w:noProof/>
-            <w:webHidden/>
-          </w:rPr>
-          <w:instrText xml:space="preserve"> PAGEREF _Toc63628472 \h </w:instrText>
-        </w:r>
-        <w:r>
-          <w:rPr>
-            <w:noProof/>
-            <w:webHidden/>
-          </w:rPr>
-        </w:r>
-        <w:r>
-          <w:rPr>
-            <w:noProof/>
-            <w:webHidden/>
-          </w:rPr>
-          <w:fldChar w:fldCharType="separate"/>
-        </w:r>
-        <w:r>
-          <w:rPr>
-            <w:noProof/>
-            <w:webHidden/>
-          </w:rPr>
-          <w:t>65</w:t>
-        </w:r>
-        <w:r>
-          <w:rPr>
-            <w:noProof/>
-            <w:webHidden/>
-          </w:rPr>
-          <w:fldChar w:fldCharType="end"/>
-        </w:r>
-      </w:hyperlink>
-    </w:p>
-    <w:p>
-      <w:pPr>
-        <w:pStyle w:val="TOC1"/>
-        <w:tabs>
-          <w:tab w:val="right" w:leader="dot" w:pos="8630"/>
-        </w:tabs>
-        <w:rPr>
-          <w:noProof/>
-        </w:rPr>
-      </w:pPr>
-      <w:hyperlink w:anchor="_Toc63628473" w:history="1">
-        <w:r>
-          <w:rPr>
-            <w:rStyle w:val="Hyperlink"/>
-            <w:noProof/>
-          </w:rPr>
-          <w:t>Adding DS18B20 Temperature Sensors</w:t>
-        </w:r>
-        <w:r>
-          <w:rPr>
-            <w:noProof/>
-            <w:webHidden/>
-          </w:rPr>
-          <w:tab/>
-        </w:r>
-        <w:r>
-          <w:rPr>
-            <w:noProof/>
-            <w:webHidden/>
-          </w:rPr>
-          <w:fldChar w:fldCharType="begin" w:fldLock="1"/>
-        </w:r>
-        <w:r>
-          <w:rPr>
-            <w:noProof/>
-            <w:webHidden/>
-          </w:rPr>
-          <w:instrText xml:space="preserve"> PAGEREF _Toc63628473 \h </w:instrText>
-        </w:r>
-        <w:r>
-          <w:rPr>
-            <w:noProof/>
-            <w:webHidden/>
-          </w:rPr>
-        </w:r>
-        <w:r>
-          <w:rPr>
-            <w:noProof/>
-            <w:webHidden/>
-          </w:rPr>
-          <w:fldChar w:fldCharType="separate"/>
-        </w:r>
-        <w:r>
-          <w:rPr>
-            <w:noProof/>
-            <w:webHidden/>
-          </w:rPr>
-          <w:t>71</w:t>
-        </w:r>
-        <w:r>
-          <w:rPr>
-            <w:noProof/>
-            <w:webHidden/>
-          </w:rPr>
-          <w:fldChar w:fldCharType="end"/>
-        </w:r>
-      </w:hyperlink>
-    </w:p>
-    <w:p>
-      <w:pPr>
-        <w:pStyle w:val="TOC1"/>
-        <w:tabs>
-          <w:tab w:val="right" w:leader="dot" w:pos="8630"/>
-        </w:tabs>
-        <w:rPr>
-          <w:noProof/>
-        </w:rPr>
-      </w:pPr>
-      <w:hyperlink w:anchor="_Toc63628474" w:history="1">
-        <w:r>
-          <w:rPr>
-            <w:rStyle w:val="Hyperlink"/>
-            <w:noProof/>
-          </w:rPr>
-          <w:t>Code Credits</w:t>
-        </w:r>
-        <w:r>
-          <w:rPr>
-            <w:noProof/>
-            <w:webHidden/>
-          </w:rPr>
-          <w:tab/>
-        </w:r>
-        <w:r>
-          <w:rPr>
-            <w:noProof/>
-            <w:webHidden/>
-          </w:rPr>
-          <w:fldChar w:fldCharType="begin" w:fldLock="1"/>
-        </w:r>
-        <w:r>
-          <w:rPr>
-            <w:noProof/>
-            <w:webHidden/>
-          </w:rPr>
-          <w:instrText xml:space="preserve"> PAGEREF _Toc63628474 \h </w:instrText>
-        </w:r>
-        <w:r>
-          <w:rPr>
-            <w:noProof/>
-            <w:webHidden/>
-          </w:rPr>
-        </w:r>
-        <w:r>
-          <w:rPr>
-            <w:noProof/>
-            <w:webHidden/>
-          </w:rPr>
-          <w:fldChar w:fldCharType="separate"/>
-        </w:r>
-        <w:r>
-          <w:rPr>
-            <w:noProof/>
-            <w:webHidden/>
-          </w:rPr>
-          <w:t>73</w:t>
-        </w:r>
-        <w:r>
-          <w:rPr>
-            <w:noProof/>
-            <w:webHidden/>
-          </w:rPr>
-          <w:fldChar w:fldCharType="end"/>
-        </w:r>
-      </w:hyperlink>
-    </w:p>
-    <w:p>
-      <w:pPr>
-        <w:pStyle w:val="TOC1"/>
-        <w:tabs>
-          <w:tab w:val="right" w:leader="dot" w:pos="8630"/>
-        </w:tabs>
-        <w:rPr>
-          <w:noProof/>
-        </w:rPr>
-      </w:pPr>
-      <w:hyperlink w:anchor="_Toc63628475" w:history="1">
-        <w:r>
-          <w:rPr>
-            <w:rStyle w:val="Hyperlink"/>
-            <w:noProof/>
-          </w:rPr>
-          <w:t>Documentation License Note</w:t>
-        </w:r>
-        <w:r>
-          <w:rPr>
-            <w:noProof/>
-            <w:webHidden/>
-          </w:rPr>
-          <w:tab/>
-        </w:r>
-        <w:r>
-          <w:rPr>
-            <w:noProof/>
-            <w:webHidden/>
-          </w:rPr>
-          <w:fldChar w:fldCharType="begin" w:fldLock="1"/>
-        </w:r>
-        <w:r>
-          <w:rPr>
-            <w:noProof/>
-            <w:webHidden/>
-          </w:rPr>
-          <w:instrText xml:space="preserve"> PAGEREF _Toc63628475 \h </w:instrText>
-        </w:r>
-        <w:r>
-          <w:rPr>
-            <w:noProof/>
-            <w:webHidden/>
-          </w:rPr>
-        </w:r>
-        <w:r>
-          <w:rPr>
-            <w:noProof/>
-            <w:webHidden/>
-          </w:rPr>
-          <w:fldChar w:fldCharType="separate"/>
-        </w:r>
-        <w:r>
-          <w:rPr>
-            <w:noProof/>
-            <w:webHidden/>
-          </w:rPr>
-          <w:t>76</w:t>
+          <w:t>87</w:t>
         </w:r>
         <w:r>
           <w:rPr>
@@ -3655,7 +3779,7 @@
       </w:r>
       <w:bookmarkStart w:id="11" w:name="_Toc43528204"/>
       <w:bookmarkStart w:id="12" w:name="_Toc47296004"/>
-      <w:bookmarkStart w:id="13" w:name="_Toc63628453"/>
+      <w:bookmarkStart w:id="13" w:name="_Toc64182795"/>
       <w:r>
         <w:rPr>
           <w:sz w:val="40"/>
@@ -3703,7 +3827,7 @@
     <w:p>
       <w:r>
         <w:pict>
-          <v:shape id="_x0000_i1027" type="#_x0000_t75" style="width:426pt;height:564.75pt">
+          <v:shape id="_x0000_i1027" type="#_x0000_t75" style="width:426pt;height:560.25pt">
             <v:imagedata r:id="rId9" o:title=""/>
           </v:shape>
         </w:pict>
@@ -3783,7 +3907,7 @@
       <w:r>
         <w:br w:type="page"/>
       </w:r>
-      <w:bookmarkStart w:id="14" w:name="_Toc63628454"/>
+      <w:bookmarkStart w:id="14" w:name="_Toc64182796"/>
       <w:r>
         <w:rPr>
           <w:sz w:val="40"/>
@@ -4146,7 +4270,7 @@
           <w:sz w:val="40"/>
         </w:rPr>
       </w:pPr>
-      <w:bookmarkStart w:id="15" w:name="_Toc63628455"/>
+      <w:bookmarkStart w:id="15" w:name="_Toc64182797"/>
       <w:r>
         <w:rPr>
           <w:sz w:val="40"/>
@@ -4444,7 +4568,7 @@
       <w:r>
         <w:br w:type="page"/>
       </w:r>
-      <w:bookmarkStart w:id="16" w:name="_Toc63628456"/>
+      <w:bookmarkStart w:id="16" w:name="_Toc64182798"/>
       <w:r>
         <w:rPr>
           <w:sz w:val="40"/>
@@ -4544,7 +4668,7 @@
           <w:sz w:val="40"/>
         </w:rPr>
       </w:pPr>
-      <w:bookmarkStart w:id="17" w:name="_Toc63628457"/>
+      <w:bookmarkStart w:id="17" w:name="_Toc64182799"/>
       <w:r>
         <w:rPr>
           <w:sz w:val="40"/>
@@ -4983,7 +5107,7 @@
           <w:sz w:val="40"/>
         </w:rPr>
       </w:pPr>
-      <w:bookmarkStart w:id="18" w:name="_Toc63628458"/>
+      <w:bookmarkStart w:id="18" w:name="_Toc64182800"/>
       <w:r>
         <w:rPr>
           <w:sz w:val="40"/>
@@ -6518,7 +6642,7 @@
       <w:r>
         <w:br w:type="page"/>
       </w:r>
-      <w:bookmarkStart w:id="19" w:name="_Toc63628459"/>
+      <w:bookmarkStart w:id="19" w:name="_Toc64182801"/>
       <w:r>
         <w:rPr>
           <w:sz w:val="40"/>
@@ -6531,6 +6655,12 @@
     <w:p>
       <w:r>
         <w:t>Link Error Statistics are accessible only via the http command “http://IP:Port/66”. The statistics may be useful to you for determining if Full Duplex works better than Half Duplex in your particular network configuration. As noted in other parts of the manual the normal mode of operation is “Half Duplex”, and you should not need to change that. However, during development it was noticed that the Network Module works better with some Cisco 1 Gbit business class switches if the Network Module and the Cisco switch are manually set to Full Duplex. So, this statistics page can let you compare error statistics over several hours or days to help you decide which configuration works better for you.</w:t>
+      </w:r>
+    </w:p>
+    <w:p/>
+    <w:p>
+      <w:r>
+        <w:t>IMPORTANT: If you use “Full Duplex” the ENC28J60 specifications state that you must manually set your switch to “Full Duplex”. This is because the ENC28J60 cannot auto-negotiate Full/Half Duplex. If your switch does not allow you to manually set Full Duplex you should probably just leave the Network Module at Half Duplex. Having said this, experimentation seems to suggest that some switches will work just fine regardless of the Full/Half duplex setting in the Network Module. So … do your own experiments and use the “/66” command to observe results. But in general I suggest you just leave the module at its default “Half Duplex” mode.</w:t>
       </w:r>
     </w:p>
     <w:p/>
@@ -6763,383 +6893,38 @@
     </w:p>
     <w:p>
       <w:pPr>
+        <w:jc w:val="both"/>
+      </w:pPr>
+    </w:p>
+    <w:p>
+      <w:pPr>
+        <w:jc w:val="both"/>
+      </w:pPr>
+    </w:p>
+    <w:p>
+      <w:pPr>
+        <w:jc w:val="both"/>
+      </w:pPr>
+      <w:r>
+        <w:br w:type="page"/>
+      </w:r>
+    </w:p>
+    <w:p>
+      <w:pPr>
         <w:pStyle w:val="Heading1"/>
         <w:jc w:val="center"/>
         <w:rPr>
           <w:sz w:val="40"/>
         </w:rPr>
       </w:pPr>
-      <w:r>
-        <w:br w:type="page"/>
-      </w:r>
-      <w:bookmarkStart w:id="20" w:name="_Toc63628460"/>
+      <w:bookmarkStart w:id="20" w:name="_Toc64182802"/>
       <w:r>
         <w:rPr>
           <w:sz w:val="40"/>
         </w:rPr>
-        <w:t>Notes on Configuration Debug and pin_control Bytes</w:t>
+        <w:t>Functional Limitations</w:t>
       </w:r>
       <w:bookmarkEnd w:id="20"/>
-    </w:p>
-    <w:p/>
-    <w:p>
-      <w:pPr>
-        <w:jc w:val="both"/>
-      </w:pPr>
-      <w:r>
-        <w:t>This information is only useful to developers.</w:t>
-      </w:r>
-    </w:p>
-    <w:p>
-      <w:pPr>
-        <w:jc w:val="both"/>
-      </w:pPr>
-    </w:p>
-    <w:p>
-      <w:pPr>
-        <w:jc w:val="both"/>
-      </w:pPr>
-      <w:r>
-        <w:t>The Configuration page contains a debug feature useful for development. If you go to the Configuration page, add #d to the URL, then click Refresh a column of numbers will appear to the right of the settings as illustrated here:</w:t>
-      </w:r>
-    </w:p>
-    <w:p>
-      <w:pPr>
-        <w:jc w:val="both"/>
-      </w:pPr>
-    </w:p>
-    <w:p>
-      <w:pPr>
-        <w:jc w:val="both"/>
-      </w:pPr>
-      <w:r>
-        <w:pict>
-          <v:shape id="_x0000_i1038" type="#_x0000_t75" style="width:202.5pt;height:309pt">
-            <v:imagedata r:id="rId21" o:title=""/>
-          </v:shape>
-        </w:pict>
-      </w:r>
-    </w:p>
-    <w:p>
-      <w:pPr>
-        <w:jc w:val="both"/>
-      </w:pPr>
-    </w:p>
-    <w:p>
-      <w:pPr>
-        <w:jc w:val="both"/>
-      </w:pPr>
-      <w:r>
-        <w:t>These values are the decimal equivalents of the content of the pin_control bytes in the code. The pin_control bytes are defined as shown here:</w:t>
-      </w:r>
-    </w:p>
-    <w:p>
-      <w:pPr>
-        <w:jc w:val="both"/>
-      </w:pPr>
-    </w:p>
-    <w:p>
-      <w:pPr>
-        <w:jc w:val="both"/>
-      </w:pPr>
-      <w:r>
-        <w:pict>
-          <v:shape id="_x0000_i1039" type="#_x0000_t75" style="width:427.5pt;height:5in">
-            <v:imagedata r:id="rId22" o:title=""/>
-          </v:shape>
-        </w:pict>
-      </w:r>
-    </w:p>
-    <w:p>
-      <w:pPr>
-        <w:jc w:val="both"/>
-      </w:pPr>
-    </w:p>
-    <w:p>
-      <w:pPr>
-        <w:jc w:val="both"/>
-      </w:pPr>
-      <w:r>
-        <w:br w:type="page"/>
-      </w:r>
-    </w:p>
-    <w:p>
-      <w:pPr>
-        <w:pStyle w:val="Heading1"/>
-        <w:jc w:val="center"/>
-        <w:rPr>
-          <w:sz w:val="40"/>
-        </w:rPr>
-      </w:pPr>
-      <w:r>
-        <w:rPr>
-          <w:sz w:val="40"/>
-        </w:rPr>
-        <w:t>Using the UART – Developers Only</w:t>
-      </w:r>
-    </w:p>
-    <w:p/>
-    <w:p>
-      <w:pPr>
-        <w:jc w:val="both"/>
-      </w:pPr>
-      <w:r>
-        <w:t>The STM8S processor includes a UART. The code can be compiled with the UART enabled so that you can add debug statements to the code. The compile option is available in the uipopt.h file.</w:t>
-      </w:r>
-    </w:p>
-    <w:p>
-      <w:pPr>
-        <w:jc w:val="both"/>
-      </w:pPr>
-    </w:p>
-    <w:p>
-      <w:pPr>
-        <w:jc w:val="both"/>
-      </w:pPr>
-      <w:r>
-        <w:t>When the UART is enabled it will take over IO Pin 11 and use that as the UART transmit pin. The Configuration page will show the pin as an Output, and you will not be able to change that pin configuration when the UART option is compiled. Likewise, the IOControl page will show the pin as an Output, and any attempt to change the pin state will not be successful. But the pin will continue to function as the UART output until the code is recompiled with the Debug UART option turned off.</w:t>
-      </w:r>
-    </w:p>
-    <w:p>
-      <w:pPr>
-        <w:jc w:val="both"/>
-      </w:pPr>
-    </w:p>
-    <w:p>
-      <w:pPr>
-        <w:jc w:val="both"/>
-      </w:pPr>
-      <w:r>
-        <w:t>The UART transmitter is set up as follows:</w:t>
-      </w:r>
-    </w:p>
-    <w:p>
-      <w:pPr>
-        <w:ind w:left="720"/>
-        <w:jc w:val="both"/>
-      </w:pPr>
-      <w:r>
-        <w:t>Baud rate: 115200</w:t>
-      </w:r>
-    </w:p>
-    <w:p>
-      <w:pPr>
-        <w:ind w:left="720"/>
-        <w:jc w:val="both"/>
-      </w:pPr>
-      <w:r>
-        <w:t>Data bits: 8</w:t>
-      </w:r>
-    </w:p>
-    <w:p>
-      <w:pPr>
-        <w:ind w:left="720"/>
-        <w:jc w:val="both"/>
-      </w:pPr>
-      <w:r>
-        <w:t>Parity: None</w:t>
-      </w:r>
-    </w:p>
-    <w:p>
-      <w:pPr>
-        <w:ind w:left="720"/>
-        <w:jc w:val="both"/>
-      </w:pPr>
-      <w:r>
-        <w:t>Stop bits: 1</w:t>
-      </w:r>
-    </w:p>
-    <w:p>
-      <w:pPr>
-        <w:jc w:val="both"/>
-      </w:pPr>
-    </w:p>
-    <w:p>
-      <w:pPr>
-        <w:jc w:val="both"/>
-      </w:pPr>
-      <w:r>
-        <w:t>To connect the Network Module UART Tx pin (IO 11) to a terminal or your PC you’ll need a TTL-RS232 or TTL-USB converter. There are several ways to to this, but I will describe the method I used:</w:t>
-      </w:r>
-    </w:p>
-    <w:p>
-      <w:pPr>
-        <w:jc w:val="both"/>
-      </w:pPr>
-    </w:p>
-    <w:p>
-      <w:pPr>
-        <w:numPr>
-          <w:ilvl w:val="0"/>
-          <w:numId w:val="25"/>
-        </w:numPr>
-        <w:jc w:val="both"/>
-      </w:pPr>
-      <w:r>
-        <w:t>Use a TTL-USB converter to connect the Tx pin to the USB port on a laptop. Here’s the device I used:</w:t>
-      </w:r>
-    </w:p>
-    <w:p>
-      <w:pPr>
-        <w:jc w:val="both"/>
-      </w:pPr>
-    </w:p>
-    <w:p>
-      <w:pPr>
-        <w:jc w:val="both"/>
-      </w:pPr>
-      <w:r>
-        <w:pict>
-          <v:shape id="_x0000_i1040" type="#_x0000_t75" style="width:426.75pt;height:210pt">
-            <v:imagedata r:id="rId23" o:title=""/>
-          </v:shape>
-        </w:pict>
-      </w:r>
-    </w:p>
-    <w:p>
-      <w:pPr>
-        <w:jc w:val="both"/>
-      </w:pPr>
-    </w:p>
-    <w:p>
-      <w:pPr>
-        <w:ind w:left="720"/>
-        <w:jc w:val="both"/>
-      </w:pPr>
-      <w:r>
-        <w:t>Keep in mind that the Network Module operates at 3V, so the adapter needs to be set to 3V IO on the pin connection side of the interface.</w:t>
-      </w:r>
-    </w:p>
-    <w:p>
-      <w:pPr>
-        <w:jc w:val="both"/>
-      </w:pPr>
-    </w:p>
-    <w:p>
-      <w:pPr>
-        <w:numPr>
-          <w:ilvl w:val="0"/>
-          <w:numId w:val="25"/>
-        </w:numPr>
-        <w:jc w:val="both"/>
-      </w:pPr>
-      <w:r>
-        <w:t>My laptop was a Windows 10 OS, so I had to download the drivers for the TTL-USB interface here:</w:t>
-      </w:r>
-    </w:p>
-    <w:p>
-      <w:pPr>
-        <w:ind w:left="720"/>
-        <w:jc w:val="both"/>
-      </w:pPr>
-      <w:r>
-        <w:t>https://ftdichip.com/drivers/</w:t>
-      </w:r>
-    </w:p>
-    <w:p>
-      <w:pPr>
-        <w:jc w:val="both"/>
-      </w:pPr>
-    </w:p>
-    <w:p>
-      <w:pPr>
-        <w:numPr>
-          <w:ilvl w:val="0"/>
-          <w:numId w:val="25"/>
-        </w:numPr>
-        <w:jc w:val="both"/>
-      </w:pPr>
-      <w:r>
-        <w:t>I used PuTTY on my laptop to communicate with the TTL-USB device. In my case the device showed up as COM3. PuTTY setup is simple:</w:t>
-      </w:r>
-    </w:p>
-    <w:p>
-      <w:pPr>
-        <w:jc w:val="both"/>
-      </w:pPr>
-    </w:p>
-    <w:p>
-      <w:pPr>
-        <w:ind w:left="720"/>
-        <w:jc w:val="both"/>
-      </w:pPr>
-      <w:r>
-        <w:pict>
-          <v:shape id="_x0000_i1041" type="#_x0000_t75" style="width:338.25pt;height:328.5pt">
-            <v:imagedata r:id="rId24" o:title=""/>
-          </v:shape>
-        </w:pict>
-      </w:r>
-    </w:p>
-    <w:p>
-      <w:pPr>
-        <w:jc w:val="both"/>
-      </w:pPr>
-    </w:p>
-    <w:p>
-      <w:pPr>
-        <w:jc w:val="both"/>
-      </w:pPr>
-    </w:p>
-    <w:p>
-      <w:pPr>
-        <w:numPr>
-          <w:ilvl w:val="0"/>
-          <w:numId w:val="25"/>
-        </w:numPr>
-        <w:jc w:val="both"/>
-      </w:pPr>
-      <w:r>
-        <w:t>If the compile option was set correctly you should see this in the PuTTY display when the Network Module boots:</w:t>
-      </w:r>
-    </w:p>
-    <w:p>
-      <w:pPr>
-        <w:jc w:val="both"/>
-      </w:pPr>
-    </w:p>
-    <w:p>
-      <w:pPr>
-        <w:jc w:val="both"/>
-      </w:pPr>
-      <w:r>
-        <w:t>XXXXXXXXXXXXXXXXXXXXXXXXXXXXXXXXXXXX</w:t>
-      </w:r>
-    </w:p>
-    <w:p>
-      <w:pPr>
-        <w:jc w:val="both"/>
-      </w:pPr>
-    </w:p>
-    <w:p>
-      <w:pPr>
-        <w:jc w:val="both"/>
-      </w:pPr>
-    </w:p>
-    <w:p>
-      <w:pPr>
-        <w:jc w:val="both"/>
-      </w:pPr>
-      <w:r>
-        <w:br w:type="page"/>
-      </w:r>
-    </w:p>
-    <w:p>
-      <w:pPr>
-        <w:pStyle w:val="Heading1"/>
-        <w:jc w:val="center"/>
-        <w:rPr>
-          <w:sz w:val="40"/>
-        </w:rPr>
-      </w:pPr>
-      <w:bookmarkStart w:id="21" w:name="_Toc63628461"/>
-      <w:r>
-        <w:rPr>
-          <w:sz w:val="40"/>
-        </w:rPr>
-        <w:t>Functional Limitations</w:t>
-      </w:r>
-      <w:bookmarkEnd w:id="21"/>
     </w:p>
     <w:p/>
     <w:p>
@@ -7307,8 +7092,8 @@
       <w:r>
         <w:br w:type="page"/>
       </w:r>
-      <w:bookmarkStart w:id="22" w:name="_Toc43528205"/>
-      <w:bookmarkStart w:id="23" w:name="_Toc47296006"/>
+      <w:bookmarkStart w:id="21" w:name="_Toc43528205"/>
+      <w:bookmarkStart w:id="22" w:name="_Toc47296006"/>
     </w:p>
     <w:p>
       <w:pPr>
@@ -7318,16 +7103,16 @@
           <w:sz w:val="40"/>
         </w:rPr>
       </w:pPr>
-      <w:bookmarkStart w:id="24" w:name="_Toc63628462"/>
+      <w:bookmarkStart w:id="23" w:name="_Toc64182803"/>
       <w:r>
         <w:rPr>
           <w:sz w:val="40"/>
         </w:rPr>
         <w:t>Programming the Module</w:t>
       </w:r>
+      <w:bookmarkEnd w:id="21"/>
       <w:bookmarkEnd w:id="22"/>
       <w:bookmarkEnd w:id="23"/>
-      <w:bookmarkEnd w:id="24"/>
     </w:p>
     <w:p/>
     <w:p>
@@ -7414,208 +7199,468 @@
     <w:p>
       <w:r>
         <w:pict>
-          <v:shape id="_x0000_i1042" type="#_x0000_t75" style="width:424.5pt;height:280.5pt">
+          <v:shape id="_x0000_i1038" type="#_x0000_t75" style="width:424.5pt;height:280.5pt">
+            <v:imagedata r:id="rId21" o:title=""/>
+          </v:shape>
+        </w:pict>
+      </w:r>
+    </w:p>
+    <w:p>
+      <w:r>
+        <w:br w:type="page"/>
+      </w:r>
+    </w:p>
+    <w:p>
+      <w:r>
+        <w:rPr>
+          <w:b/>
+        </w:rPr>
+        <w:t>2) Buy the Programmer:</w:t>
+      </w:r>
+      <w:r>
+        <w:t xml:space="preserve"> Purchase a ST-Link V2 (see photo). If you are patient you can get one from China in about a month for about $3.50. Or in less than a week from within the US for about $6.00 (assuming you are in North America). Price estimates are as of June 2020. Search on Google, Amazon, eBay, etc.</w:t>
+      </w:r>
+    </w:p>
+    <w:p/>
+    <w:p>
+      <w:r>
+        <w:t>The ST-Link V2 is required to reprogram the Network Module. It is a USB to SWIM interface module supported by free software from STMicroelectronics. You’ll need a four wire Dupont cable if you don’t already have one. Some sellers ship the module with a cable. The Dupont cable is just a simple four wire cable with female push connectors on each end (as shown in the photo below).</w:t>
+      </w:r>
+    </w:p>
+    <w:p/>
+    <w:p>
+      <w:r>
+        <w:t>The ST-Link V2 modules come in several colors so pick the color you like.</w:t>
+      </w:r>
+    </w:p>
+    <w:p/>
+    <w:p/>
+    <w:p>
+      <w:pPr>
+        <w:jc w:val="center"/>
+      </w:pPr>
+      <w:r>
+        <w:pict>
+          <v:shape id="_x0000_i1039" type="#_x0000_t75" style="width:261.75pt;height:243.75pt">
+            <v:imagedata r:id="rId22" o:title=""/>
+          </v:shape>
+        </w:pict>
+      </w:r>
+    </w:p>
+    <w:p/>
+    <w:p>
+      <w:r>
+        <w:br w:type="page"/>
+      </w:r>
+    </w:p>
+    <w:p>
+      <w:r>
+        <w:rPr>
+          <w:b/>
+        </w:rPr>
+        <w:t xml:space="preserve">3) Obtain </w:t>
+      </w:r>
+      <w:r>
+        <w:rPr>
+          <w:b/>
+        </w:rPr>
+        <w:t xml:space="preserve">and Install </w:t>
+      </w:r>
+      <w:r>
+        <w:rPr>
+          <w:b/>
+        </w:rPr>
+        <w:t>Free Software:</w:t>
+      </w:r>
+      <w:r>
+        <w:t xml:space="preserve"> All of my development work was on the Windows 10 OS. If you are using Linux you will have a little more homework to do on your own, but I don’t think there is much difference. For Windows you’ll need to download and install the following files:</w:t>
+      </w:r>
+    </w:p>
+    <w:p/>
+    <w:p>
+      <w:pPr>
+        <w:ind w:left="720"/>
+      </w:pPr>
+      <w:r>
+        <w:t>en.stsw-link009.zip</w:t>
+      </w:r>
+    </w:p>
+    <w:p>
+      <w:pPr>
+        <w:ind w:left="720"/>
+      </w:pPr>
+      <w:r>
+        <w:t xml:space="preserve">You'll find the above at </w:t>
+      </w:r>
+      <w:hyperlink r:id="rId23" w:history="1">
+        <w:r>
+          <w:rPr>
+            <w:rStyle w:val="Hyperlink"/>
+          </w:rPr>
+          <w:t>https://www.st.com/en/development-tools/stsw-link009.html</w:t>
+        </w:r>
+      </w:hyperlink>
+    </w:p>
+    <w:p>
+      <w:pPr>
+        <w:ind w:left="720"/>
+      </w:pPr>
+    </w:p>
+    <w:p>
+      <w:pPr>
+        <w:ind w:left="720"/>
+      </w:pPr>
+      <w:r>
+        <w:t>en.stvp-stm8.zip</w:t>
+      </w:r>
+    </w:p>
+    <w:p>
+      <w:pPr>
+        <w:ind w:left="720"/>
+      </w:pPr>
+      <w:r>
+        <w:t xml:space="preserve">You'll find the above at </w:t>
+      </w:r>
+      <w:hyperlink r:id="rId24" w:history="1">
+        <w:r>
+          <w:rPr>
+            <w:rStyle w:val="Hyperlink"/>
+          </w:rPr>
+          <w:t>https://www.st.com/en/development-tools/stvp-stm8.html</w:t>
+        </w:r>
+      </w:hyperlink>
+    </w:p>
+    <w:p>
+      <w:pPr>
+        <w:ind w:left="720"/>
+      </w:pPr>
+    </w:p>
+    <w:p>
+      <w:pPr>
+        <w:ind w:left="720"/>
+      </w:pPr>
+      <w:r>
+        <w:t>You'll need to create an account at st.com to get the above software. It's free but they want an email address to contact you. When you try to download the software you’ll be asked for your account credentials and given the option to create an account. By providing my email address I've gotten some invitations to online programming seminars but otherwise no spam. Not much hassle.</w:t>
+      </w:r>
+    </w:p>
+    <w:p>
+      <w:pPr>
+        <w:ind w:left="720"/>
+      </w:pPr>
+    </w:p>
+    <w:p>
+      <w:pPr>
+        <w:ind w:left="720"/>
+      </w:pPr>
+      <w:r>
+        <w:t>The stsw-link009 software is the driver to operate the ST-Link V2.</w:t>
+      </w:r>
+    </w:p>
+    <w:p>
+      <w:pPr>
+        <w:ind w:left="720"/>
+      </w:pPr>
+    </w:p>
+    <w:p>
+      <w:pPr>
+        <w:ind w:left="720"/>
+      </w:pPr>
+      <w:r>
+        <w:t>The stvp-stm8 software is a development utility and the programmer specific to the STM8 processor. When you install en.stvp-stm8 you'll get two programs:</w:t>
+      </w:r>
+    </w:p>
+    <w:p>
+      <w:pPr>
+        <w:ind w:left="720"/>
+      </w:pPr>
+    </w:p>
+    <w:p>
+      <w:pPr>
+        <w:ind w:left="1440"/>
+      </w:pPr>
+      <w:r>
+        <w:t>1) ST Visual Develop</w:t>
+      </w:r>
+    </w:p>
+    <w:p>
+      <w:pPr>
+        <w:ind w:left="1440"/>
+      </w:pPr>
+      <w:r>
+        <w:t>2) ST Visual Programmer (STVP)</w:t>
+      </w:r>
+    </w:p>
+    <w:p>
+      <w:pPr>
+        <w:ind w:left="720"/>
+      </w:pPr>
+    </w:p>
+    <w:p>
+      <w:pPr>
+        <w:ind w:left="720"/>
+      </w:pPr>
+      <w:r>
+        <w:t>I only used STVP even when developing the code. And if you are only reprogramming your devices STVP is the only tool you’ll need.</w:t>
+      </w:r>
+    </w:p>
+    <w:p>
+      <w:r>
+        <w:br w:type="page"/>
+      </w:r>
+    </w:p>
+    <w:p>
+      <w:r>
+        <w:rPr>
+          <w:b/>
+        </w:rPr>
+        <w:t>4) Copy the Program:</w:t>
+      </w:r>
+      <w:r>
+        <w:t xml:space="preserve"> Now that you’ve installed the necessary software you need to copy the STVP Project file and the Binary file from GitHub that will be programmed into the Network Module.</w:t>
+      </w:r>
+    </w:p>
+    <w:p/>
+    <w:p>
+      <w:r>
+        <w:t>On my Windows 10 machine the project was located in the following directory:</w:t>
+      </w:r>
+    </w:p>
+    <w:p/>
+    <w:p>
+      <w:pPr>
+        <w:ind w:left="720"/>
+      </w:pPr>
+      <w:r>
+        <w:t>C:/Users/Mike/Documents/COSMIC/FSE_Compilers/CXSTM8/NetworkModule</w:t>
+      </w:r>
+    </w:p>
+    <w:p>
+      <w:pPr>
+        <w:ind w:left="720"/>
+      </w:pPr>
+    </w:p>
+    <w:p>
+      <w:r>
+        <w:t>If you locate your copy of the project files in a similar Documents file location this should minimize the tinkering you have to do. And should you decide to modify the program you’ll already have an appropriate directory set up.</w:t>
+      </w:r>
+    </w:p>
+    <w:p/>
+    <w:p>
+      <w:r>
+        <w:t>The STVP programmer needs a “.stp” and “.sx” file pair to program the Network Module. Now that we have one code set to cover all the previous functionality you’ll only need to copy the following files into the Documents directory you created above:</w:t>
+      </w:r>
+    </w:p>
+    <w:p/>
+    <w:p>
+      <w:pPr>
+        <w:ind w:firstLine="720"/>
+      </w:pPr>
+      <w:r>
+        <w:rPr>
+          <w:b/>
+        </w:rPr>
+        <w:t>NetworkModule.stp</w:t>
+      </w:r>
+      <w:r>
+        <w:t xml:space="preserve"> - The STVP project file</w:t>
+      </w:r>
+    </w:p>
+    <w:p>
+      <w:pPr>
+        <w:ind w:firstLine="720"/>
+      </w:pPr>
+      <w:r>
+        <w:rPr>
+          <w:b/>
+        </w:rPr>
+        <w:t>NetworkModule.sx</w:t>
+      </w:r>
+      <w:r>
+        <w:t xml:space="preserve"> - The NetworkModule binary file</w:t>
+      </w:r>
+    </w:p>
+    <w:p/>
+    <w:p>
+      <w:r>
+        <w:t>These are the only files you need to copy from the GitHub project account if you only want to program your module and you are not jumping right into code modifications.</w:t>
+      </w:r>
+    </w:p>
+    <w:p/>
+    <w:p>
+      <w:r>
+        <w:rPr>
+          <w:b/>
+        </w:rPr>
+        <w:t>IMPORTANT</w:t>
+      </w:r>
+      <w:r>
+        <w:rPr>
+          <w:b/>
+        </w:rPr>
+        <w:t>1</w:t>
+      </w:r>
+      <w:r>
+        <w:rPr>
+          <w:b/>
+        </w:rPr>
+        <w:t>:</w:t>
+      </w:r>
+      <w:r>
+        <w:t xml:space="preserve"> Since the path to your “Documents” directory will be different than mine (if for no other reason than your user ID is different than “Mike), you may need to </w:t>
+      </w:r>
+      <w:r>
+        <w:rPr>
+          <w:b/>
+        </w:rPr>
+        <w:t>edit the .stp file to match your directory path</w:t>
+      </w:r>
+      <w:r>
+        <w:t>. Open the .stp file with NotePad or NotePad++ and look for the following. Edit it to match the path to your .sz file.</w:t>
+      </w:r>
+    </w:p>
+    <w:p>
+      <w:r>
+        <w:pict>
+          <v:shape id="_x0000_i1040" type="#_x0000_t75" style="width:454.5pt;height:18pt">
             <v:imagedata r:id="rId25" o:title=""/>
           </v:shape>
         </w:pict>
       </w:r>
     </w:p>
-    <w:p>
-      <w:r>
-        <w:br w:type="page"/>
-      </w:r>
-    </w:p>
-    <w:p>
-      <w:r>
-        <w:rPr>
-          <w:b/>
-        </w:rPr>
-        <w:t>2) Buy the Programmer:</w:t>
-      </w:r>
-      <w:r>
-        <w:t xml:space="preserve"> Purchase a ST-Link V2 (see photo). If you are patient you can get one from China in about a month for about $3.50. Or in less than a week from within the US for about $6.00 (assuming you are in North America). Price estimates are as of June 2020. Search on Google, Amazon, eBay, etc.</w:t>
-      </w:r>
-    </w:p>
-    <w:p/>
-    <w:p>
-      <w:r>
-        <w:t>The ST-Link V2 is required to reprogram the Network Module. It is a USB to SWIM interface module supported by free software from STMicroelectronics. You’ll need a four wire Dupont cable if you don’t already have one. Some sellers ship the module with a cable. The Dupont cable is just a simple four wire cable with female push connectors on each end (as shown in the photo below).</w:t>
-      </w:r>
-    </w:p>
-    <w:p/>
-    <w:p>
-      <w:r>
-        <w:t>The ST-Link V2 modules come in several colors so pick the color you like.</w:t>
-      </w:r>
-    </w:p>
-    <w:p/>
-    <w:p/>
-    <w:p>
-      <w:pPr>
-        <w:jc w:val="center"/>
-      </w:pPr>
+    <w:p/>
+    <w:p>
+      <w:r>
+        <w:rPr>
+          <w:b/>
+        </w:rPr>
+        <w:t>IMPORTANT</w:t>
+      </w:r>
+      <w:r>
+        <w:rPr>
+          <w:b/>
+        </w:rPr>
+        <w:t>2</w:t>
+      </w:r>
+      <w:r>
+        <w:rPr>
+          <w:b/>
+        </w:rPr>
+        <w:t>:</w:t>
+      </w:r>
+      <w:r>
+        <w:t xml:space="preserve"> Later releases of the code have already modified the .stip file so that you should not need to edit it. If you find the following in the .stp file you only need to make sure that the .stp file and the .sx file are in the same directory: </w:t>
+      </w:r>
       <w:r>
         <w:pict>
-          <v:shape id="_x0000_i1043" type="#_x0000_t75" style="width:261.75pt;height:243.75pt">
+          <v:shape id="_x0000_i1041" type="#_x0000_t75" style="width:201.75pt;height:16.5pt">
             <v:imagedata r:id="rId26" o:title=""/>
           </v:shape>
         </w:pict>
       </w:r>
     </w:p>
     <w:p/>
-    <w:p>
+    <w:p/>
+    <w:p>
+      <w:r>
+        <w:t>I use NotePad++ and have it set to show the CR/LF at the end of the line. If you use NotePad as your text editor you won’t see that.</w:t>
+      </w:r>
+    </w:p>
+    <w:p>
+      <w:pPr>
+        <w:rPr>
+          <w:b/>
+        </w:rPr>
+      </w:pPr>
       <w:r>
         <w:br w:type="page"/>
       </w:r>
-    </w:p>
-    <w:p>
-      <w:r>
-        <w:rPr>
-          <w:b/>
-        </w:rPr>
-        <w:t xml:space="preserve">3) Obtain </w:t>
-      </w:r>
-      <w:r>
-        <w:rPr>
-          <w:b/>
-        </w:rPr>
-        <w:t xml:space="preserve">and Install </w:t>
-      </w:r>
-      <w:r>
-        <w:rPr>
-          <w:b/>
-        </w:rPr>
-        <w:t>Free Software:</w:t>
-      </w:r>
-      <w:r>
-        <w:t xml:space="preserve"> All of my development work was on the Windows 10 OS. If you are using Linux you will have a little more homework to do on your own, but I don’t think there is much difference. For Windows you’ll need to download and install the following files:</w:t>
-      </w:r>
-    </w:p>
-    <w:p/>
-    <w:p>
-      <w:pPr>
-        <w:ind w:left="720"/>
-      </w:pPr>
-      <w:r>
-        <w:t>en.stsw-link009.zip</w:t>
-      </w:r>
-    </w:p>
-    <w:p>
-      <w:pPr>
-        <w:ind w:left="720"/>
-      </w:pPr>
-      <w:r>
-        <w:t xml:space="preserve">You'll find the above at </w:t>
-      </w:r>
-      <w:hyperlink r:id="rId27" w:history="1">
-        <w:r>
-          <w:rPr>
-            <w:rStyle w:val="Hyperlink"/>
-          </w:rPr>
-          <w:t>https://www.st.com/en/development-tools/stsw-link009.html</w:t>
-        </w:r>
-      </w:hyperlink>
-    </w:p>
-    <w:p>
-      <w:pPr>
-        <w:ind w:left="720"/>
-      </w:pPr>
-    </w:p>
-    <w:p>
-      <w:pPr>
-        <w:ind w:left="720"/>
-      </w:pPr>
-      <w:r>
-        <w:t>en.stvp-stm8.zip</w:t>
-      </w:r>
-    </w:p>
-    <w:p>
-      <w:pPr>
-        <w:ind w:left="720"/>
-      </w:pPr>
-      <w:r>
-        <w:t xml:space="preserve">You'll find the above at </w:t>
-      </w:r>
-      <w:hyperlink r:id="rId28" w:history="1">
-        <w:r>
-          <w:rPr>
-            <w:rStyle w:val="Hyperlink"/>
-          </w:rPr>
-          <w:t>https://www.st.com/en/development-tools/stvp-stm8.html</w:t>
-        </w:r>
-      </w:hyperlink>
-    </w:p>
-    <w:p>
-      <w:pPr>
-        <w:ind w:left="720"/>
-      </w:pPr>
-    </w:p>
-    <w:p>
-      <w:pPr>
-        <w:ind w:left="720"/>
-      </w:pPr>
-      <w:r>
-        <w:t>You'll need to create an account at st.com to get the above software. It's free but they want an email address to contact you. When you try to download the software you’ll be asked for your account credentials and given the option to create an account. By providing my email address I've gotten some invitations to online programming seminars but otherwise no spam. Not much hassle.</w:t>
-      </w:r>
-    </w:p>
-    <w:p>
-      <w:pPr>
-        <w:ind w:left="720"/>
-      </w:pPr>
-    </w:p>
-    <w:p>
-      <w:pPr>
-        <w:ind w:left="720"/>
-      </w:pPr>
-      <w:r>
-        <w:t>The stsw-link009 software is the driver to operate the ST-Link V2.</w:t>
-      </w:r>
-    </w:p>
-    <w:p>
-      <w:pPr>
-        <w:ind w:left="720"/>
-      </w:pPr>
-    </w:p>
-    <w:p>
-      <w:pPr>
-        <w:ind w:left="720"/>
-      </w:pPr>
-      <w:r>
-        <w:t>The stvp-stm8 software is a development utility and the programmer specific to the STM8 processor. When you install en.stvp-stm8 you'll get two programs:</w:t>
-      </w:r>
-    </w:p>
-    <w:p>
-      <w:pPr>
-        <w:ind w:left="720"/>
-      </w:pPr>
-    </w:p>
-    <w:p>
-      <w:pPr>
-        <w:ind w:left="1440"/>
-      </w:pPr>
-      <w:r>
-        <w:t>1) ST Visual Develop</w:t>
-      </w:r>
-    </w:p>
-    <w:p>
-      <w:pPr>
-        <w:ind w:left="1440"/>
-      </w:pPr>
-      <w:r>
-        <w:t>2) ST Visual Programmer (STVP)</w:t>
-      </w:r>
-    </w:p>
-    <w:p>
-      <w:pPr>
-        <w:ind w:left="720"/>
-      </w:pPr>
-    </w:p>
-    <w:p>
-      <w:pPr>
-        <w:ind w:left="720"/>
-      </w:pPr>
-      <w:r>
-        <w:t>I only used STVP even when developing the code. And if you are only reprogramming your devices STVP is the only tool you’ll need.</w:t>
+      <w:r>
+        <w:rPr>
+          <w:b/>
+        </w:rPr>
+        <w:t>Telling STVP where your files are:</w:t>
+      </w:r>
+    </w:p>
+    <w:p/>
+    <w:p>
+      <w:r>
+        <w:t>Since your User name on your Windows machine is probably not "Mike" you'll need to start STVP, click on "</w:t>
+      </w:r>
+      <w:r>
+        <w:rPr>
+          <w:b/>
+        </w:rPr>
+        <w:t>Project/Open</w:t>
+      </w:r>
+      <w:r>
+        <w:t xml:space="preserve">", and browse for the .stp file that you copied to your </w:t>
+      </w:r>
+      <w:r>
+        <w:rPr>
+          <w:b/>
+        </w:rPr>
+        <w:t>Documents/…</w:t>
+      </w:r>
+      <w:r>
+        <w:t xml:space="preserve"> directory. Once you open the project file STVP should automatically load the .sx file from that same directory.</w:t>
+      </w:r>
+    </w:p>
+    <w:p/>
+    <w:p/>
+    <w:p/>
+    <w:p>
+      <w:pPr>
+        <w:rPr>
+          <w:b/>
+        </w:rPr>
+      </w:pPr>
+      <w:r>
+        <w:rPr>
+          <w:b/>
+        </w:rPr>
+        <w:t>Setting up ST-Link Communication:</w:t>
+      </w:r>
+    </w:p>
+    <w:p/>
+    <w:p>
+      <w:r>
+        <w:t>The project file contains various settings that enable the ST-Link V2 to communicate with your target board. They should already be set for you, but just in case the following is how I had them set:</w:t>
+      </w:r>
+    </w:p>
+    <w:p/>
+    <w:p>
+      <w:r>
+        <w:t>Under “</w:t>
+      </w:r>
+      <w:r>
+        <w:rPr>
+          <w:b/>
+        </w:rPr>
+        <w:t>Edit/Preferences</w:t>
+      </w:r>
+      <w:r>
+        <w:t>”:</w:t>
+      </w:r>
+    </w:p>
+    <w:p/>
+    <w:p>
+      <w:r>
+        <w:pict>
+          <v:shape id="_x0000_i1042" type="#_x0000_t75" style="width:363.75pt;height:169.5pt">
+            <v:imagedata r:id="rId27" o:title=""/>
+          </v:shape>
+        </w:pict>
+      </w:r>
+    </w:p>
+    <w:p/>
+    <w:p/>
+    <w:p/>
+    <w:p>
+      <w:pPr>
+        <w:jc w:val="center"/>
+      </w:pPr>
+      <w:r>
+        <w:t>(Continued)</w:t>
       </w:r>
     </w:p>
     <w:p>
@@ -7625,118 +7670,65 @@
     </w:p>
     <w:p>
       <w:r>
-        <w:rPr>
-          <w:b/>
-        </w:rPr>
-        <w:t>4) Copy the Program:</w:t>
-      </w:r>
-      <w:r>
-        <w:t xml:space="preserve"> Now that you’ve installed the necessary software you need to copy the STVP Project file and the Binary file from GitHub that will be programmed into the Network Module.</w:t>
-      </w:r>
-    </w:p>
-    <w:p/>
-    <w:p>
-      <w:r>
-        <w:t>On my Windows 10 machine the project was located in the following directory:</w:t>
-      </w:r>
-    </w:p>
-    <w:p/>
-    <w:p>
-      <w:pPr>
-        <w:ind w:left="720"/>
-      </w:pPr>
-      <w:r>
-        <w:t>C:/Users/Mike/Documents/COSMIC/FSE_Compilers/CXSTM8/NetworkModule</w:t>
-      </w:r>
-    </w:p>
-    <w:p>
-      <w:pPr>
-        <w:ind w:left="720"/>
-      </w:pPr>
-    </w:p>
-    <w:p>
-      <w:r>
-        <w:t>If you locate your copy of the project files in a similar Documents file location this should minimize the tinkering you have to do. And should you decide to modify the program you’ll already have an appropriate directory set up.</w:t>
-      </w:r>
-    </w:p>
-    <w:p/>
-    <w:p>
-      <w:r>
-        <w:t>The STVP programmer needs a “.stp” and “.sx” file pair to program the Network Module. Now that we have one code set to cover all the previous functionality you’ll only need to copy the following files into the Documents directory you created above:</w:t>
-      </w:r>
-    </w:p>
-    <w:p/>
-    <w:p>
-      <w:pPr>
-        <w:ind w:firstLine="720"/>
-      </w:pPr>
-      <w:r>
-        <w:rPr>
-          <w:b/>
-        </w:rPr>
-        <w:t>NetworkModule.stp</w:t>
-      </w:r>
-      <w:r>
-        <w:t xml:space="preserve"> - The STVP project file</w:t>
-      </w:r>
-    </w:p>
-    <w:p>
-      <w:pPr>
-        <w:ind w:firstLine="720"/>
-      </w:pPr>
-      <w:r>
-        <w:rPr>
-          <w:b/>
-        </w:rPr>
-        <w:t>NetworkModule.sx</w:t>
-      </w:r>
-      <w:r>
-        <w:t xml:space="preserve"> - The NetworkModule binary file</w:t>
-      </w:r>
-    </w:p>
-    <w:p/>
-    <w:p>
-      <w:r>
-        <w:t>These are the only files you need to copy from the GitHub project account if you only want to program your module and you are not jumping right into code modifications.</w:t>
-      </w:r>
-    </w:p>
-    <w:p/>
-    <w:p>
-      <w:r>
-        <w:rPr>
-          <w:b/>
-        </w:rPr>
-        <w:t>IMPORTANT</w:t>
-      </w:r>
-      <w:r>
-        <w:rPr>
-          <w:b/>
-        </w:rPr>
-        <w:t>1</w:t>
-      </w:r>
-      <w:r>
-        <w:rPr>
-          <w:b/>
-        </w:rPr>
-        <w:t>:</w:t>
-      </w:r>
-      <w:r>
-        <w:t xml:space="preserve"> Since the path to your “Documents” directory will be different than mine (if for no other reason than your user ID is different than “Mike), you may need to </w:t>
-      </w:r>
-      <w:r>
-        <w:rPr>
-          <w:b/>
-        </w:rPr>
-        <w:t>edit the .stp file to match your directory path</w:t>
-      </w:r>
-      <w:r>
-        <w:t>. Open the .stp file with NotePad or NotePad++ and look for the following. Edit it to match the path to your .sz file.</w:t>
-      </w:r>
-    </w:p>
+        <w:t>Under “</w:t>
+      </w:r>
+      <w:r>
+        <w:rPr>
+          <w:b/>
+        </w:rPr>
+        <w:t>Configure/Configure ST Visual Programmer</w:t>
+      </w:r>
+      <w:r>
+        <w:t>”</w:t>
+      </w:r>
+    </w:p>
+    <w:p/>
     <w:p>
       <w:r>
         <w:pict>
-          <v:shape id="_x0000_i1044" type="#_x0000_t75" style="width:454.5pt;height:18pt">
+          <v:shape id="_x0000_i1043" type="#_x0000_t75" style="width:427.5pt;height:372pt">
+            <v:imagedata r:id="rId28" o:title=""/>
+          </v:shape>
+        </w:pict>
+      </w:r>
+    </w:p>
+    <w:p/>
+    <w:p/>
+    <w:p>
+      <w:r>
+        <w:t>If the above looks OK you are ready to program the Network Module.</w:t>
+      </w:r>
+    </w:p>
+    <w:p/>
+    <w:p/>
+    <w:p/>
+    <w:p>
+      <w:pPr>
+        <w:rPr>
+          <w:b/>
+        </w:rPr>
+      </w:pPr>
+      <w:r>
+        <w:br w:type="page"/>
+      </w:r>
+      <w:r>
+        <w:rPr>
+          <w:b/>
+        </w:rPr>
+        <w:t>Setting up the Hardware to allow programming:</w:t>
+      </w:r>
+    </w:p>
+    <w:p/>
+    <w:p>
+      <w:r>
+        <w:t>First, attach the ST-Link V2 to your Network Module as follows:</w:t>
+      </w:r>
+    </w:p>
+    <w:p/>
+    <w:p>
+      <w:r>
+        <w:pict>
+          <v:shape id="_x0000_i1044" type="#_x0000_t75" style="width:420pt;height:206.25pt">
             <v:imagedata r:id="rId29" o:title=""/>
           </v:shape>
         </w:pict>
@@ -7745,29 +7737,56 @@
     <w:p/>
     <w:p>
       <w:r>
-        <w:rPr>
-          <w:b/>
-        </w:rPr>
-        <w:t>IMPORTANT</w:t>
-      </w:r>
-      <w:r>
-        <w:rPr>
-          <w:b/>
-        </w:rPr>
-        <w:t>2</w:t>
-      </w:r>
-      <w:r>
-        <w:rPr>
-          <w:b/>
-        </w:rPr>
-        <w:t>:</w:t>
-      </w:r>
-      <w:r>
-        <w:t xml:space="preserve"> Later releases of the code have already modified the .stip file so that you should not need to edit it. If you find the following in the .stp file you only need to make sure that the .stp file and the .sx file are in the same directory: </w:t>
-      </w:r>
+        <w:t>Apply power to your Network Module. You should be using a 5V power supply connected to the power pins on the Network Module.</w:t>
+      </w:r>
+    </w:p>
+    <w:p/>
+    <w:p>
+      <w:r>
+        <w:t>Plug the ST-Link V2 into your PC USB port.</w:t>
+      </w:r>
+    </w:p>
+    <w:p/>
+    <w:p>
+      <w:r>
+        <w:t>If STVP is not already running, start it now.</w:t>
+      </w:r>
+    </w:p>
+    <w:p/>
+    <w:p>
+      <w:r>
+        <w:t xml:space="preserve">If the NetworkModule.stp project is not already loaded, load it now (click on </w:t>
+      </w:r>
+      <w:r>
+        <w:rPr>
+          <w:b/>
+        </w:rPr>
+        <w:t>"Project/Open"</w:t>
+      </w:r>
+      <w:r>
+        <w:t xml:space="preserve">, and browse for the .stp file that you copied to your </w:t>
+      </w:r>
+      <w:r>
+        <w:rPr>
+          <w:b/>
+        </w:rPr>
+        <w:t>Documents/…</w:t>
+      </w:r>
+      <w:r>
+        <w:t xml:space="preserve"> directory). Give it 10 or 20 seconds to load the .sx file.</w:t>
+      </w:r>
+    </w:p>
+    <w:p/>
+    <w:p>
+      <w:r>
+        <w:t>If you see “out of range” messages like the following this is NOT an error. It would have been nice if the messages were more informative, but they are just telling you that the indicated addresses are in non-programmable areas of the chip during program load. The addresses shown are typically in EEPROM and RAM.</w:t>
+      </w:r>
+    </w:p>
+    <w:p/>
+    <w:p>
       <w:r>
         <w:pict>
-          <v:shape id="_x0000_i1045" type="#_x0000_t75" style="width:201.75pt;height:16.5pt">
+          <v:shape id="_x0000_i1045" type="#_x0000_t75" style="width:423.75pt;height:71.25pt">
             <v:imagedata r:id="rId30" o:title=""/>
           </v:shape>
         </w:pict>
@@ -7775,93 +7794,18 @@
     </w:p>
     <w:p/>
     <w:p/>
-    <w:p>
-      <w:r>
-        <w:t>I use NotePad++ and have it set to show the CR/LF at the end of the line. If you use NotePad as your text editor you won’t see that.</w:t>
-      </w:r>
-    </w:p>
-    <w:p>
-      <w:pPr>
-        <w:rPr>
-          <w:b/>
-        </w:rPr>
-      </w:pPr>
-      <w:r>
-        <w:br w:type="page"/>
-      </w:r>
-      <w:r>
-        <w:rPr>
-          <w:b/>
-        </w:rPr>
-        <w:t>Telling STVP where your files are:</w:t>
-      </w:r>
-    </w:p>
-    <w:p/>
-    <w:p>
-      <w:r>
-        <w:t>Since your User name on your Windows machine is probably not "Mike" you'll need to start STVP, click on "</w:t>
-      </w:r>
-      <w:r>
-        <w:rPr>
-          <w:b/>
-        </w:rPr>
-        <w:t>Project/Open</w:t>
-      </w:r>
-      <w:r>
-        <w:t xml:space="preserve">", and browse for the .stp file that you copied to your </w:t>
-      </w:r>
-      <w:r>
-        <w:rPr>
-          <w:b/>
-        </w:rPr>
-        <w:t>Documents/…</w:t>
-      </w:r>
-      <w:r>
-        <w:t xml:space="preserve"> directory. Once you open the project file STVP should automatically load the .sx file from that same directory.</w:t>
-      </w:r>
-    </w:p>
-    <w:p/>
-    <w:p/>
-    <w:p/>
-    <w:p>
-      <w:pPr>
-        <w:rPr>
-          <w:b/>
-        </w:rPr>
-      </w:pPr>
-      <w:r>
-        <w:rPr>
-          <w:b/>
-        </w:rPr>
-        <w:t>Setting up ST-Link Communication:</w:t>
-      </w:r>
-    </w:p>
-    <w:p/>
-    <w:p>
-      <w:r>
-        <w:t>The project file contains various settings that enable the ST-Link V2 to communicate with your target board. They should already be set for you, but just in case the following is how I had them set:</w:t>
-      </w:r>
-    </w:p>
-    <w:p/>
-    <w:p>
-      <w:r>
-        <w:t>Under “</w:t>
-      </w:r>
-      <w:r>
-        <w:rPr>
-          <w:b/>
-        </w:rPr>
-        <w:t>Edit/Preferences</w:t>
-      </w:r>
-      <w:r>
-        <w:t>”:</w:t>
-      </w:r>
-    </w:p>
-    <w:p/>
+    <w:p/>
+    <w:p/>
+    <w:p/>
+    <w:p>
+      <w:r>
+        <w:t>Once the program is successfully loaded in the programmer you will see a message like this (although the checksum will likely be different than what you see here).</w:t>
+      </w:r>
+    </w:p>
     <w:p>
       <w:r>
         <w:pict>
-          <v:shape id="_x0000_i1046" type="#_x0000_t75" style="width:363.75pt;height:169.5pt">
+          <v:shape id="_x0000_i1046" type="#_x0000_t75" style="width:420pt;height:39.75pt">
             <v:imagedata r:id="rId31" o:title=""/>
           </v:shape>
         </w:pict>
@@ -7870,38 +7814,47 @@
     <w:p/>
     <w:p/>
     <w:p/>
-    <w:p>
-      <w:pPr>
-        <w:jc w:val="center"/>
-      </w:pPr>
-      <w:r>
-        <w:t>(Continued)</w:t>
-      </w:r>
-    </w:p>
-    <w:p>
-      <w:r>
-        <w:br w:type="page"/>
-      </w:r>
-    </w:p>
-    <w:p>
-      <w:r>
-        <w:t>Under “</w:t>
-      </w:r>
-      <w:r>
-        <w:rPr>
-          <w:b/>
-        </w:rPr>
-        <w:t>Configure/Configure ST Visual Programmer</w:t>
-      </w:r>
-      <w:r>
-        <w:t>”</w:t>
+    <w:p/>
+    <w:p/>
+    <w:p>
+      <w:pPr>
+        <w:rPr>
+          <w:b/>
+        </w:rPr>
+      </w:pPr>
+      <w:r>
+        <w:rPr>
+          <w:b/>
+        </w:rPr>
+        <w:t>Clear the ROP Bit:</w:t>
+      </w:r>
+    </w:p>
+    <w:p/>
+    <w:p>
+      <w:r>
+        <w:t>If this is the first time you are programming your Network Module you will need to clear the Read Out Protection (ROP) bit. If you don’t clear the ROP any attempt to program the Network Module will give you a “This device is protected” message. How to clear the ROP bit:</w:t>
+      </w:r>
+    </w:p>
+    <w:p/>
+    <w:p>
+      <w:r>
+        <w:t>In the STVP main window click on the “</w:t>
+      </w:r>
+      <w:r>
+        <w:rPr>
+          <w:b/>
+        </w:rPr>
+        <w:t>Option Byte</w:t>
+      </w:r>
+      <w:r>
+        <w:t>” tab</w:t>
       </w:r>
     </w:p>
     <w:p/>
     <w:p>
       <w:r>
         <w:pict>
-          <v:shape id="_x0000_i1047" type="#_x0000_t75" style="width:427.5pt;height:372pt">
+          <v:shape id="_x0000_i1047" type="#_x0000_t75" style="width:378pt;height:249pt">
             <v:imagedata r:id="rId32" o:title=""/>
           </v:shape>
         </w:pict>
@@ -7910,40 +7863,34 @@
     <w:p/>
     <w:p/>
     <w:p>
-      <w:r>
-        <w:t>If the above looks OK you are ready to program the Network Module.</w:t>
-      </w:r>
-    </w:p>
-    <w:p/>
-    <w:p/>
-    <w:p/>
-    <w:p>
-      <w:pPr>
-        <w:rPr>
-          <w:b/>
-        </w:rPr>
-      </w:pPr>
+      <w:pPr>
+        <w:jc w:val="center"/>
+      </w:pPr>
+      <w:r>
+        <w:t>(Continued)</w:t>
+      </w:r>
+    </w:p>
+    <w:p/>
+    <w:p>
       <w:r>
         <w:br w:type="page"/>
-      </w:r>
-      <w:r>
-        <w:rPr>
-          <w:b/>
-        </w:rPr>
-        <w:t>Setting up the Hardware to allow programming:</w:t>
-      </w:r>
-    </w:p>
-    <w:p/>
-    <w:p>
-      <w:r>
-        <w:t>First, attach the ST-Link V2 to your Network Module as follows:</w:t>
+        <w:t>Make sure “</w:t>
+      </w:r>
+      <w:r>
+        <w:rPr>
+          <w:b/>
+        </w:rPr>
+        <w:t>Read Out Protection OFF</w:t>
+      </w:r>
+      <w:r>
+        <w:t>” is selected in this drop down.</w:t>
       </w:r>
     </w:p>
     <w:p/>
     <w:p>
       <w:r>
         <w:pict>
-          <v:shape id="_x0000_i1048" type="#_x0000_t75" style="width:420pt;height:206.25pt">
+          <v:shape id="_x0000_i1048" type="#_x0000_t75" style="width:362.25pt;height:237.75pt">
             <v:imagedata r:id="rId33" o:title=""/>
           </v:shape>
         </w:pict>
@@ -7952,216 +7899,54 @@
     <w:p/>
     <w:p>
       <w:r>
-        <w:t>Apply power to your Network Module. You should be using a 5V power supply connected to the power pins on the Network Module.</w:t>
-      </w:r>
-    </w:p>
-    <w:p/>
-    <w:p>
-      <w:r>
-        <w:t>Plug the ST-Link V2 into your PC USB port.</w:t>
-      </w:r>
-    </w:p>
-    <w:p/>
-    <w:p>
-      <w:r>
-        <w:t>If STVP is not already running, start it now.</w:t>
-      </w:r>
-    </w:p>
-    <w:p/>
-    <w:p>
-      <w:r>
-        <w:t xml:space="preserve">If the NetworkModule.stp project is not already loaded, load it now (click on </w:t>
-      </w:r>
-      <w:r>
-        <w:rPr>
-          <w:b/>
-        </w:rPr>
-        <w:t>"Project/Open"</w:t>
-      </w:r>
-      <w:r>
-        <w:t xml:space="preserve">, and browse for the .stp file that you copied to your </w:t>
-      </w:r>
-      <w:r>
-        <w:rPr>
-          <w:b/>
-        </w:rPr>
-        <w:t>Documents/…</w:t>
-      </w:r>
-      <w:r>
-        <w:t xml:space="preserve"> directory). Give it 10 or 20 seconds to load the .sx file.</w:t>
-      </w:r>
-    </w:p>
-    <w:p/>
-    <w:p>
-      <w:r>
-        <w:t>If you see “out of range” messages like the following this is NOT an error. It would have been nice if the messages were more informative, but they are just telling you that the indicated addresses are in non-programmable areas of the chip during program load. The addresses shown are typically in EEPROM and RAM.</w:t>
-      </w:r>
-    </w:p>
-    <w:p/>
+        <w:t xml:space="preserve">Next click on </w:t>
+      </w:r>
+      <w:r>
+        <w:rPr>
+          <w:b/>
+        </w:rPr>
+        <w:t>“Program / Current Tab”</w:t>
+      </w:r>
+      <w:r>
+        <w:t xml:space="preserve">. This will clear the ROP bit and allow you to reprogram the device. </w:t>
+      </w:r>
+      <w:r>
+        <w:rPr>
+          <w:b/>
+        </w:rPr>
+        <w:t>IMPORTANT: CLEARING THE ROP BIT ERASES THE CODE IN THE NETWORK MODULE. After you clear the ROP bit you MUST reprogram the Network Module to make it useful again.</w:t>
+      </w:r>
+    </w:p>
+    <w:p/>
+    <w:p/>
+    <w:p/>
+    <w:p>
+      <w:pPr>
+        <w:rPr>
+          <w:b/>
+        </w:rPr>
+      </w:pPr>
+      <w:r>
+        <w:br w:type="page"/>
+      </w:r>
+      <w:r>
+        <w:rPr>
+          <w:b/>
+        </w:rPr>
+        <w:t>Programming the Device:</w:t>
+      </w:r>
+    </w:p>
+    <w:p/>
+    <w:p>
+      <w:r>
+        <w:t>Select the Program Memory tab</w:t>
+      </w:r>
+    </w:p>
     <w:p>
       <w:r>
         <w:pict>
-          <v:shape id="_x0000_i1049" type="#_x0000_t75" style="width:423.75pt;height:71.25pt">
+          <v:shape id="_x0000_i1049" type="#_x0000_t75" style="width:368.25pt;height:240.75pt">
             <v:imagedata r:id="rId34" o:title=""/>
-          </v:shape>
-        </w:pict>
-      </w:r>
-    </w:p>
-    <w:p/>
-    <w:p/>
-    <w:p/>
-    <w:p/>
-    <w:p/>
-    <w:p>
-      <w:r>
-        <w:t>Once the program is successfully loaded in the programmer you will see a message like this (although the checksum will likely be different than what you see here).</w:t>
-      </w:r>
-    </w:p>
-    <w:p>
-      <w:r>
-        <w:pict>
-          <v:shape id="_x0000_i1050" type="#_x0000_t75" style="width:420pt;height:39.75pt">
-            <v:imagedata r:id="rId35" o:title=""/>
-          </v:shape>
-        </w:pict>
-      </w:r>
-    </w:p>
-    <w:p/>
-    <w:p/>
-    <w:p/>
-    <w:p/>
-    <w:p/>
-    <w:p>
-      <w:pPr>
-        <w:rPr>
-          <w:b/>
-        </w:rPr>
-      </w:pPr>
-      <w:r>
-        <w:rPr>
-          <w:b/>
-        </w:rPr>
-        <w:t>Clear the ROP Bit:</w:t>
-      </w:r>
-    </w:p>
-    <w:p/>
-    <w:p>
-      <w:r>
-        <w:t>If this is the first time you are programming your Network Module you will need to clear the Read Out Protection (ROP) bit. If you don’t clear the ROP any attempt to program the Network Module will give you a “This device is protected” message. How to clear the ROP bit:</w:t>
-      </w:r>
-    </w:p>
-    <w:p/>
-    <w:p>
-      <w:r>
-        <w:t>In the STVP main window click on the “</w:t>
-      </w:r>
-      <w:r>
-        <w:rPr>
-          <w:b/>
-        </w:rPr>
-        <w:t>Option Byte</w:t>
-      </w:r>
-      <w:r>
-        <w:t>” tab</w:t>
-      </w:r>
-    </w:p>
-    <w:p/>
-    <w:p>
-      <w:r>
-        <w:pict>
-          <v:shape id="_x0000_i1051" type="#_x0000_t75" style="width:378pt;height:249pt">
-            <v:imagedata r:id="rId36" o:title=""/>
-          </v:shape>
-        </w:pict>
-      </w:r>
-    </w:p>
-    <w:p/>
-    <w:p/>
-    <w:p>
-      <w:pPr>
-        <w:jc w:val="center"/>
-      </w:pPr>
-      <w:r>
-        <w:t>(Continued)</w:t>
-      </w:r>
-    </w:p>
-    <w:p/>
-    <w:p>
-      <w:r>
-        <w:br w:type="page"/>
-        <w:t>Make sure “</w:t>
-      </w:r>
-      <w:r>
-        <w:rPr>
-          <w:b/>
-        </w:rPr>
-        <w:t>Read Out Protection OFF</w:t>
-      </w:r>
-      <w:r>
-        <w:t>” is selected in this drop down.</w:t>
-      </w:r>
-    </w:p>
-    <w:p/>
-    <w:p>
-      <w:r>
-        <w:pict>
-          <v:shape id="_x0000_i1052" type="#_x0000_t75" style="width:362.25pt;height:237.75pt">
-            <v:imagedata r:id="rId37" o:title=""/>
-          </v:shape>
-        </w:pict>
-      </w:r>
-    </w:p>
-    <w:p/>
-    <w:p>
-      <w:r>
-        <w:t xml:space="preserve">Next click on </w:t>
-      </w:r>
-      <w:r>
-        <w:rPr>
-          <w:b/>
-        </w:rPr>
-        <w:t>“Program / Current Tab”</w:t>
-      </w:r>
-      <w:r>
-        <w:t xml:space="preserve">. This will clear the ROP bit and allow you to reprogram the device. </w:t>
-      </w:r>
-      <w:r>
-        <w:rPr>
-          <w:b/>
-        </w:rPr>
-        <w:t>IMPORTANT: CLEARING THE ROP BIT ERASES THE CODE IN THE NETWORK MODULE. After you clear the ROP bit you MUST reprogram the Network Module to make it useful again.</w:t>
-      </w:r>
-    </w:p>
-    <w:p/>
-    <w:p/>
-    <w:p/>
-    <w:p>
-      <w:pPr>
-        <w:rPr>
-          <w:b/>
-        </w:rPr>
-      </w:pPr>
-      <w:r>
-        <w:br w:type="page"/>
-      </w:r>
-      <w:r>
-        <w:rPr>
-          <w:b/>
-        </w:rPr>
-        <w:t>Programming the Device:</w:t>
-      </w:r>
-    </w:p>
-    <w:p/>
-    <w:p>
-      <w:r>
-        <w:t>Select the Program Memory tab</w:t>
-      </w:r>
-    </w:p>
-    <w:p>
-      <w:r>
-        <w:pict>
-          <v:shape id="_x0000_i1053" type="#_x0000_t75" style="width:368.25pt;height:240.75pt">
-            <v:imagedata r:id="rId38" o:title=""/>
           </v:shape>
         </w:pict>
       </w:r>
@@ -8311,7 +8096,7 @@
       <w:pPr>
         <w:ind w:left="720"/>
       </w:pPr>
-      <w:hyperlink r:id="rId39" w:history="1">
+      <w:hyperlink r:id="rId35" w:history="1">
         <w:r>
           <w:rPr>
             <w:rStyle w:val="Hyperlink"/>
@@ -8340,6 +8125,8 @@
       <w:r>
         <w:t xml:space="preserve"> </w:t>
       </w:r>
+    </w:p>
+    <w:p>
       <w:r>
         <w:br w:type="page"/>
       </w:r>
@@ -8350,310 +8137,16 @@
         <w:jc w:val="center"/>
         <w:rPr>
           <w:sz w:val="40"/>
-          <w:szCs w:val="40"/>
-        </w:rPr>
-      </w:pPr>
-      <w:bookmarkStart w:id="25" w:name="_Toc43528206"/>
-      <w:bookmarkStart w:id="26" w:name="_Toc47296007"/>
-      <w:bookmarkStart w:id="27" w:name="_Toc63628463"/>
+        </w:rPr>
+      </w:pPr>
+      <w:bookmarkStart w:id="24" w:name="_Toc64182804"/>
       <w:r>
         <w:rPr>
           <w:sz w:val="40"/>
-          <w:szCs w:val="40"/>
-        </w:rPr>
-        <w:t xml:space="preserve">Setting Up a </w:t>
-      </w:r>
-      <w:r>
-        <w:rPr>
-          <w:sz w:val="40"/>
-          <w:szCs w:val="40"/>
-        </w:rPr>
-        <w:t>Development</w:t>
-      </w:r>
-      <w:r>
-        <w:rPr>
-          <w:sz w:val="40"/>
-          <w:szCs w:val="40"/>
-        </w:rPr>
-        <w:t xml:space="preserve"> Environment</w:t>
-      </w:r>
-      <w:bookmarkEnd w:id="25"/>
-      <w:bookmarkEnd w:id="26"/>
-      <w:bookmarkEnd w:id="27"/>
-    </w:p>
-    <w:p/>
-    <w:p>
-      <w:r>
-        <w:t>NOTE: You don’t need to do this if you are going to use the binaries (.stp and .sx files) I already created.</w:t>
-      </w:r>
-    </w:p>
-    <w:p/>
-    <w:p>
-      <w:r>
-        <w:t>If you want to change the code for your own use I assume you have some experience with coding and the tools typically involved. I used the tools described in the previous sections for actual programming of the device, and used the Cosmic tools for the development environment. To duplicate this you'll want the following:</w:t>
-      </w:r>
-    </w:p>
-    <w:p/>
-    <w:p>
-      <w:pPr>
-        <w:numPr>
-          <w:ilvl w:val="0"/>
-          <w:numId w:val="4"/>
-        </w:numPr>
-      </w:pPr>
-      <w:r>
-        <w:rPr>
-          <w:b/>
-        </w:rPr>
-        <w:t>Download and install the Cosmic Compiler:</w:t>
-      </w:r>
-      <w:r>
-        <w:t xml:space="preserve"> Use the one that is specifically for the STM8 devices. Start at this website</w:t>
-      </w:r>
-    </w:p>
-    <w:p>
-      <w:pPr>
-        <w:ind w:left="720"/>
-      </w:pPr>
-      <w:hyperlink r:id="rId40" w:anchor="product-details" w:history="1">
-        <w:r>
-          <w:rPr>
-            <w:rStyle w:val="Hyperlink"/>
-          </w:rPr>
-          <w:t>https://www.st.com/en/development-tools/cxstm8.html#product-details</w:t>
-        </w:r>
-      </w:hyperlink>
-    </w:p>
-    <w:p>
-      <w:pPr>
-        <w:ind w:left="720"/>
-      </w:pPr>
-      <w:r>
-        <w:t>Click on Product Details and follow the link to the "partner website". From there you can download the compiler. The compiler is free. They will send you a 1-year license, but I think you can renew over and over. Note that the license is specific to the machine you install it on.</w:t>
-      </w:r>
-    </w:p>
-    <w:p>
-      <w:pPr>
-        <w:ind w:left="720"/>
-      </w:pPr>
-      <w:r>
-        <w:t>As an FYI, even though my PC is x64, the tools installed in this directory:</w:t>
-      </w:r>
-    </w:p>
-    <w:p>
-      <w:pPr>
-        <w:ind w:left="720"/>
-      </w:pPr>
-      <w:r>
-        <w:t>C:/Program Files (x86)/COSMIC/FSE_Compilers/</w:t>
-      </w:r>
-    </w:p>
-    <w:p/>
-    <w:p>
-      <w:pPr>
-        <w:numPr>
-          <w:ilvl w:val="0"/>
-          <w:numId w:val="4"/>
-        </w:numPr>
-        <w:rPr>
-          <w:b/>
-        </w:rPr>
-      </w:pPr>
-      <w:r>
-        <w:rPr>
-          <w:b/>
-        </w:rPr>
-        <w:t>Download and install the following library from st.com:</w:t>
-      </w:r>
-    </w:p>
-    <w:p>
-      <w:pPr>
-        <w:ind w:left="720"/>
-      </w:pPr>
-      <w:r>
-        <w:t xml:space="preserve">en.stsw-stm8069.zip You'll find it at </w:t>
-      </w:r>
-    </w:p>
-    <w:p>
-      <w:pPr>
-        <w:ind w:left="720"/>
-      </w:pPr>
-      <w:hyperlink r:id="rId41" w:history="1">
-        <w:r>
-          <w:rPr>
-            <w:rStyle w:val="Hyperlink"/>
-          </w:rPr>
-          <w:t>https://www.st.com/en/embedded-software/stsw-stm8069.html</w:t>
-        </w:r>
-      </w:hyperlink>
-    </w:p>
-    <w:p>
-      <w:pPr>
-        <w:ind w:left="720"/>
-      </w:pPr>
-      <w:r>
-        <w:t xml:space="preserve">NOTE: I included this library in the files included with the project so you may not need this step if you copy all the files from GitHub. This is the </w:t>
-      </w:r>
-      <w:r>
-        <w:t>STM8S_StdPeriph_Driver</w:t>
-      </w:r>
-      <w:r>
-        <w:t xml:space="preserve"> directory.</w:t>
-      </w:r>
-    </w:p>
-    <w:p>
-      <w:pPr>
-        <w:ind w:left="720"/>
-      </w:pPr>
-    </w:p>
-    <w:p>
-      <w:pPr>
-        <w:numPr>
-          <w:ilvl w:val="0"/>
-          <w:numId w:val="4"/>
-        </w:numPr>
-      </w:pPr>
-      <w:r>
-        <w:rPr>
-          <w:b/>
-        </w:rPr>
-        <w:t>Copy the Program:</w:t>
-      </w:r>
-      <w:r>
-        <w:t xml:space="preserve"> With the above installed the next step is to copy the entire project from GitHub into your Documents directory. On my Windows 10 machine the project was located in the following directory:</w:t>
-      </w:r>
-    </w:p>
-    <w:p>
-      <w:pPr>
-        <w:ind w:left="720"/>
-      </w:pPr>
-      <w:r>
-        <w:t>C:/Users/Mike/Documents/COSMIC/FSE_Compilers/CXSTM8/NetworkModule</w:t>
-      </w:r>
-    </w:p>
-    <w:p>
-      <w:pPr>
-        <w:ind w:left="720" w:firstLine="720"/>
-      </w:pPr>
-      <w:r>
-        <w:t>Of course you will likely have a different user ID.</w:t>
-      </w:r>
-    </w:p>
-    <w:p/>
-    <w:p>
-      <w:r>
-        <w:t>Start the Cosmic tools by double clicking on the NetworkModule</w:t>
-      </w:r>
-      <w:r>
-        <w:t>.prjsm8</w:t>
-      </w:r>
-      <w:r>
-        <w:t xml:space="preserve"> file. You should be on your way.</w:t>
-      </w:r>
-    </w:p>
-    <w:p/>
-    <w:p>
-      <w:r>
-        <w:t>A note about my coding style: My coding is not particularly esoteric or convoluted. I try to keep it simple to read and understand even if that is less efficient. And I put a lot of comments in, particularly if I had to do things to make the code work that didn’t fully make sense to me. Sometimes that stuff happens and my intention is to come back and look at it again later. So, feel free to modify and “do it your way”. I’m not proud as long as it works.</w:t>
-      </w:r>
-    </w:p>
-    <w:p/>
-    <w:p>
-      <w:r>
-        <w:br w:type="page"/>
-      </w:r>
-    </w:p>
-    <w:p>
-      <w:pPr>
-        <w:pStyle w:val="Heading1"/>
-        <w:jc w:val="center"/>
-        <w:rPr>
-          <w:sz w:val="40"/>
-        </w:rPr>
-      </w:pPr>
-      <w:bookmarkStart w:id="28" w:name="_Toc63628464"/>
-      <w:r>
-        <w:rPr>
-          <w:sz w:val="40"/>
-        </w:rPr>
-        <w:t>Location of EEPROM Variables</w:t>
-      </w:r>
-      <w:bookmarkEnd w:id="28"/>
-    </w:p>
-    <w:p/>
-    <w:p>
-      <w:r>
-        <w:t>This information is only useful if you are going to do your own development from this code. You can view the contents of the EEPROM with the STVP programmer by selecting the “Data Memory” tab and using the “Read / Current Tab” function. The displayed information has the following definitions.</w:t>
-      </w:r>
-    </w:p>
-    <w:p/>
-    <w:p>
-      <w:r>
-        <w:t>Note that the data is some fields is “left to right”, a more human readable direction. For instance the device_name field. Some fields are “right to left”, for instance the hostaddr field.</w:t>
-      </w:r>
-    </w:p>
-    <w:p/>
-    <w:p/>
-    <w:p>
-      <w:r>
-        <w:pict>
-          <v:shape id="_x0000_i1054" type="#_x0000_t75" style="width:431.25pt;height:205.5pt">
-            <v:imagedata r:id="rId42" o:title=""/>
-          </v:shape>
-        </w:pict>
-      </w:r>
-    </w:p>
-    <w:p/>
-    <w:p>
-      <w:r>
-        <w:pict>
-          <v:shape id="_x0000_i1055" type="#_x0000_t75" style="width:429pt;height:193.5pt">
-            <v:imagedata r:id="rId43" o:title=""/>
-          </v:shape>
-        </w:pict>
-      </w:r>
-    </w:p>
-    <w:p/>
-    <w:p>
-      <w:r>
-        <w:pict>
-          <v:shape id="_x0000_i1056" type="#_x0000_t75" style="width:428.25pt;height:172.5pt">
-            <v:imagedata r:id="rId44" o:title=""/>
-          </v:shape>
-        </w:pict>
-      </w:r>
-    </w:p>
-    <w:p/>
-    <w:p>
-      <w:r>
-        <w:t>The debug bytes are defined by the developer to provide non-volatile storage of any information the developer needs to debug code function. Some routines are already present in the source files to help with capture of debug information.</w:t>
-      </w:r>
-    </w:p>
-    <w:p/>
-    <w:p/>
-    <w:p/>
-    <w:p/>
-    <w:p>
-      <w:r>
-        <w:br w:type="page"/>
-      </w:r>
-    </w:p>
-    <w:p>
-      <w:pPr>
-        <w:pStyle w:val="Heading1"/>
-        <w:jc w:val="center"/>
-        <w:rPr>
-          <w:sz w:val="40"/>
-        </w:rPr>
-      </w:pPr>
-      <w:bookmarkStart w:id="29" w:name="_Toc63628465"/>
-      <w:r>
-        <w:rPr>
-          <w:sz w:val="40"/>
         </w:rPr>
         <w:t>Alternative Way to Force Defaults or Downgrade Firmware</w:t>
       </w:r>
-      <w:bookmarkEnd w:id="29"/>
+      <w:bookmarkEnd w:id="24"/>
     </w:p>
     <w:p/>
     <w:p>
@@ -8683,8 +8176,8 @@
     <w:p>
       <w:r>
         <w:pict>
-          <v:shape id="_x0000_i1057" type="#_x0000_t75" style="width:429pt;height:251.25pt">
-            <v:imagedata r:id="rId45" o:title=""/>
+          <v:shape id="_x0000_i1050" type="#_x0000_t75" style="width:429pt;height:251.25pt">
+            <v:imagedata r:id="rId36" o:title=""/>
           </v:shape>
         </w:pict>
       </w:r>
@@ -8714,8 +8207,8 @@
       </w:pPr>
       <w:r>
         <w:pict>
-          <v:shape id="_x0000_i1058" type="#_x0000_t75" style="width:430.5pt;height:110.25pt">
-            <v:imagedata r:id="rId46" o:title=""/>
+          <v:shape id="_x0000_i1051" type="#_x0000_t75" style="width:430.5pt;height:110.25pt">
+            <v:imagedata r:id="rId37" o:title=""/>
           </v:shape>
         </w:pict>
       </w:r>
@@ -8733,8 +8226,8 @@
     <w:p>
       <w:r>
         <w:pict>
-          <v:shape id="_x0000_i1059" type="#_x0000_t75" style="width:427.5pt;height:128.25pt">
-            <v:imagedata r:id="rId47" o:title=""/>
+          <v:shape id="_x0000_i1052" type="#_x0000_t75" style="width:427.5pt;height:128.25pt">
+            <v:imagedata r:id="rId38" o:title=""/>
           </v:shape>
         </w:pict>
       </w:r>
@@ -8753,8 +8246,8 @@
     <w:p>
       <w:r>
         <w:pict>
-          <v:shape id="_x0000_i1060" type="#_x0000_t75" style="width:384.75pt;height:163.5pt">
-            <v:imagedata r:id="rId48" o:title=""/>
+          <v:shape id="_x0000_i1053" type="#_x0000_t75" style="width:384.75pt;height:163.5pt">
+            <v:imagedata r:id="rId39" o:title=""/>
           </v:shape>
         </w:pict>
       </w:r>
@@ -8779,8 +8272,8 @@
       </w:pPr>
       <w:r>
         <w:pict>
-          <v:shape id="_x0000_i1061" type="#_x0000_t75" style="width:426.75pt;height:206.25pt">
-            <v:imagedata r:id="rId49" o:title=""/>
+          <v:shape id="_x0000_i1054" type="#_x0000_t75" style="width:426.75pt;height:206.25pt">
+            <v:imagedata r:id="rId40" o:title=""/>
           </v:shape>
         </w:pict>
       </w:r>
@@ -8850,14 +8343,14 @@
           <w:sz w:val="40"/>
         </w:rPr>
       </w:pPr>
-      <w:bookmarkStart w:id="30" w:name="_Toc63628466"/>
+      <w:bookmarkStart w:id="25" w:name="_Toc64182805"/>
       <w:r>
         <w:rPr>
           <w:sz w:val="40"/>
         </w:rPr>
         <w:t>Alternative Way to Set Initial IP Address</w:t>
       </w:r>
-      <w:bookmarkEnd w:id="30"/>
+      <w:bookmarkEnd w:id="25"/>
     </w:p>
     <w:p/>
     <w:p>
@@ -8938,8 +8431,8 @@
     <w:p>
       <w:r>
         <w:pict>
-          <v:shape id="_x0000_i1062" type="#_x0000_t75" style="width:429pt;height:251.25pt">
-            <v:imagedata r:id="rId45" o:title=""/>
+          <v:shape id="_x0000_i1055" type="#_x0000_t75" style="width:429pt;height:251.25pt">
+            <v:imagedata r:id="rId36" o:title=""/>
           </v:shape>
         </w:pict>
       </w:r>
@@ -8964,8 +8457,8 @@
       </w:pPr>
       <w:r>
         <w:pict>
-          <v:shape id="_x0000_i1063" type="#_x0000_t75" style="width:430.5pt;height:110.25pt">
-            <v:imagedata r:id="rId46" o:title=""/>
+          <v:shape id="_x0000_i1056" type="#_x0000_t75" style="width:430.5pt;height:110.25pt">
+            <v:imagedata r:id="rId37" o:title=""/>
           </v:shape>
         </w:pict>
       </w:r>
@@ -8983,8 +8476,8 @@
     <w:p>
       <w:r>
         <w:pict>
-          <v:shape id="_x0000_i1064" type="#_x0000_t75" style="width:427.5pt;height:128.25pt">
-            <v:imagedata r:id="rId47" o:title=""/>
+          <v:shape id="_x0000_i1057" type="#_x0000_t75" style="width:427.5pt;height:128.25pt">
+            <v:imagedata r:id="rId38" o:title=""/>
           </v:shape>
         </w:pict>
       </w:r>
@@ -9003,8 +8496,8 @@
     <w:p>
       <w:r>
         <w:pict>
-          <v:shape id="_x0000_i1065" type="#_x0000_t75" style="width:384.75pt;height:163.5pt">
-            <v:imagedata r:id="rId48" o:title=""/>
+          <v:shape id="_x0000_i1058" type="#_x0000_t75" style="width:384.75pt;height:163.5pt">
+            <v:imagedata r:id="rId39" o:title=""/>
           </v:shape>
         </w:pict>
       </w:r>
@@ -9025,8 +8518,8 @@
       </w:pPr>
       <w:r>
         <w:pict>
-          <v:shape id="_x0000_i1066" type="#_x0000_t75" style="width:431.25pt;height:210pt">
-            <v:imagedata r:id="rId50" o:title=""/>
+          <v:shape id="_x0000_i1059" type="#_x0000_t75" style="width:431.25pt;height:210pt">
+            <v:imagedata r:id="rId41" o:title=""/>
           </v:shape>
         </w:pict>
       </w:r>
@@ -9119,14 +8612,14 @@
           <w:sz w:val="40"/>
         </w:rPr>
       </w:pPr>
-      <w:bookmarkStart w:id="31" w:name="_Toc63628467"/>
+      <w:bookmarkStart w:id="26" w:name="_Toc64182806"/>
       <w:r>
         <w:rPr>
           <w:sz w:val="40"/>
         </w:rPr>
         <w:t>Display Values vs Pin Logic Levels</w:t>
       </w:r>
-      <w:bookmarkEnd w:id="31"/>
+      <w:bookmarkEnd w:id="26"/>
     </w:p>
     <w:p/>
     <w:p>
@@ -9139,8 +8632,8 @@
     <w:p>
       <w:r>
         <w:pict>
-          <v:shape id="_x0000_i1067" type="#_x0000_t75" style="width:429pt;height:154.5pt">
-            <v:imagedata r:id="rId51" o:title=""/>
+          <v:shape id="_x0000_i1060" type="#_x0000_t75" style="width:429pt;height:154.5pt">
+            <v:imagedata r:id="rId42" o:title=""/>
           </v:shape>
         </w:pict>
       </w:r>
@@ -9150,8 +8643,8 @@
     <w:p>
       <w:r>
         <w:pict>
-          <v:shape id="_x0000_i1068" type="#_x0000_t75" style="width:429pt;height:229.5pt">
-            <v:imagedata r:id="rId52" o:title=""/>
+          <v:shape id="_x0000_i1061" type="#_x0000_t75" style="width:429pt;height:229.5pt">
+            <v:imagedata r:id="rId43" o:title=""/>
           </v:shape>
         </w:pict>
       </w:r>
@@ -9161,8 +8654,8 @@
     <w:p>
       <w:r>
         <w:pict>
-          <v:shape id="_x0000_i1069" type="#_x0000_t75" style="width:429.75pt;height:158.25pt">
-            <v:imagedata r:id="rId53" o:title=""/>
+          <v:shape id="_x0000_i1062" type="#_x0000_t75" style="width:429.75pt;height:158.25pt">
+            <v:imagedata r:id="rId44" o:title=""/>
           </v:shape>
         </w:pict>
       </w:r>
@@ -9172,8 +8665,8 @@
     <w:p>
       <w:r>
         <w:pict>
-          <v:shape id="_x0000_i1070" type="#_x0000_t75" style="width:429.75pt;height:204.75pt">
-            <v:imagedata r:id="rId54" o:title=""/>
+          <v:shape id="_x0000_i1063" type="#_x0000_t75" style="width:429.75pt;height:204.75pt">
+            <v:imagedata r:id="rId45" o:title=""/>
           </v:shape>
         </w:pict>
       </w:r>
@@ -9192,18 +8685,18 @@
           <w:sz w:val="40"/>
         </w:rPr>
       </w:pPr>
-      <w:bookmarkStart w:id="32" w:name="_Toc43528208"/>
-      <w:bookmarkStart w:id="33" w:name="_Toc47296009"/>
-      <w:bookmarkStart w:id="34" w:name="_Toc63628468"/>
+      <w:bookmarkStart w:id="27" w:name="_Toc43528208"/>
+      <w:bookmarkStart w:id="28" w:name="_Toc47296009"/>
+      <w:bookmarkStart w:id="29" w:name="_Toc64182807"/>
       <w:r>
         <w:rPr>
           <w:sz w:val="40"/>
         </w:rPr>
         <w:t>Network Module Schematic</w:t>
       </w:r>
-      <w:bookmarkEnd w:id="32"/>
-      <w:bookmarkEnd w:id="33"/>
-      <w:bookmarkEnd w:id="34"/>
+      <w:bookmarkEnd w:id="27"/>
+      <w:bookmarkEnd w:id="28"/>
+      <w:bookmarkEnd w:id="29"/>
     </w:p>
     <w:p/>
     <w:p>
@@ -9331,7 +8824,7 @@
     <w:p>
       <w:pPr>
         <w:sectPr>
-          <w:footerReference w:type="default" r:id="rId55"/>
+          <w:footerReference w:type="default" r:id="rId46"/>
           <w:pgSz w:w="12240" w:h="15840"/>
           <w:pgMar w:top="1440" w:right="1800" w:bottom="1440" w:left="1800" w:header="720" w:footer="720" w:gutter="0"/>
           <w:cols w:space="720"/>
@@ -9345,8 +8838,8 @@
       </w:pPr>
       <w:r>
         <w:pict>
-          <v:shape id="_x0000_i1071" type="#_x0000_t75" style="width:708pt;height:393.75pt">
-            <v:imagedata r:id="rId56" o:title=""/>
+          <v:shape id="_x0000_i1064" type="#_x0000_t75" style="width:708pt;height:393.75pt">
+            <v:imagedata r:id="rId47" o:title=""/>
           </v:shape>
         </w:pict>
       </w:r>
@@ -9375,7 +8868,7 @@
           <w:szCs w:val="40"/>
         </w:rPr>
       </w:pPr>
-      <w:bookmarkStart w:id="35" w:name="_Toc63628469"/>
+      <w:bookmarkStart w:id="30" w:name="_Toc64182808"/>
       <w:r>
         <w:rPr>
           <w:sz w:val="40"/>
@@ -9383,7 +8876,7 @@
         </w:rPr>
         <w:t>Pinouts</w:t>
       </w:r>
-      <w:bookmarkEnd w:id="35"/>
+      <w:bookmarkEnd w:id="30"/>
     </w:p>
     <w:p/>
     <w:p>
@@ -9395,8 +8888,8 @@
     <w:p>
       <w:r>
         <w:pict>
-          <v:shape id="_x0000_i1072" type="#_x0000_t75" style="width:331.5pt;height:204.75pt">
-            <v:imagedata r:id="rId57" o:title=""/>
+          <v:shape id="_x0000_i1065" type="#_x0000_t75" style="width:331.5pt;height:204.75pt">
+            <v:imagedata r:id="rId48" o:title=""/>
           </v:shape>
         </w:pict>
       </w:r>
@@ -9413,8 +8906,8 @@
     <w:p>
       <w:r>
         <w:pict>
-          <v:shape id="_x0000_i1073" type="#_x0000_t75" style="width:177pt;height:225pt">
-            <v:imagedata r:id="rId58" o:title=""/>
+          <v:shape id="_x0000_i1066" type="#_x0000_t75" style="width:177pt;height:225pt">
+            <v:imagedata r:id="rId49" o:title=""/>
           </v:shape>
         </w:pict>
       </w:r>
@@ -9443,9 +8936,9 @@
           <w:sz w:val="40"/>
         </w:rPr>
       </w:pPr>
-      <w:bookmarkStart w:id="36" w:name="_Toc43528209"/>
-      <w:bookmarkStart w:id="37" w:name="_Toc47296010"/>
-      <w:bookmarkStart w:id="38" w:name="_Toc63628470"/>
+      <w:bookmarkStart w:id="31" w:name="_Toc43528209"/>
+      <w:bookmarkStart w:id="32" w:name="_Toc47296010"/>
+      <w:bookmarkStart w:id="33" w:name="_Toc64182809"/>
       <w:r>
         <w:rPr>
           <w:sz w:val="40"/>
@@ -9470,9 +8963,9 @@
         </w:rPr>
         <w:t>s</w:t>
       </w:r>
-      <w:bookmarkEnd w:id="36"/>
-      <w:bookmarkEnd w:id="37"/>
-      <w:bookmarkEnd w:id="38"/>
+      <w:bookmarkEnd w:id="31"/>
+      <w:bookmarkEnd w:id="32"/>
+      <w:bookmarkEnd w:id="33"/>
     </w:p>
     <w:p/>
     <w:p>
@@ -9503,8 +8996,8 @@
     <w:p>
       <w:r>
         <w:pict>
-          <v:shape id="_x0000_i1074" type="#_x0000_t75" style="width:430.5pt;height:140.25pt">
-            <v:imagedata r:id="rId59" o:title=""/>
+          <v:shape id="_x0000_i1067" type="#_x0000_t75" style="width:430.5pt;height:140.25pt">
+            <v:imagedata r:id="rId50" o:title=""/>
           </v:shape>
         </w:pict>
       </w:r>
@@ -9536,8 +9029,8 @@
     <w:p>
       <w:r>
         <w:pict>
-          <v:shape id="_x0000_i1075" type="#_x0000_t75" style="width:429pt;height:142.5pt">
-            <v:imagedata r:id="rId60" o:title=""/>
+          <v:shape id="_x0000_i1068" type="#_x0000_t75" style="width:429pt;height:142.5pt">
+            <v:imagedata r:id="rId51" o:title=""/>
           </v:shape>
         </w:pict>
       </w:r>
@@ -9560,8 +9053,8 @@
     <w:p>
       <w:r>
         <w:pict>
-          <v:shape id="_x0000_i1076" type="#_x0000_t75" style="width:426.75pt;height:183pt">
-            <v:imagedata r:id="rId61" o:title=""/>
+          <v:shape id="_x0000_i1069" type="#_x0000_t75" style="width:426.75pt;height:183pt">
+            <v:imagedata r:id="rId52" o:title=""/>
           </v:shape>
         </w:pict>
       </w:r>
@@ -9595,8 +9088,8 @@
     <w:p>
       <w:r>
         <w:pict>
-          <v:shape id="_x0000_i1077" type="#_x0000_t75" style="width:305.25pt;height:212.25pt">
-            <v:imagedata r:id="rId62" o:title=""/>
+          <v:shape id="_x0000_i1070" type="#_x0000_t75" style="width:305.25pt;height:212.25pt">
+            <v:imagedata r:id="rId53" o:title=""/>
           </v:shape>
         </w:pict>
       </w:r>
@@ -9645,8 +9138,8 @@
       </w:pPr>
       <w:r>
         <w:pict>
-          <v:shape id="_x0000_i1078" type="#_x0000_t75" style="width:365.25pt;height:145.5pt">
-            <v:imagedata r:id="rId63" o:title=""/>
+          <v:shape id="_x0000_i1071" type="#_x0000_t75" style="width:365.25pt;height:145.5pt">
+            <v:imagedata r:id="rId54" o:title=""/>
           </v:shape>
         </w:pict>
       </w:r>
@@ -9759,8 +9252,8 @@
       </w:pPr>
       <w:r>
         <w:pict>
-          <v:shape id="_x0000_i1079" type="#_x0000_t75" style="width:372pt;height:147pt">
-            <v:imagedata r:id="rId64" o:title=""/>
+          <v:shape id="_x0000_i1072" type="#_x0000_t75" style="width:372pt;height:147pt">
+            <v:imagedata r:id="rId55" o:title=""/>
           </v:shape>
         </w:pict>
       </w:r>
@@ -9834,8 +9327,8 @@
       </w:pPr>
       <w:r>
         <w:pict>
-          <v:shape id="_x0000_i1080" type="#_x0000_t75" style="width:365.25pt;height:147pt">
-            <v:imagedata r:id="rId65" o:title=""/>
+          <v:shape id="_x0000_i1073" type="#_x0000_t75" style="width:365.25pt;height:147pt">
+            <v:imagedata r:id="rId56" o:title=""/>
           </v:shape>
         </w:pict>
       </w:r>
@@ -9902,7 +9395,7 @@
           <w:sz w:val="40"/>
         </w:rPr>
       </w:pPr>
-      <w:bookmarkStart w:id="39" w:name="_Toc63628471"/>
+      <w:bookmarkStart w:id="34" w:name="_Toc64182810"/>
       <w:r>
         <w:rPr>
           <w:sz w:val="40"/>
@@ -9915,7 +9408,7 @@
         </w:rPr>
         <w:t>Inputs</w:t>
       </w:r>
-      <w:bookmarkEnd w:id="39"/>
+      <w:bookmarkEnd w:id="34"/>
     </w:p>
     <w:p/>
     <w:p>
@@ -10013,14 +9506,14 @@
           <w:sz w:val="40"/>
         </w:rPr>
       </w:pPr>
-      <w:bookmarkStart w:id="40" w:name="_Toc63628472"/>
+      <w:bookmarkStart w:id="35" w:name="_Toc64182811"/>
       <w:r>
         <w:rPr>
           <w:sz w:val="40"/>
         </w:rPr>
         <w:t>Hardware Design to Maintain Relay States Through a Power Loss or Reboot</w:t>
       </w:r>
-      <w:bookmarkEnd w:id="40"/>
+      <w:bookmarkEnd w:id="35"/>
     </w:p>
     <w:p/>
     <w:p>
@@ -10031,7 +9524,7 @@
     <w:p/>
     <w:p>
       <w:r>
-        <w:t>First of all, be aware that when the Network Module loses power its outputs go to a low level signal. I’m sure this makes sense to you: no power, no signal output. But there is the additional consideration that the overvoltage protection on the device pins (effectively a diode to VCC) will look like a pull-down when VCC on the STM8S processor goes to zero. Also be aware that when the SM8S processor powers on it default all IO pins to a “floating input” state. This is a function of the chip design, so it can’t be changed.</w:t>
+        <w:t>First of all, be aware that when the Network Module loses power its outputs go to a low level signal. I’m sure this makes sense to you: no power, no signal output. But there is the additional consideration that the overvoltage protection on the device pins (effectively a diode to VCC) will look like a pull-down when VCC on the STM8S processor goes to zero. Also be aware that when the SM8S processor powers up it defaults all IO pins to a “floating input” state. This is a function of the chip design, so it can’t be changed.</w:t>
       </w:r>
     </w:p>
     <w:p/>
@@ -10251,8 +9744,8 @@
     <w:p>
       <w:r>
         <w:pict>
-          <v:shape id="_x0000_i1081" type="#_x0000_t75" style="width:342pt;height:319.5pt">
-            <v:imagedata r:id="rId66" o:title=""/>
+          <v:shape id="_x0000_i1074" type="#_x0000_t75" style="width:342pt;height:319.5pt">
+            <v:imagedata r:id="rId57" o:title=""/>
           </v:shape>
         </w:pict>
       </w:r>
@@ -10279,8 +9772,8 @@
     <w:p>
       <w:r>
         <w:pict>
-          <v:shape id="_x0000_i1082" type="#_x0000_t75" style="width:429.75pt;height:208.5pt">
-            <v:imagedata r:id="rId67" o:title=""/>
+          <v:shape id="_x0000_i1075" type="#_x0000_t75" style="width:429.75pt;height:208.5pt">
+            <v:imagedata r:id="rId58" o:title=""/>
           </v:shape>
         </w:pict>
       </w:r>
@@ -10383,13 +9876,596 @@
     <w:p>
       <w:r>
         <w:pict>
-          <v:shape id="_x0000_i1083" type="#_x0000_t75" style="width:428.25pt;height:211.5pt">
+          <v:shape id="_x0000_i1076" type="#_x0000_t75" style="width:428.25pt;height:211.5pt">
+            <v:imagedata r:id="rId59" o:title=""/>
+          </v:shape>
+        </w:pict>
+      </w:r>
+    </w:p>
+    <w:p/>
+    <w:p/>
+    <w:p>
+      <w:r>
+        <w:br w:type="page"/>
+      </w:r>
+    </w:p>
+    <w:p>
+      <w:r>
+        <w:t>The pulse circuit looks like this:</w:t>
+      </w:r>
+    </w:p>
+    <w:p/>
+    <w:p>
+      <w:r>
+        <w:pict>
+          <v:shape id="_x0000_i1077" type="#_x0000_t75" style="width:426.75pt;height:237pt">
+            <v:imagedata r:id="rId60" o:title=""/>
+          </v:shape>
+        </w:pict>
+      </w:r>
+    </w:p>
+    <w:p/>
+    <w:p/>
+    <w:p>
+      <w:r>
+        <w:t>The above needs to be repeated for each relay (except the Power Supervision can be common).</w:t>
+      </w:r>
+    </w:p>
+    <w:p/>
+    <w:p>
+      <w:r>
+        <w:t>The resistor and capacitor values are determined as follows:</w:t>
+      </w:r>
+    </w:p>
+    <w:p>
+      <w:pPr>
+        <w:ind w:left="720"/>
+      </w:pPr>
+      <w:r>
+        <w:t>Need minimum pulse width of 30ms</w:t>
+      </w:r>
+    </w:p>
+    <w:p>
+      <w:pPr>
+        <w:ind w:left="720"/>
+      </w:pPr>
+      <w:r>
+        <w:t>When input is rising the output will switch at about 2.6v</w:t>
+      </w:r>
+    </w:p>
+    <w:p>
+      <w:pPr>
+        <w:ind w:left="720"/>
+      </w:pPr>
+      <w:r>
+        <w:t>When input is falling the output will switch at about 1.8v</w:t>
+      </w:r>
+    </w:p>
+    <w:p>
+      <w:pPr>
+        <w:ind w:left="720"/>
+      </w:pPr>
+      <w:r>
+        <w:t>Need about 60K and 1uF for rising signal. This will give an RC of about 60ms, with a pulse width of about 40ms.</w:t>
+      </w:r>
+    </w:p>
+    <w:p>
+      <w:pPr>
+        <w:ind w:left="720"/>
+      </w:pPr>
+      <w:r>
+        <w:t>Using 60K and 1uF for the falling signal will have a pulse width of about 60ms.</w:t>
+      </w:r>
+    </w:p>
+    <w:p/>
+    <w:p>
+      <w:r>
+        <w:t>As in Option A a capacitor can be applied to the MR- input of the Power Supervision if a longer delay time is needed for the STM8 to stabilize.</w:t>
+      </w:r>
+    </w:p>
+    <w:p/>
+    <w:p>
+      <w:r>
+        <w:t xml:space="preserve">Suggested part number for the Schmitt NAND gate is the </w:t>
+      </w:r>
+      <w:r>
+        <w:t xml:space="preserve">SN74HC7001 </w:t>
+      </w:r>
+      <w:r>
+        <w:t>and for the Inverter is the SN74LVC1G04.</w:t>
+      </w:r>
+    </w:p>
+    <w:p/>
+    <w:p/>
+    <w:p>
+      <w:r>
+        <w:t>After considering the Pulse Circuit, Power Supervision, and Current Drivers once again the circuit is complicated enough to require a circuit board.</w:t>
+      </w:r>
+    </w:p>
+    <w:p/>
+    <w:p/>
+    <w:p/>
+    <w:p/>
+    <w:p>
+      <w:pPr>
+        <w:rPr>
+          <w:b/>
+        </w:rPr>
+      </w:pPr>
+      <w:r>
+        <w:rPr>
+          <w:b/>
+        </w:rPr>
+        <w:t>Option C:</w:t>
+      </w:r>
+    </w:p>
+    <w:p/>
+    <w:p>
+      <w:r>
+        <w:t>You may want to consider using a UPS to prevent power loss. That will solve most of the problems discussed here. If power loss is nearly non-existent, then the only concern is brief relay chatter in event of a reboot, which should also be nearly non-existent once the Network Module is set up.</w:t>
+      </w:r>
+    </w:p>
+    <w:p/>
+    <w:p/>
+    <w:p/>
+    <w:p>
+      <w:pPr>
+        <w:rPr>
+          <w:b/>
+        </w:rPr>
+      </w:pPr>
+      <w:r>
+        <w:rPr>
+          <w:b/>
+        </w:rPr>
+        <w:t xml:space="preserve">IMPORTANT: I have not implemented any of the above power loss circuits, so there may be errors in what I’ve described. If you plan to go this route analyze the design carefully. </w:t>
+      </w:r>
+    </w:p>
+    <w:p/>
+    <w:p/>
+    <w:p>
+      <w:pPr>
+        <w:rPr>
+          <w:b/>
+        </w:rPr>
+      </w:pPr>
+      <w:r>
+        <w:rPr>
+          <w:b/>
+        </w:rPr>
+        <w:t>Summary:</w:t>
+      </w:r>
+    </w:p>
+    <w:p/>
+    <w:p>
+      <w:r>
+        <w:t>In the end you need to consider carefully if fully retaining the relay states all the way through a power loss is really necessary. You can use the Retain setting in the Network Module to be sure the relays return to their pre-power loss state, but they may still “chatter” once or twice during reboot or power loss and recovery.</w:t>
+      </w:r>
+    </w:p>
+    <w:p/>
+    <w:p/>
+    <w:p>
+      <w:r>
+        <w:br w:type="page"/>
+      </w:r>
+    </w:p>
+    <w:p>
+      <w:pPr>
+        <w:pStyle w:val="Heading1"/>
+        <w:jc w:val="center"/>
+        <w:rPr>
+          <w:sz w:val="40"/>
+        </w:rPr>
+      </w:pPr>
+      <w:bookmarkStart w:id="36" w:name="_Toc64182812"/>
+      <w:r>
+        <w:rPr>
+          <w:sz w:val="40"/>
+        </w:rPr>
+        <w:t>Adding DS18B20 Temperature Sensors</w:t>
+      </w:r>
+      <w:bookmarkEnd w:id="36"/>
+    </w:p>
+    <w:p/>
+    <w:p>
+      <w:r>
+        <w:t>Code was added to allow you to use IO 16 (pin 16) for DS18B20 Temperature Sensors. You can attach up to 5 DS18B20 sensors to this pin.</w:t>
+      </w:r>
+    </w:p>
+    <w:p/>
+    <w:p>
+      <w:r>
+        <w:t>In the Features section of the Configuration page you’ll see a checkbox for DS18B20.</w:t>
+      </w:r>
+    </w:p>
+    <w:p/>
+    <w:p>
+      <w:r>
+        <w:pict>
+          <v:shape id="_x0000_i1078" type="#_x0000_t75" style="width:180.75pt;height:59.25pt">
+            <v:imagedata r:id="rId61" o:title=""/>
+          </v:shape>
+        </w:pict>
+      </w:r>
+    </w:p>
+    <w:p/>
+    <w:p>
+      <w:r>
+        <w:t>If you check this box IO 16 will show as “Disabled”, and in fact the pin IS disabled for use as an Input/Output pin. But you can now attach up to 5 DS18B20 temperature sensors to the pin and have the temperature seen at these sensors displayed in the IOControl page. If you also check MQTT the temperature is Published on MQTT. And, if you also check HA Auto the temperature sensor will be Auto Discovered in Home Assistant.</w:t>
+      </w:r>
+    </w:p>
+    <w:p/>
+    <w:p>
+      <w:r>
+        <w:t>Diagram for attaching one sensor:</w:t>
+      </w:r>
+    </w:p>
+    <w:p/>
+    <w:p>
+      <w:r>
+        <w:pict>
+          <v:shape id="_x0000_i1079" type="#_x0000_t75" style="width:426.75pt;height:221.25pt">
+            <v:imagedata r:id="rId62" o:title=""/>
+          </v:shape>
+        </w:pict>
+      </w:r>
+    </w:p>
+    <w:p/>
+    <w:p>
+      <w:r>
+        <w:br w:type="page"/>
+      </w:r>
+    </w:p>
+    <w:p>
+      <w:r>
+        <w:t>Diagram for attaching multiple sensors:</w:t>
+      </w:r>
+    </w:p>
+    <w:p/>
+    <w:p>
+      <w:r>
+        <w:pict>
+          <v:shape id="_x0000_i1080" type="#_x0000_t75" style="width:428.25pt;height:220.5pt">
+            <v:imagedata r:id="rId63" o:title=""/>
+          </v:shape>
+        </w:pict>
+      </w:r>
+    </w:p>
+    <w:p/>
+    <w:p/>
+    <w:p>
+      <w:r>
+        <w:t>On power up the temperature display may show a “filler” value of ------°C degrees for each sensor. Likewise, if one of the 5 sensors is missing it will show the filler value. As soon as communication with the sensor is established the value will be as reported by the sensor. If the sensor fails or becomes disconnected after initial communication is established the reported temperature will be -000.1°C until reboot occurs.</w:t>
+      </w:r>
+    </w:p>
+    <w:p/>
+    <w:p>
+      <w:r>
+        <w:t>Note that sensors appear in the display in the order of the unique Serial Number contained within each DS18B20. Thus if a sensor fails and is replaced the order of the sensors in the display may change.</w:t>
+      </w:r>
+    </w:p>
+    <w:p/>
+    <w:p>
+      <w:r>
+        <w:t>At this time temperature is only shown in Celsius.</w:t>
+      </w:r>
+    </w:p>
+    <w:p/>
+    <w:p/>
+    <w:p/>
+    <w:p>
+      <w:r>
+        <w:br w:type="page"/>
+      </w:r>
+    </w:p>
+    <w:p>
+      <w:pPr>
+        <w:pStyle w:val="Heading1"/>
+        <w:jc w:val="center"/>
+        <w:rPr>
+          <w:sz w:val="40"/>
+          <w:szCs w:val="40"/>
+        </w:rPr>
+      </w:pPr>
+      <w:bookmarkStart w:id="37" w:name="_Toc43528206"/>
+      <w:bookmarkStart w:id="38" w:name="_Toc47296007"/>
+      <w:bookmarkStart w:id="39" w:name="_Toc64182813"/>
+      <w:r>
+        <w:rPr>
+          <w:sz w:val="40"/>
+          <w:szCs w:val="40"/>
+        </w:rPr>
+        <w:t xml:space="preserve">Developers: </w:t>
+      </w:r>
+      <w:r>
+        <w:rPr>
+          <w:sz w:val="40"/>
+          <w:szCs w:val="40"/>
+        </w:rPr>
+        <w:t xml:space="preserve">Setting Up a </w:t>
+      </w:r>
+      <w:r>
+        <w:rPr>
+          <w:sz w:val="40"/>
+          <w:szCs w:val="40"/>
+        </w:rPr>
+        <w:t>Development</w:t>
+      </w:r>
+      <w:r>
+        <w:rPr>
+          <w:sz w:val="40"/>
+          <w:szCs w:val="40"/>
+        </w:rPr>
+        <w:t xml:space="preserve"> Environment</w:t>
+      </w:r>
+      <w:bookmarkEnd w:id="37"/>
+      <w:bookmarkEnd w:id="38"/>
+      <w:bookmarkEnd w:id="39"/>
+    </w:p>
+    <w:p/>
+    <w:p>
+      <w:r>
+        <w:t>NOTE: You don’t need to do this if you are going to use the binaries (.stp and .sx files) I already created.</w:t>
+      </w:r>
+    </w:p>
+    <w:p/>
+    <w:p>
+      <w:r>
+        <w:t>If you want to change the code for your own use I assume you have some experience with coding and the tools typically involved. I used the tools described in the previous sections for actual programming of the device, and used the Cosmic tools for the development environment. To duplicate this you'll want the following:</w:t>
+      </w:r>
+    </w:p>
+    <w:p/>
+    <w:p/>
+    <w:p>
+      <w:pPr>
+        <w:numPr>
+          <w:ilvl w:val="0"/>
+          <w:numId w:val="4"/>
+        </w:numPr>
+      </w:pPr>
+      <w:r>
+        <w:rPr>
+          <w:b/>
+        </w:rPr>
+        <w:t>Download and install the Cosmic Compiler:</w:t>
+      </w:r>
+      <w:r>
+        <w:t xml:space="preserve"> Use the one that is specifically for the STM8 devices. Start at this website</w:t>
+      </w:r>
+    </w:p>
+    <w:p>
+      <w:pPr>
+        <w:ind w:left="720"/>
+      </w:pPr>
+      <w:hyperlink r:id="rId64" w:anchor="product-details" w:history="1">
+        <w:r>
+          <w:rPr>
+            <w:rStyle w:val="Hyperlink"/>
+          </w:rPr>
+          <w:t>https://www.st.com/en/development-tools/cxstm8.html#product-details</w:t>
+        </w:r>
+      </w:hyperlink>
+    </w:p>
+    <w:p>
+      <w:pPr>
+        <w:ind w:left="720"/>
+      </w:pPr>
+      <w:r>
+        <w:t>Click on Product Details and follow the link to the "partner website". From there you can download the compiler. The compiler is free. They will send you a 1-year license, but I think you can renew over and over. Note that the license is specific to the machine you install it on.</w:t>
+      </w:r>
+    </w:p>
+    <w:p>
+      <w:pPr>
+        <w:ind w:left="720"/>
+      </w:pPr>
+      <w:r>
+        <w:t>As an FYI, even though my PC is x64, the tools installed in this directory:</w:t>
+      </w:r>
+    </w:p>
+    <w:p>
+      <w:pPr>
+        <w:ind w:left="720"/>
+      </w:pPr>
+      <w:r>
+        <w:t>C:/Program Files (x86)/COSMIC/FSE_Compilers/</w:t>
+      </w:r>
+    </w:p>
+    <w:p/>
+    <w:p/>
+    <w:p>
+      <w:pPr>
+        <w:numPr>
+          <w:ilvl w:val="0"/>
+          <w:numId w:val="4"/>
+        </w:numPr>
+        <w:rPr>
+          <w:b/>
+        </w:rPr>
+      </w:pPr>
+      <w:r>
+        <w:rPr>
+          <w:b/>
+        </w:rPr>
+        <w:t>Download and install the following library from st.com:</w:t>
+      </w:r>
+    </w:p>
+    <w:p>
+      <w:pPr>
+        <w:ind w:left="720"/>
+      </w:pPr>
+      <w:r>
+        <w:t xml:space="preserve">en.stsw-stm8069.zip You'll find it at </w:t>
+      </w:r>
+    </w:p>
+    <w:p>
+      <w:pPr>
+        <w:ind w:left="720"/>
+      </w:pPr>
+      <w:hyperlink r:id="rId65" w:history="1">
+        <w:r>
+          <w:rPr>
+            <w:rStyle w:val="Hyperlink"/>
+          </w:rPr>
+          <w:t>https://www.st.com/en/embedded-software/stsw-stm8069.html</w:t>
+        </w:r>
+      </w:hyperlink>
+    </w:p>
+    <w:p>
+      <w:pPr>
+        <w:ind w:left="720"/>
+      </w:pPr>
+      <w:r>
+        <w:t xml:space="preserve">NOTE: I included this library in the files included with the project so you may not need this step if you copy all the files from GitHub. This is the </w:t>
+      </w:r>
+      <w:r>
+        <w:t>STM8S_StdPeriph_Driver</w:t>
+      </w:r>
+      <w:r>
+        <w:t xml:space="preserve"> directory.</w:t>
+      </w:r>
+    </w:p>
+    <w:p>
+      <w:pPr>
+        <w:ind w:left="720"/>
+      </w:pPr>
+    </w:p>
+    <w:p>
+      <w:pPr>
+        <w:ind w:left="720"/>
+      </w:pPr>
+    </w:p>
+    <w:p>
+      <w:pPr>
+        <w:numPr>
+          <w:ilvl w:val="0"/>
+          <w:numId w:val="4"/>
+        </w:numPr>
+      </w:pPr>
+      <w:r>
+        <w:rPr>
+          <w:b/>
+        </w:rPr>
+        <w:t>Copy the Program:</w:t>
+      </w:r>
+      <w:r>
+        <w:t xml:space="preserve"> With the above installed the next step is to copy the entire project from GitHub into your Documents directory. On my Windows 10 machine the project was located in the following directory:</w:t>
+      </w:r>
+    </w:p>
+    <w:p>
+      <w:pPr>
+        <w:ind w:left="720"/>
+      </w:pPr>
+      <w:r>
+        <w:t>C:/Users/Mike/Documents/COSMIC/FSE_Compilers/CXSTM8/NetworkModule</w:t>
+      </w:r>
+    </w:p>
+    <w:p>
+      <w:pPr>
+        <w:ind w:left="720" w:firstLine="720"/>
+      </w:pPr>
+      <w:r>
+        <w:t>Of course you will likely have a different user ID.</w:t>
+      </w:r>
+    </w:p>
+    <w:p/>
+    <w:p>
+      <w:r>
+        <w:t>Start the Cosmic tools by double clicking on the NetworkModule</w:t>
+      </w:r>
+      <w:r>
+        <w:t>.prjsm8</w:t>
+      </w:r>
+      <w:r>
+        <w:t xml:space="preserve"> file. You should be on your way.</w:t>
+      </w:r>
+    </w:p>
+    <w:p/>
+    <w:p>
+      <w:r>
+        <w:t>A note about my coding style: My coding is not particularly esoteric or convoluted. I try to keep it simple to read and understand even if that is less efficient. And I put a lot of comments in, particularly if I had to do things to make the code work that didn’t fully make sense to me. Sometimes that stuff happens and my intention is to come back and look at it again later. So, feel free to modify and “do it your way”. I’m not proud as long as it works.</w:t>
+      </w:r>
+    </w:p>
+    <w:p/>
+    <w:p>
+      <w:r>
+        <w:br w:type="page"/>
+      </w:r>
+    </w:p>
+    <w:p>
+      <w:pPr>
+        <w:pStyle w:val="Heading1"/>
+        <w:jc w:val="center"/>
+        <w:rPr>
+          <w:sz w:val="40"/>
+        </w:rPr>
+      </w:pPr>
+      <w:bookmarkStart w:id="40" w:name="_Toc64182814"/>
+      <w:r>
+        <w:rPr>
+          <w:sz w:val="40"/>
+        </w:rPr>
+        <w:t>Developers: Location of EEPROM Variables</w:t>
+      </w:r>
+      <w:bookmarkEnd w:id="40"/>
+    </w:p>
+    <w:p/>
+    <w:p>
+      <w:r>
+        <w:t>This information is only useful if you are going to do your own development from this code.</w:t>
+      </w:r>
+    </w:p>
+    <w:p/>
+    <w:p>
+      <w:r>
+        <w:t>You can view the contents of the EEPROM with the STVP programmer by selecting the “Data Memory” tab and using the “Read / Current Tab” function. The displayed information has the following definitions.</w:t>
+      </w:r>
+    </w:p>
+    <w:p/>
+    <w:p>
+      <w:r>
+        <w:t>Note that the data is some fields is “left to right”, a more human readable direction. For instance the device_name field. Some fields are “right to left”, for instance the hostaddr field.</w:t>
+      </w:r>
+    </w:p>
+    <w:p/>
+    <w:p/>
+    <w:p>
+      <w:r>
+        <w:pict>
+          <v:shape id="_x0000_i1081" type="#_x0000_t75" style="width:431.25pt;height:205.5pt">
+            <v:imagedata r:id="rId66" o:title=""/>
+          </v:shape>
+        </w:pict>
+      </w:r>
+    </w:p>
+    <w:p/>
+    <w:p>
+      <w:r>
+        <w:pict>
+          <v:shape id="_x0000_i1082" type="#_x0000_t75" style="width:429pt;height:193.5pt">
+            <v:imagedata r:id="rId67" o:title=""/>
+          </v:shape>
+        </w:pict>
+      </w:r>
+    </w:p>
+    <w:p/>
+    <w:p>
+      <w:r>
+        <w:pict>
+          <v:shape id="_x0000_i1083" type="#_x0000_t75" style="width:428.25pt;height:172.5pt">
             <v:imagedata r:id="rId68" o:title=""/>
           </v:shape>
         </w:pict>
       </w:r>
     </w:p>
     <w:p/>
+    <w:p>
+      <w:r>
+        <w:t>The debug bytes are defined by the developer to provide non-volatile storage of any information the developer needs to debug code function. Some routines are already present in the source files to help with capture of debug information.</w:t>
+      </w:r>
+    </w:p>
+    <w:p/>
+    <w:p/>
+    <w:p/>
     <w:p/>
     <w:p>
       <w:r>
@@ -10397,15 +10473,2086 @@
       </w:r>
     </w:p>
     <w:p>
-      <w:r>
-        <w:t>The pulse circuit looks like this:</w:t>
-      </w:r>
-    </w:p>
+      <w:pPr>
+        <w:pStyle w:val="Heading1"/>
+        <w:jc w:val="center"/>
+        <w:rPr>
+          <w:sz w:val="40"/>
+        </w:rPr>
+      </w:pPr>
+      <w:bookmarkStart w:id="41" w:name="_Toc64182815"/>
+      <w:r>
+        <w:rPr>
+          <w:sz w:val="40"/>
+        </w:rPr>
+        <w:t>Developers: Notes on Debug Bytes</w:t>
+      </w:r>
+      <w:bookmarkEnd w:id="41"/>
+    </w:p>
+    <w:p/>
+    <w:p>
+      <w:r>
+        <w:t>This information is only useful if you are going to do your own development from this code.</w:t>
+      </w:r>
+    </w:p>
+    <w:p/>
+    <w:p>
+      <w:r>
+        <w:t>THIS INFORMATION MAY NOT BE ACCURATE if the number of debug[] bytes changes due to code changes. In particular the number of debug[] bytes may be reduced if more EEPROM is needed to support added functionality.</w:t>
+      </w:r>
+    </w:p>
+    <w:p/>
+    <w:p>
+      <w:r>
+        <w:t>The code contains compile options for implementing various debug modes. This section describes the debug modes and how debug information is captured in EEPROM.</w:t>
+      </w:r>
+    </w:p>
+    <w:p/>
+    <w:p>
+      <w:r>
+        <w:t xml:space="preserve">The general idea: </w:t>
+      </w:r>
+    </w:p>
+    <w:p>
+      <w:pPr>
+        <w:ind w:left="720"/>
+      </w:pPr>
+      <w:r>
+        <w:t>DEBUG_SUPPORT compile time options are determined by the #define DEBUG_SUPPORT statement in the uipopt.h file.</w:t>
+      </w:r>
+    </w:p>
+    <w:p>
+      <w:pPr>
+        <w:ind w:left="720"/>
+      </w:pPr>
+    </w:p>
+    <w:p>
+      <w:pPr>
+        <w:ind w:left="720"/>
+      </w:pPr>
+      <w:r>
+        <w:t>When code is compiled with any DEBUG_SUPPORT option debug data is stored in RAM locations named debug[].</w:t>
+      </w:r>
+    </w:p>
+    <w:p>
+      <w:pPr>
+        <w:ind w:left="720"/>
+      </w:pPr>
+    </w:p>
+    <w:p>
+      <w:pPr>
+        <w:ind w:left="720"/>
+      </w:pPr>
+      <w:r>
+        <w:t>Each debug[] byte has a corresponding storage location in EEPROM named stored_debug[].</w:t>
+      </w:r>
+    </w:p>
+    <w:p>
+      <w:pPr>
+        <w:ind w:left="720"/>
+      </w:pPr>
+    </w:p>
+    <w:p>
+      <w:pPr>
+        <w:ind w:left="720"/>
+      </w:pPr>
+      <w:r>
+        <w:t>The data in the debug[] RAM locations is copied to EEPROM when the function update_debug_storage1() is called, or when a function requires specific debug[] bytes to be stored in EEPROM. In some functions any change in a specific debug[] byte will cause it to be stored in EEPROM.</w:t>
+      </w:r>
+    </w:p>
+    <w:p/>
+    <w:p>
+      <w:r>
+        <w:t>Note that ANY time a debug[] byte is stored in EEPROM it is first compared to the byte already stored in EEPROM, and the EEPROM write only occurs if the bytes do not compare. This is to prevent excessive writes to EEPROM. Example code:</w:t>
+      </w:r>
+    </w:p>
+    <w:p>
+      <w:pPr>
+        <w:ind w:left="720"/>
+      </w:pPr>
+      <w:r>
+        <w:t xml:space="preserve"> for (i = 0; i &lt; NUM_DEBUG_BYTES; i++) {</w:t>
+      </w:r>
+    </w:p>
+    <w:p>
+      <w:pPr>
+        <w:ind w:left="720"/>
+      </w:pPr>
+      <w:r>
+        <w:t xml:space="preserve">    if (stored_debug[i] != debug[i]) stored_debug[i] = debug[i];</w:t>
+      </w:r>
+    </w:p>
+    <w:p>
+      <w:pPr>
+        <w:ind w:left="720"/>
+      </w:pPr>
+      <w:r>
+        <w:t xml:space="preserve">  }</w:t>
+      </w:r>
+    </w:p>
+    <w:p/>
+    <w:p>
+      <w:r>
+        <w:t>IMPORTANT: This “compare before write to EEPROM” concept should be used any time a write to EEPROM of any kind is to occur. This will help prevent excessive wear on the EEPROM, particularly when a coding error is made that might cause a frequent write to EEPROM.</w:t>
+      </w:r>
+    </w:p>
+    <w:p/>
+    <w:p>
+      <w:r>
+        <w:t>ALSO IMPORTANT: The EEPROM must be unlocked prior to any write (see function unlock_eeprom() ). After the write the EEPROM should be locked again (see function lock_eeprom() ). This helps prevent coding errors from inadverently writing EEPROM.</w:t>
+      </w:r>
+    </w:p>
+    <w:p/>
+    <w:p>
+      <w:r>
+        <w:br w:type="page"/>
+      </w:r>
+    </w:p>
+    <w:p>
+      <w:pPr>
+        <w:rPr>
+          <w:b/>
+        </w:rPr>
+      </w:pPr>
+      <w:r>
+        <w:rPr>
+          <w:b/>
+        </w:rPr>
+        <w:t>When code is compiled with DEBUG_SUPPORT == 1</w:t>
+      </w:r>
+    </w:p>
+    <w:p>
+      <w:pPr>
+        <w:ind w:left="720"/>
+      </w:pPr>
+      <w:r>
+        <w:t>All debug[] bytes are available to the developer to be used as needed, and they are copied to EEPROM when the function update_debug_storage1() is called.</w:t>
+      </w:r>
+    </w:p>
+    <w:p/>
+    <w:p>
+      <w:pPr>
+        <w:rPr>
+          <w:b/>
+        </w:rPr>
+      </w:pPr>
+      <w:r>
+        <w:rPr>
+          <w:b/>
+        </w:rPr>
+        <w:t>When code is compiled with DEBUG_SUPPORT == 7, 11, OR 15</w:t>
+      </w:r>
+    </w:p>
+    <w:p>
+      <w:pPr>
+        <w:ind w:left="720"/>
+      </w:pPr>
+      <w:r>
+        <w:t>The last 10 bytes of debug[] (and stored_debug[]) are reserved for some specific debug information. The last 10 debug[] bytes are stored in EEPROM whenever the debug[] byte content changes. The debug[] bytes prior to the last 10 can be used just like the debug[] bytes are used when DEBUG_SUPPORT == 1.</w:t>
+      </w:r>
+    </w:p>
+    <w:p/>
+    <w:p>
+      <w:pPr>
+        <w:rPr>
+          <w:b/>
+        </w:rPr>
+      </w:pPr>
+      <w:r>
+        <w:rPr>
+          <w:b/>
+        </w:rPr>
+        <w:t>!!!!! Leave DEBUG_SUPPORT 11 enabled for Production Code. While this seems inconsistent with the normal use of “debug”, DEBUG_SUPPORT 11 enables the “Link Error Stats” web page. The Link Error Stats web page can be very useful to regular users that may need to diagnose whether Full Duplex is needed with their network switch(es).</w:t>
+      </w:r>
+    </w:p>
+    <w:p/>
+    <w:p>
+      <w:r>
+        <w:t>In addition to the “update_debug_storage1()” function t</w:t>
+      </w:r>
+      <w:r>
+        <w:t>here are some specialized “copy debug[] to stored_debug[]” routines as follows:</w:t>
+      </w:r>
+    </w:p>
+    <w:p/>
+    <w:p>
+      <w:pPr>
+        <w:rPr>
+          <w:b/>
+        </w:rPr>
+      </w:pPr>
+      <w:r>
+        <w:rPr>
+          <w:b/>
+        </w:rPr>
+        <w:t>update_debug_storage()</w:t>
+      </w:r>
+    </w:p>
+    <w:p>
+      <w:pPr>
+        <w:ind w:left="720"/>
+      </w:pPr>
+      <w:r>
+        <w:t>This function will copy the debug[] bytes to EEPROM only if debug[0] == 0x01. If the function finds that debug[0] contains 0x01 it will write 0x02 into debug[0]. This creates a “single snapshot” capability.</w:t>
+      </w:r>
+    </w:p>
+    <w:p/>
+    <w:p>
+      <w:pPr>
+        <w:rPr>
+          <w:b/>
+        </w:rPr>
+      </w:pPr>
+      <w:r>
+        <w:rPr>
+          <w:b/>
+        </w:rPr>
+        <w:t>capture_uip_buf_transmit()</w:t>
+      </w:r>
+    </w:p>
+    <w:p>
+      <w:pPr>
+        <w:ind w:left="720"/>
+      </w:pPr>
+      <w:r>
+        <w:t>This function will capture a portion of the uip_buf when transmit data is present. The function can be modified to perform the capture when various triggers are present. There are some sample triggers in the code that are commented out.</w:t>
+      </w:r>
+    </w:p>
+    <w:p/>
+    <w:p>
+      <w:pPr>
+        <w:rPr>
+          <w:b/>
+        </w:rPr>
+      </w:pPr>
+      <w:r>
+        <w:rPr>
+          <w:b/>
+        </w:rPr>
+        <w:t>capture_uip_buf_receive()</w:t>
+      </w:r>
+    </w:p>
+    <w:p>
+      <w:pPr>
+        <w:ind w:left="720"/>
+      </w:pPr>
+      <w:r>
+        <w:t>This function is similar to capture_uip_buf_transmit but contains triggers for capturing a portion of the uip_buf when receive data is present. There are some sample triggers in the code that are commented out.</w:t>
+      </w:r>
+    </w:p>
+    <w:p/>
+    <w:p>
+      <w:pPr>
+        <w:rPr>
+          <w:b/>
+        </w:rPr>
+      </w:pPr>
+      <w:r>
+        <w:rPr>
+          <w:b/>
+        </w:rPr>
+        <w:t>capture_mqtt_sendbuf()</w:t>
+      </w:r>
+    </w:p>
+    <w:p>
+      <w:pPr>
+        <w:ind w:left="720"/>
+      </w:pPr>
+      <w:r>
+        <w:t>This function is similar to the other capture functions above except that it is designed to capture a portion of the data in the MQTT sendbuf.</w:t>
+      </w:r>
+    </w:p>
+    <w:p/>
+    <w:p>
+      <w:r>
+        <w:br w:type="page"/>
+      </w:r>
+    </w:p>
+    <w:p>
+      <w:r>
+        <w:t>#define DEBUG_SUPPORT table</w:t>
+      </w:r>
+    </w:p>
+    <w:p/>
+    <w:p>
+      <w:r>
+        <w:t>Bit 0: Enable write to EEPROM for debug[] bytes</w:t>
+      </w:r>
+    </w:p>
+    <w:p>
+      <w:r>
+        <w:t>Bit 1: Last 10 bytes of debug[] allocated to:</w:t>
+      </w:r>
+    </w:p>
+    <w:p>
+      <w:pPr>
+        <w:ind w:left="720"/>
+      </w:pPr>
+      <w:r>
+        <w:t>Reset Status Register counters</w:t>
+      </w:r>
+    </w:p>
+    <w:p>
+      <w:pPr>
+        <w:ind w:left="720"/>
+      </w:pPr>
+      <w:r>
+        <w:t>TXERIF counter</w:t>
+      </w:r>
+    </w:p>
+    <w:p>
+      <w:pPr>
+        <w:ind w:left="720"/>
+      </w:pPr>
+      <w:r>
+        <w:t>RXERIF counter</w:t>
+      </w:r>
+    </w:p>
+    <w:p>
+      <w:pPr>
+        <w:ind w:left="720"/>
+      </w:pPr>
+      <w:r>
+        <w:t>Stack Overflow bit</w:t>
+      </w:r>
+    </w:p>
+    <w:p>
+      <w:pPr>
+        <w:ind w:left="720"/>
+      </w:pPr>
+      <w:r>
+        <w:t>ENC28J60 revision level</w:t>
+      </w:r>
+    </w:p>
+    <w:p>
+      <w:r>
+        <w:t>Bit 2: UART enabled</w:t>
+      </w:r>
+    </w:p>
+    <w:p>
+      <w:pPr>
+        <w:ind w:left="720"/>
+      </w:pPr>
+      <w:r>
+        <w:t>Will display the above plus other developer implemented information</w:t>
+      </w:r>
+    </w:p>
+    <w:p>
+      <w:r>
+        <w:t>Bit 3: Browser page enabled for Link Error Stats.  Will display:</w:t>
+      </w:r>
+    </w:p>
+    <w:p>
+      <w:pPr>
+        <w:ind w:left="720"/>
+      </w:pPr>
+      <w:r>
+        <w:t>- Seconds counter (since last boot)</w:t>
+      </w:r>
+    </w:p>
+    <w:p>
+      <w:pPr>
+        <w:ind w:left="720"/>
+      </w:pPr>
+      <w:r>
+        <w:t>- Transmit counter (since last boot)</w:t>
+      </w:r>
+    </w:p>
+    <w:p>
+      <w:pPr>
+        <w:ind w:left="720"/>
+      </w:pPr>
+      <w:r>
+        <w:t xml:space="preserve">- Octets showing </w:t>
+      </w:r>
+      <w:r>
+        <w:t>Stack Overflow, ENC28J60 revision, TXERIF</w:t>
+      </w:r>
+      <w:r>
+        <w:t xml:space="preserve"> counter</w:t>
+      </w:r>
+      <w:r>
+        <w:t>, RXERIF</w:t>
+      </w:r>
+      <w:r>
+        <w:t xml:space="preserve"> counter</w:t>
+      </w:r>
+    </w:p>
+    <w:p>
+      <w:pPr>
+        <w:ind w:left="720"/>
+      </w:pPr>
+      <w:r>
+        <w:t xml:space="preserve">- Octets showing </w:t>
+      </w:r>
+      <w:r>
+        <w:t>MQTT Response Timeout</w:t>
+      </w:r>
+      <w:r>
+        <w:t xml:space="preserve"> counter, </w:t>
+      </w:r>
+      <w:r>
+        <w:t>MQTT Not OK</w:t>
+      </w:r>
+      <w:r>
+        <w:t xml:space="preserve"> counter</w:t>
+      </w:r>
+      <w:r>
+        <w:t>, MQTT Broker Disconnect</w:t>
+      </w:r>
+      <w:r>
+        <w:t xml:space="preserve"> counter</w:t>
+      </w:r>
+    </w:p>
+    <w:p>
+      <w:pPr>
+        <w:ind w:left="720"/>
+      </w:pPr>
+    </w:p>
+    <w:p/>
+    <w:tbl>
+      <w:tblPr>
+        <w:tblStyle w:val="TableGrid"/>
+        <w:tblW w:w="8331" w:type="dxa"/>
+        <w:tblLook w:val="01E0"/>
+      </w:tblPr>
+      <w:tblGrid>
+        <w:gridCol w:w="336"/>
+        <w:gridCol w:w="336"/>
+        <w:gridCol w:w="336"/>
+        <w:gridCol w:w="336"/>
+        <w:gridCol w:w="336"/>
+        <w:gridCol w:w="336"/>
+        <w:gridCol w:w="336"/>
+        <w:gridCol w:w="336"/>
+        <w:gridCol w:w="603"/>
+        <w:gridCol w:w="5040"/>
+      </w:tblGrid>
+      <w:tr>
+        <w:tc>
+          <w:tcPr>
+            <w:tcW w:w="0" w:type="auto"/>
+            <w:gridSpan w:val="8"/>
+          </w:tcPr>
+          <w:p>
+            <w:pPr>
+              <w:jc w:val="center"/>
+              <w:rPr>
+                <w:b/>
+              </w:rPr>
+            </w:pPr>
+            <w:r>
+              <w:rPr>
+                <w:b/>
+              </w:rPr>
+              <w:t>Bits</w:t>
+            </w:r>
+          </w:p>
+        </w:tc>
+        <w:tc>
+          <w:tcPr>
+            <w:tcW w:w="603" w:type="dxa"/>
+          </w:tcPr>
+          <w:p>
+            <w:pPr>
+              <w:jc w:val="center"/>
+              <w:rPr>
+                <w:b/>
+              </w:rPr>
+            </w:pPr>
+          </w:p>
+        </w:tc>
+        <w:tc>
+          <w:tcPr>
+            <w:tcW w:w="5040" w:type="dxa"/>
+          </w:tcPr>
+          <w:p>
+            <w:pPr>
+              <w:rPr>
+                <w:b/>
+              </w:rPr>
+            </w:pPr>
+          </w:p>
+        </w:tc>
+      </w:tr>
+      <w:tr>
+        <w:tc>
+          <w:tcPr>
+            <w:tcW w:w="0" w:type="auto"/>
+          </w:tcPr>
+          <w:p>
+            <w:pPr>
+              <w:jc w:val="center"/>
+              <w:rPr>
+                <w:b/>
+              </w:rPr>
+            </w:pPr>
+            <w:r>
+              <w:rPr>
+                <w:b/>
+              </w:rPr>
+              <w:t>7</w:t>
+            </w:r>
+          </w:p>
+        </w:tc>
+        <w:tc>
+          <w:tcPr>
+            <w:tcW w:w="0" w:type="auto"/>
+          </w:tcPr>
+          <w:p>
+            <w:pPr>
+              <w:jc w:val="center"/>
+              <w:rPr>
+                <w:b/>
+              </w:rPr>
+            </w:pPr>
+            <w:r>
+              <w:rPr>
+                <w:b/>
+              </w:rPr>
+              <w:t>6</w:t>
+            </w:r>
+          </w:p>
+        </w:tc>
+        <w:tc>
+          <w:tcPr>
+            <w:tcW w:w="0" w:type="auto"/>
+          </w:tcPr>
+          <w:p>
+            <w:pPr>
+              <w:jc w:val="center"/>
+              <w:rPr>
+                <w:b/>
+              </w:rPr>
+            </w:pPr>
+            <w:r>
+              <w:rPr>
+                <w:b/>
+              </w:rPr>
+              <w:t>5</w:t>
+            </w:r>
+          </w:p>
+        </w:tc>
+        <w:tc>
+          <w:tcPr>
+            <w:tcW w:w="0" w:type="auto"/>
+          </w:tcPr>
+          <w:p>
+            <w:pPr>
+              <w:jc w:val="center"/>
+              <w:rPr>
+                <w:b/>
+              </w:rPr>
+            </w:pPr>
+            <w:r>
+              <w:rPr>
+                <w:b/>
+              </w:rPr>
+              <w:t>4</w:t>
+            </w:r>
+          </w:p>
+        </w:tc>
+        <w:tc>
+          <w:tcPr>
+            <w:tcW w:w="0" w:type="auto"/>
+          </w:tcPr>
+          <w:p>
+            <w:pPr>
+              <w:jc w:val="center"/>
+              <w:rPr>
+                <w:b/>
+              </w:rPr>
+            </w:pPr>
+            <w:r>
+              <w:rPr>
+                <w:b/>
+              </w:rPr>
+              <w:t>3</w:t>
+            </w:r>
+          </w:p>
+        </w:tc>
+        <w:tc>
+          <w:tcPr>
+            <w:tcW w:w="0" w:type="auto"/>
+          </w:tcPr>
+          <w:p>
+            <w:pPr>
+              <w:jc w:val="center"/>
+              <w:rPr>
+                <w:b/>
+              </w:rPr>
+            </w:pPr>
+            <w:r>
+              <w:rPr>
+                <w:b/>
+              </w:rPr>
+              <w:t>2</w:t>
+            </w:r>
+          </w:p>
+        </w:tc>
+        <w:tc>
+          <w:tcPr>
+            <w:tcW w:w="0" w:type="auto"/>
+          </w:tcPr>
+          <w:p>
+            <w:pPr>
+              <w:jc w:val="center"/>
+              <w:rPr>
+                <w:b/>
+              </w:rPr>
+            </w:pPr>
+            <w:r>
+              <w:rPr>
+                <w:b/>
+              </w:rPr>
+              <w:t>1</w:t>
+            </w:r>
+          </w:p>
+        </w:tc>
+        <w:tc>
+          <w:tcPr>
+            <w:tcW w:w="0" w:type="auto"/>
+          </w:tcPr>
+          <w:p>
+            <w:pPr>
+              <w:jc w:val="center"/>
+              <w:rPr>
+                <w:b/>
+              </w:rPr>
+            </w:pPr>
+            <w:r>
+              <w:rPr>
+                <w:b/>
+              </w:rPr>
+              <w:t>0</w:t>
+            </w:r>
+          </w:p>
+        </w:tc>
+        <w:tc>
+          <w:tcPr>
+            <w:tcW w:w="603" w:type="dxa"/>
+          </w:tcPr>
+          <w:p>
+            <w:pPr>
+              <w:jc w:val="center"/>
+              <w:rPr>
+                <w:b/>
+              </w:rPr>
+            </w:pPr>
+            <w:r>
+              <w:rPr>
+                <w:b/>
+              </w:rPr>
+              <w:t>Dec</w:t>
+            </w:r>
+          </w:p>
+        </w:tc>
+        <w:tc>
+          <w:tcPr>
+            <w:tcW w:w="5040" w:type="dxa"/>
+          </w:tcPr>
+          <w:p>
+            <w:pPr>
+              <w:rPr>
+                <w:b/>
+              </w:rPr>
+            </w:pPr>
+            <w:r>
+              <w:rPr>
+                <w:b/>
+              </w:rPr>
+              <w:t>Function</w:t>
+            </w:r>
+          </w:p>
+        </w:tc>
+      </w:tr>
+      <w:tr>
+        <w:tc>
+          <w:tcPr>
+            <w:tcW w:w="0" w:type="auto"/>
+          </w:tcPr>
+          <w:p>
+            <w:pPr>
+              <w:jc w:val="center"/>
+            </w:pPr>
+          </w:p>
+        </w:tc>
+        <w:tc>
+          <w:tcPr>
+            <w:tcW w:w="0" w:type="auto"/>
+          </w:tcPr>
+          <w:p>
+            <w:pPr>
+              <w:jc w:val="center"/>
+            </w:pPr>
+          </w:p>
+        </w:tc>
+        <w:tc>
+          <w:tcPr>
+            <w:tcW w:w="0" w:type="auto"/>
+          </w:tcPr>
+          <w:p>
+            <w:pPr>
+              <w:jc w:val="center"/>
+            </w:pPr>
+          </w:p>
+        </w:tc>
+        <w:tc>
+          <w:tcPr>
+            <w:tcW w:w="0" w:type="auto"/>
+          </w:tcPr>
+          <w:p>
+            <w:pPr>
+              <w:jc w:val="center"/>
+            </w:pPr>
+          </w:p>
+        </w:tc>
+        <w:tc>
+          <w:tcPr>
+            <w:tcW w:w="0" w:type="auto"/>
+          </w:tcPr>
+          <w:p>
+            <w:pPr>
+              <w:jc w:val="center"/>
+            </w:pPr>
+          </w:p>
+        </w:tc>
+        <w:tc>
+          <w:tcPr>
+            <w:tcW w:w="0" w:type="auto"/>
+          </w:tcPr>
+          <w:p>
+            <w:pPr>
+              <w:jc w:val="center"/>
+            </w:pPr>
+          </w:p>
+        </w:tc>
+        <w:tc>
+          <w:tcPr>
+            <w:tcW w:w="0" w:type="auto"/>
+          </w:tcPr>
+          <w:p>
+            <w:pPr>
+              <w:jc w:val="center"/>
+            </w:pPr>
+          </w:p>
+        </w:tc>
+        <w:tc>
+          <w:tcPr>
+            <w:tcW w:w="0" w:type="auto"/>
+          </w:tcPr>
+          <w:p>
+            <w:pPr>
+              <w:jc w:val="center"/>
+            </w:pPr>
+          </w:p>
+        </w:tc>
+        <w:tc>
+          <w:tcPr>
+            <w:tcW w:w="603" w:type="dxa"/>
+          </w:tcPr>
+          <w:p>
+            <w:pPr>
+              <w:jc w:val="center"/>
+            </w:pPr>
+          </w:p>
+        </w:tc>
+        <w:tc>
+          <w:tcPr>
+            <w:tcW w:w="5040" w:type="dxa"/>
+          </w:tcPr>
+          <w:p/>
+        </w:tc>
+      </w:tr>
+      <w:tr>
+        <w:tc>
+          <w:tcPr>
+            <w:tcW w:w="0" w:type="auto"/>
+          </w:tcPr>
+          <w:p>
+            <w:pPr>
+              <w:jc w:val="center"/>
+              <w:rPr>
+                <w:sz w:val="20"/>
+                <w:szCs w:val="20"/>
+              </w:rPr>
+            </w:pPr>
+            <w:r>
+              <w:rPr>
+                <w:sz w:val="20"/>
+                <w:szCs w:val="20"/>
+              </w:rPr>
+              <w:t>0</w:t>
+            </w:r>
+          </w:p>
+        </w:tc>
+        <w:tc>
+          <w:tcPr>
+            <w:tcW w:w="0" w:type="auto"/>
+          </w:tcPr>
+          <w:p>
+            <w:pPr>
+              <w:jc w:val="center"/>
+              <w:rPr>
+                <w:sz w:val="20"/>
+                <w:szCs w:val="20"/>
+              </w:rPr>
+            </w:pPr>
+            <w:r>
+              <w:rPr>
+                <w:sz w:val="20"/>
+                <w:szCs w:val="20"/>
+              </w:rPr>
+              <w:t>0</w:t>
+            </w:r>
+          </w:p>
+        </w:tc>
+        <w:tc>
+          <w:tcPr>
+            <w:tcW w:w="0" w:type="auto"/>
+          </w:tcPr>
+          <w:p>
+            <w:pPr>
+              <w:jc w:val="center"/>
+              <w:rPr>
+                <w:sz w:val="20"/>
+                <w:szCs w:val="20"/>
+              </w:rPr>
+            </w:pPr>
+            <w:r>
+              <w:rPr>
+                <w:sz w:val="20"/>
+                <w:szCs w:val="20"/>
+              </w:rPr>
+              <w:t>0</w:t>
+            </w:r>
+          </w:p>
+        </w:tc>
+        <w:tc>
+          <w:tcPr>
+            <w:tcW w:w="0" w:type="auto"/>
+          </w:tcPr>
+          <w:p>
+            <w:pPr>
+              <w:jc w:val="center"/>
+              <w:rPr>
+                <w:sz w:val="20"/>
+                <w:szCs w:val="20"/>
+              </w:rPr>
+            </w:pPr>
+            <w:r>
+              <w:rPr>
+                <w:sz w:val="20"/>
+                <w:szCs w:val="20"/>
+              </w:rPr>
+              <w:t>0</w:t>
+            </w:r>
+          </w:p>
+        </w:tc>
+        <w:tc>
+          <w:tcPr>
+            <w:tcW w:w="0" w:type="auto"/>
+          </w:tcPr>
+          <w:p>
+            <w:pPr>
+              <w:jc w:val="center"/>
+              <w:rPr>
+                <w:sz w:val="20"/>
+                <w:szCs w:val="20"/>
+              </w:rPr>
+            </w:pPr>
+            <w:r>
+              <w:rPr>
+                <w:sz w:val="20"/>
+                <w:szCs w:val="20"/>
+              </w:rPr>
+              <w:t>0</w:t>
+            </w:r>
+          </w:p>
+        </w:tc>
+        <w:tc>
+          <w:tcPr>
+            <w:tcW w:w="0" w:type="auto"/>
+          </w:tcPr>
+          <w:p>
+            <w:pPr>
+              <w:jc w:val="center"/>
+              <w:rPr>
+                <w:sz w:val="20"/>
+                <w:szCs w:val="20"/>
+              </w:rPr>
+            </w:pPr>
+            <w:r>
+              <w:rPr>
+                <w:sz w:val="20"/>
+                <w:szCs w:val="20"/>
+              </w:rPr>
+              <w:t>0</w:t>
+            </w:r>
+          </w:p>
+        </w:tc>
+        <w:tc>
+          <w:tcPr>
+            <w:tcW w:w="0" w:type="auto"/>
+          </w:tcPr>
+          <w:p>
+            <w:pPr>
+              <w:jc w:val="center"/>
+              <w:rPr>
+                <w:sz w:val="20"/>
+                <w:szCs w:val="20"/>
+              </w:rPr>
+            </w:pPr>
+            <w:r>
+              <w:rPr>
+                <w:sz w:val="20"/>
+                <w:szCs w:val="20"/>
+              </w:rPr>
+              <w:t>0</w:t>
+            </w:r>
+          </w:p>
+        </w:tc>
+        <w:tc>
+          <w:tcPr>
+            <w:tcW w:w="0" w:type="auto"/>
+          </w:tcPr>
+          <w:p>
+            <w:pPr>
+              <w:jc w:val="center"/>
+              <w:rPr>
+                <w:sz w:val="20"/>
+                <w:szCs w:val="20"/>
+              </w:rPr>
+            </w:pPr>
+            <w:r>
+              <w:rPr>
+                <w:sz w:val="20"/>
+                <w:szCs w:val="20"/>
+              </w:rPr>
+              <w:t>0</w:t>
+            </w:r>
+          </w:p>
+        </w:tc>
+        <w:tc>
+          <w:tcPr>
+            <w:tcW w:w="603" w:type="dxa"/>
+          </w:tcPr>
+          <w:p>
+            <w:pPr>
+              <w:jc w:val="center"/>
+              <w:rPr>
+                <w:sz w:val="20"/>
+                <w:szCs w:val="20"/>
+              </w:rPr>
+            </w:pPr>
+            <w:r>
+              <w:rPr>
+                <w:sz w:val="20"/>
+                <w:szCs w:val="20"/>
+              </w:rPr>
+              <w:t>0</w:t>
+            </w:r>
+          </w:p>
+        </w:tc>
+        <w:tc>
+          <w:tcPr>
+            <w:tcW w:w="5040" w:type="dxa"/>
+          </w:tcPr>
+          <w:p>
+            <w:pPr>
+              <w:rPr>
+                <w:sz w:val="20"/>
+                <w:szCs w:val="20"/>
+              </w:rPr>
+            </w:pPr>
+            <w:r>
+              <w:rPr>
+                <w:sz w:val="20"/>
+                <w:szCs w:val="20"/>
+              </w:rPr>
+              <w:t>No debug</w:t>
+            </w:r>
+          </w:p>
+          <w:p>
+            <w:pPr>
+              <w:rPr>
+                <w:sz w:val="20"/>
+                <w:szCs w:val="20"/>
+              </w:rPr>
+            </w:pPr>
+            <w:r>
+              <w:rPr>
+                <w:sz w:val="20"/>
+                <w:szCs w:val="20"/>
+              </w:rPr>
+              <w:t>No UART</w:t>
+            </w:r>
+          </w:p>
+          <w:p>
+            <w:pPr>
+              <w:rPr>
+                <w:sz w:val="20"/>
+                <w:szCs w:val="20"/>
+              </w:rPr>
+            </w:pPr>
+            <w:r>
+              <w:rPr>
+                <w:sz w:val="20"/>
+                <w:szCs w:val="20"/>
+              </w:rPr>
+              <w:t>No Link Error Stats browser page</w:t>
+            </w:r>
+          </w:p>
+        </w:tc>
+      </w:tr>
+      <w:tr>
+        <w:tc>
+          <w:tcPr>
+            <w:tcW w:w="0" w:type="auto"/>
+          </w:tcPr>
+          <w:p>
+            <w:pPr>
+              <w:jc w:val="center"/>
+              <w:rPr>
+                <w:sz w:val="20"/>
+                <w:szCs w:val="20"/>
+              </w:rPr>
+            </w:pPr>
+            <w:r>
+              <w:rPr>
+                <w:sz w:val="20"/>
+                <w:szCs w:val="20"/>
+              </w:rPr>
+              <w:t>0</w:t>
+            </w:r>
+          </w:p>
+        </w:tc>
+        <w:tc>
+          <w:tcPr>
+            <w:tcW w:w="0" w:type="auto"/>
+          </w:tcPr>
+          <w:p>
+            <w:pPr>
+              <w:jc w:val="center"/>
+              <w:rPr>
+                <w:sz w:val="20"/>
+                <w:szCs w:val="20"/>
+              </w:rPr>
+            </w:pPr>
+            <w:r>
+              <w:rPr>
+                <w:sz w:val="20"/>
+                <w:szCs w:val="20"/>
+              </w:rPr>
+              <w:t>0</w:t>
+            </w:r>
+          </w:p>
+        </w:tc>
+        <w:tc>
+          <w:tcPr>
+            <w:tcW w:w="0" w:type="auto"/>
+          </w:tcPr>
+          <w:p>
+            <w:pPr>
+              <w:jc w:val="center"/>
+              <w:rPr>
+                <w:sz w:val="20"/>
+                <w:szCs w:val="20"/>
+              </w:rPr>
+            </w:pPr>
+            <w:r>
+              <w:rPr>
+                <w:sz w:val="20"/>
+                <w:szCs w:val="20"/>
+              </w:rPr>
+              <w:t>0</w:t>
+            </w:r>
+          </w:p>
+        </w:tc>
+        <w:tc>
+          <w:tcPr>
+            <w:tcW w:w="0" w:type="auto"/>
+          </w:tcPr>
+          <w:p>
+            <w:pPr>
+              <w:jc w:val="center"/>
+              <w:rPr>
+                <w:sz w:val="20"/>
+                <w:szCs w:val="20"/>
+              </w:rPr>
+            </w:pPr>
+            <w:r>
+              <w:rPr>
+                <w:sz w:val="20"/>
+                <w:szCs w:val="20"/>
+              </w:rPr>
+              <w:t>0</w:t>
+            </w:r>
+          </w:p>
+        </w:tc>
+        <w:tc>
+          <w:tcPr>
+            <w:tcW w:w="0" w:type="auto"/>
+          </w:tcPr>
+          <w:p>
+            <w:pPr>
+              <w:jc w:val="center"/>
+              <w:rPr>
+                <w:sz w:val="20"/>
+                <w:szCs w:val="20"/>
+              </w:rPr>
+            </w:pPr>
+            <w:r>
+              <w:rPr>
+                <w:sz w:val="20"/>
+                <w:szCs w:val="20"/>
+              </w:rPr>
+              <w:t>0</w:t>
+            </w:r>
+          </w:p>
+        </w:tc>
+        <w:tc>
+          <w:tcPr>
+            <w:tcW w:w="0" w:type="auto"/>
+          </w:tcPr>
+          <w:p>
+            <w:pPr>
+              <w:jc w:val="center"/>
+              <w:rPr>
+                <w:sz w:val="20"/>
+                <w:szCs w:val="20"/>
+              </w:rPr>
+            </w:pPr>
+            <w:r>
+              <w:rPr>
+                <w:sz w:val="20"/>
+                <w:szCs w:val="20"/>
+              </w:rPr>
+              <w:t>0</w:t>
+            </w:r>
+          </w:p>
+        </w:tc>
+        <w:tc>
+          <w:tcPr>
+            <w:tcW w:w="0" w:type="auto"/>
+          </w:tcPr>
+          <w:p>
+            <w:pPr>
+              <w:jc w:val="center"/>
+              <w:rPr>
+                <w:sz w:val="20"/>
+                <w:szCs w:val="20"/>
+              </w:rPr>
+            </w:pPr>
+            <w:r>
+              <w:rPr>
+                <w:sz w:val="20"/>
+                <w:szCs w:val="20"/>
+              </w:rPr>
+              <w:t>0</w:t>
+            </w:r>
+          </w:p>
+        </w:tc>
+        <w:tc>
+          <w:tcPr>
+            <w:tcW w:w="0" w:type="auto"/>
+          </w:tcPr>
+          <w:p>
+            <w:pPr>
+              <w:jc w:val="center"/>
+              <w:rPr>
+                <w:sz w:val="20"/>
+                <w:szCs w:val="20"/>
+              </w:rPr>
+            </w:pPr>
+            <w:r>
+              <w:rPr>
+                <w:sz w:val="20"/>
+                <w:szCs w:val="20"/>
+              </w:rPr>
+              <w:t>1</w:t>
+            </w:r>
+          </w:p>
+        </w:tc>
+        <w:tc>
+          <w:tcPr>
+            <w:tcW w:w="603" w:type="dxa"/>
+          </w:tcPr>
+          <w:p>
+            <w:pPr>
+              <w:jc w:val="center"/>
+              <w:rPr>
+                <w:sz w:val="20"/>
+                <w:szCs w:val="20"/>
+              </w:rPr>
+            </w:pPr>
+            <w:r>
+              <w:rPr>
+                <w:sz w:val="20"/>
+                <w:szCs w:val="20"/>
+              </w:rPr>
+              <w:t>1</w:t>
+            </w:r>
+          </w:p>
+        </w:tc>
+        <w:tc>
+          <w:tcPr>
+            <w:tcW w:w="5040" w:type="dxa"/>
+          </w:tcPr>
+          <w:p>
+            <w:pPr>
+              <w:rPr>
+                <w:sz w:val="20"/>
+                <w:szCs w:val="20"/>
+              </w:rPr>
+            </w:pPr>
+            <w:r>
+              <w:rPr>
+                <w:sz w:val="20"/>
+                <w:szCs w:val="20"/>
+              </w:rPr>
+              <w:t>debug[] bytes enabled - visible only via STVP</w:t>
+            </w:r>
+          </w:p>
+          <w:p>
+            <w:pPr>
+              <w:rPr>
+                <w:sz w:val="20"/>
+                <w:szCs w:val="20"/>
+              </w:rPr>
+            </w:pPr>
+            <w:r>
+              <w:rPr>
+                <w:sz w:val="20"/>
+                <w:szCs w:val="20"/>
+              </w:rPr>
+              <w:t>No UART</w:t>
+            </w:r>
+          </w:p>
+          <w:p>
+            <w:pPr>
+              <w:rPr>
+                <w:sz w:val="20"/>
+                <w:szCs w:val="20"/>
+              </w:rPr>
+            </w:pPr>
+            <w:r>
+              <w:rPr>
+                <w:sz w:val="20"/>
+                <w:szCs w:val="20"/>
+              </w:rPr>
+              <w:t>No Link Error Stats browser page</w:t>
+            </w:r>
+          </w:p>
+        </w:tc>
+      </w:tr>
+      <w:tr>
+        <w:tc>
+          <w:tcPr>
+            <w:tcW w:w="0" w:type="auto"/>
+          </w:tcPr>
+          <w:p>
+            <w:pPr>
+              <w:jc w:val="center"/>
+              <w:rPr>
+                <w:sz w:val="20"/>
+                <w:szCs w:val="20"/>
+              </w:rPr>
+            </w:pPr>
+            <w:r>
+              <w:rPr>
+                <w:sz w:val="20"/>
+                <w:szCs w:val="20"/>
+              </w:rPr>
+              <w:t>0</w:t>
+            </w:r>
+          </w:p>
+        </w:tc>
+        <w:tc>
+          <w:tcPr>
+            <w:tcW w:w="0" w:type="auto"/>
+          </w:tcPr>
+          <w:p>
+            <w:pPr>
+              <w:jc w:val="center"/>
+              <w:rPr>
+                <w:sz w:val="20"/>
+                <w:szCs w:val="20"/>
+              </w:rPr>
+            </w:pPr>
+            <w:r>
+              <w:rPr>
+                <w:sz w:val="20"/>
+                <w:szCs w:val="20"/>
+              </w:rPr>
+              <w:t>0</w:t>
+            </w:r>
+          </w:p>
+        </w:tc>
+        <w:tc>
+          <w:tcPr>
+            <w:tcW w:w="0" w:type="auto"/>
+          </w:tcPr>
+          <w:p>
+            <w:pPr>
+              <w:jc w:val="center"/>
+              <w:rPr>
+                <w:sz w:val="20"/>
+                <w:szCs w:val="20"/>
+              </w:rPr>
+            </w:pPr>
+            <w:r>
+              <w:rPr>
+                <w:sz w:val="20"/>
+                <w:szCs w:val="20"/>
+              </w:rPr>
+              <w:t>0</w:t>
+            </w:r>
+          </w:p>
+        </w:tc>
+        <w:tc>
+          <w:tcPr>
+            <w:tcW w:w="0" w:type="auto"/>
+          </w:tcPr>
+          <w:p>
+            <w:pPr>
+              <w:jc w:val="center"/>
+              <w:rPr>
+                <w:sz w:val="20"/>
+                <w:szCs w:val="20"/>
+              </w:rPr>
+            </w:pPr>
+            <w:r>
+              <w:rPr>
+                <w:sz w:val="20"/>
+                <w:szCs w:val="20"/>
+              </w:rPr>
+              <w:t>0</w:t>
+            </w:r>
+          </w:p>
+        </w:tc>
+        <w:tc>
+          <w:tcPr>
+            <w:tcW w:w="0" w:type="auto"/>
+          </w:tcPr>
+          <w:p>
+            <w:pPr>
+              <w:jc w:val="center"/>
+              <w:rPr>
+                <w:sz w:val="20"/>
+                <w:szCs w:val="20"/>
+              </w:rPr>
+            </w:pPr>
+            <w:r>
+              <w:rPr>
+                <w:sz w:val="20"/>
+                <w:szCs w:val="20"/>
+              </w:rPr>
+              <w:t>0</w:t>
+            </w:r>
+          </w:p>
+        </w:tc>
+        <w:tc>
+          <w:tcPr>
+            <w:tcW w:w="0" w:type="auto"/>
+          </w:tcPr>
+          <w:p>
+            <w:pPr>
+              <w:jc w:val="center"/>
+              <w:rPr>
+                <w:sz w:val="20"/>
+                <w:szCs w:val="20"/>
+              </w:rPr>
+            </w:pPr>
+            <w:r>
+              <w:rPr>
+                <w:sz w:val="20"/>
+                <w:szCs w:val="20"/>
+              </w:rPr>
+              <w:t>1</w:t>
+            </w:r>
+          </w:p>
+        </w:tc>
+        <w:tc>
+          <w:tcPr>
+            <w:tcW w:w="0" w:type="auto"/>
+          </w:tcPr>
+          <w:p>
+            <w:pPr>
+              <w:jc w:val="center"/>
+              <w:rPr>
+                <w:sz w:val="20"/>
+                <w:szCs w:val="20"/>
+              </w:rPr>
+            </w:pPr>
+            <w:r>
+              <w:rPr>
+                <w:sz w:val="20"/>
+                <w:szCs w:val="20"/>
+              </w:rPr>
+              <w:t>1</w:t>
+            </w:r>
+          </w:p>
+        </w:tc>
+        <w:tc>
+          <w:tcPr>
+            <w:tcW w:w="0" w:type="auto"/>
+          </w:tcPr>
+          <w:p>
+            <w:pPr>
+              <w:jc w:val="center"/>
+              <w:rPr>
+                <w:sz w:val="20"/>
+                <w:szCs w:val="20"/>
+              </w:rPr>
+            </w:pPr>
+            <w:r>
+              <w:rPr>
+                <w:sz w:val="20"/>
+                <w:szCs w:val="20"/>
+              </w:rPr>
+              <w:t>1</w:t>
+            </w:r>
+          </w:p>
+        </w:tc>
+        <w:tc>
+          <w:tcPr>
+            <w:tcW w:w="603" w:type="dxa"/>
+          </w:tcPr>
+          <w:p>
+            <w:pPr>
+              <w:jc w:val="center"/>
+              <w:rPr>
+                <w:sz w:val="20"/>
+                <w:szCs w:val="20"/>
+              </w:rPr>
+            </w:pPr>
+            <w:r>
+              <w:rPr>
+                <w:sz w:val="20"/>
+                <w:szCs w:val="20"/>
+              </w:rPr>
+              <w:t>7</w:t>
+            </w:r>
+          </w:p>
+        </w:tc>
+        <w:tc>
+          <w:tcPr>
+            <w:tcW w:w="5040" w:type="dxa"/>
+          </w:tcPr>
+          <w:p>
+            <w:pPr>
+              <w:rPr>
+                <w:sz w:val="20"/>
+                <w:szCs w:val="20"/>
+              </w:rPr>
+            </w:pPr>
+            <w:r>
+              <w:rPr>
+                <w:sz w:val="20"/>
+                <w:szCs w:val="20"/>
+              </w:rPr>
+              <w:t>debug[] bytes enabled - visible only via STVP</w:t>
+            </w:r>
+          </w:p>
+          <w:p>
+            <w:pPr>
+              <w:rPr>
+                <w:sz w:val="20"/>
+                <w:szCs w:val="20"/>
+              </w:rPr>
+            </w:pPr>
+            <w:r>
+              <w:rPr>
+                <w:sz w:val="20"/>
+                <w:szCs w:val="20"/>
+              </w:rPr>
+              <w:t>Last 10 bytes of debug[] allocated to specific debug data</w:t>
+            </w:r>
+          </w:p>
+          <w:p>
+            <w:pPr>
+              <w:rPr>
+                <w:sz w:val="20"/>
+                <w:szCs w:val="20"/>
+              </w:rPr>
+            </w:pPr>
+            <w:r>
+              <w:rPr>
+                <w:sz w:val="20"/>
+                <w:szCs w:val="20"/>
+              </w:rPr>
+              <w:t>UART enabled</w:t>
+            </w:r>
+          </w:p>
+          <w:p>
+            <w:pPr>
+              <w:rPr>
+                <w:sz w:val="20"/>
+                <w:szCs w:val="20"/>
+              </w:rPr>
+            </w:pPr>
+            <w:r>
+              <w:rPr>
+                <w:sz w:val="20"/>
+                <w:szCs w:val="20"/>
+              </w:rPr>
+              <w:t>No Link Error Stats browser page</w:t>
+            </w:r>
+          </w:p>
+        </w:tc>
+      </w:tr>
+      <w:tr>
+        <w:tc>
+          <w:tcPr>
+            <w:tcW w:w="0" w:type="auto"/>
+          </w:tcPr>
+          <w:p>
+            <w:pPr>
+              <w:jc w:val="center"/>
+              <w:rPr>
+                <w:sz w:val="20"/>
+                <w:szCs w:val="20"/>
+              </w:rPr>
+            </w:pPr>
+            <w:r>
+              <w:rPr>
+                <w:sz w:val="20"/>
+                <w:szCs w:val="20"/>
+              </w:rPr>
+              <w:t>0</w:t>
+            </w:r>
+          </w:p>
+        </w:tc>
+        <w:tc>
+          <w:tcPr>
+            <w:tcW w:w="0" w:type="auto"/>
+          </w:tcPr>
+          <w:p>
+            <w:pPr>
+              <w:jc w:val="center"/>
+              <w:rPr>
+                <w:sz w:val="20"/>
+                <w:szCs w:val="20"/>
+              </w:rPr>
+            </w:pPr>
+            <w:r>
+              <w:rPr>
+                <w:sz w:val="20"/>
+                <w:szCs w:val="20"/>
+              </w:rPr>
+              <w:t>0</w:t>
+            </w:r>
+          </w:p>
+        </w:tc>
+        <w:tc>
+          <w:tcPr>
+            <w:tcW w:w="0" w:type="auto"/>
+          </w:tcPr>
+          <w:p>
+            <w:pPr>
+              <w:jc w:val="center"/>
+              <w:rPr>
+                <w:sz w:val="20"/>
+                <w:szCs w:val="20"/>
+              </w:rPr>
+            </w:pPr>
+            <w:r>
+              <w:rPr>
+                <w:sz w:val="20"/>
+                <w:szCs w:val="20"/>
+              </w:rPr>
+              <w:t>0</w:t>
+            </w:r>
+          </w:p>
+        </w:tc>
+        <w:tc>
+          <w:tcPr>
+            <w:tcW w:w="0" w:type="auto"/>
+          </w:tcPr>
+          <w:p>
+            <w:pPr>
+              <w:jc w:val="center"/>
+              <w:rPr>
+                <w:sz w:val="20"/>
+                <w:szCs w:val="20"/>
+              </w:rPr>
+            </w:pPr>
+            <w:r>
+              <w:rPr>
+                <w:sz w:val="20"/>
+                <w:szCs w:val="20"/>
+              </w:rPr>
+              <w:t>0</w:t>
+            </w:r>
+          </w:p>
+        </w:tc>
+        <w:tc>
+          <w:tcPr>
+            <w:tcW w:w="0" w:type="auto"/>
+          </w:tcPr>
+          <w:p>
+            <w:pPr>
+              <w:jc w:val="center"/>
+              <w:rPr>
+                <w:sz w:val="20"/>
+                <w:szCs w:val="20"/>
+              </w:rPr>
+            </w:pPr>
+            <w:r>
+              <w:rPr>
+                <w:sz w:val="20"/>
+                <w:szCs w:val="20"/>
+              </w:rPr>
+              <w:t>1</w:t>
+            </w:r>
+          </w:p>
+        </w:tc>
+        <w:tc>
+          <w:tcPr>
+            <w:tcW w:w="0" w:type="auto"/>
+          </w:tcPr>
+          <w:p>
+            <w:pPr>
+              <w:jc w:val="center"/>
+              <w:rPr>
+                <w:sz w:val="20"/>
+                <w:szCs w:val="20"/>
+              </w:rPr>
+            </w:pPr>
+            <w:r>
+              <w:rPr>
+                <w:sz w:val="20"/>
+                <w:szCs w:val="20"/>
+              </w:rPr>
+              <w:t>0</w:t>
+            </w:r>
+          </w:p>
+        </w:tc>
+        <w:tc>
+          <w:tcPr>
+            <w:tcW w:w="0" w:type="auto"/>
+          </w:tcPr>
+          <w:p>
+            <w:pPr>
+              <w:jc w:val="center"/>
+              <w:rPr>
+                <w:sz w:val="20"/>
+                <w:szCs w:val="20"/>
+              </w:rPr>
+            </w:pPr>
+            <w:r>
+              <w:rPr>
+                <w:sz w:val="20"/>
+                <w:szCs w:val="20"/>
+              </w:rPr>
+              <w:t>1</w:t>
+            </w:r>
+          </w:p>
+        </w:tc>
+        <w:tc>
+          <w:tcPr>
+            <w:tcW w:w="0" w:type="auto"/>
+          </w:tcPr>
+          <w:p>
+            <w:pPr>
+              <w:jc w:val="center"/>
+              <w:rPr>
+                <w:sz w:val="20"/>
+                <w:szCs w:val="20"/>
+              </w:rPr>
+            </w:pPr>
+            <w:r>
+              <w:rPr>
+                <w:sz w:val="20"/>
+                <w:szCs w:val="20"/>
+              </w:rPr>
+              <w:t>1</w:t>
+            </w:r>
+          </w:p>
+        </w:tc>
+        <w:tc>
+          <w:tcPr>
+            <w:tcW w:w="603" w:type="dxa"/>
+          </w:tcPr>
+          <w:p>
+            <w:pPr>
+              <w:jc w:val="center"/>
+              <w:rPr>
+                <w:sz w:val="20"/>
+                <w:szCs w:val="20"/>
+              </w:rPr>
+            </w:pPr>
+            <w:r>
+              <w:rPr>
+                <w:sz w:val="20"/>
+                <w:szCs w:val="20"/>
+              </w:rPr>
+              <w:t>11</w:t>
+            </w:r>
+          </w:p>
+        </w:tc>
+        <w:tc>
+          <w:tcPr>
+            <w:tcW w:w="5040" w:type="dxa"/>
+          </w:tcPr>
+          <w:p>
+            <w:pPr>
+              <w:rPr>
+                <w:sz w:val="20"/>
+                <w:szCs w:val="20"/>
+              </w:rPr>
+            </w:pPr>
+            <w:r>
+              <w:rPr>
+                <w:sz w:val="20"/>
+                <w:szCs w:val="20"/>
+              </w:rPr>
+              <w:t>debug[] bytes enabled – visible only via STVP</w:t>
+            </w:r>
+          </w:p>
+          <w:p>
+            <w:pPr>
+              <w:rPr>
+                <w:sz w:val="20"/>
+                <w:szCs w:val="20"/>
+              </w:rPr>
+            </w:pPr>
+            <w:r>
+              <w:rPr>
+                <w:sz w:val="20"/>
+                <w:szCs w:val="20"/>
+              </w:rPr>
+              <w:t>Last 10 bytes of debug[] allocated to specific debug data</w:t>
+            </w:r>
+          </w:p>
+          <w:p>
+            <w:pPr>
+              <w:rPr>
+                <w:sz w:val="20"/>
+                <w:szCs w:val="20"/>
+              </w:rPr>
+            </w:pPr>
+            <w:r>
+              <w:rPr>
+                <w:sz w:val="20"/>
+                <w:szCs w:val="20"/>
+              </w:rPr>
+              <w:t>No UART</w:t>
+            </w:r>
+          </w:p>
+          <w:p>
+            <w:pPr>
+              <w:rPr>
+                <w:sz w:val="20"/>
+                <w:szCs w:val="20"/>
+              </w:rPr>
+            </w:pPr>
+            <w:r>
+              <w:rPr>
+                <w:sz w:val="20"/>
+                <w:szCs w:val="20"/>
+              </w:rPr>
+              <w:t>Link Error Stats browser page enabled</w:t>
+            </w:r>
+          </w:p>
+          <w:p>
+            <w:pPr>
+              <w:rPr>
+                <w:b/>
+                <w:sz w:val="20"/>
+                <w:szCs w:val="20"/>
+              </w:rPr>
+            </w:pPr>
+            <w:r>
+              <w:rPr>
+                <w:b/>
+                <w:sz w:val="20"/>
+                <w:szCs w:val="20"/>
+              </w:rPr>
+              <w:t>Set DEBUG_SUPPORT 11 for Production Code</w:t>
+            </w:r>
+          </w:p>
+        </w:tc>
+      </w:tr>
+      <w:tr>
+        <w:tc>
+          <w:tcPr>
+            <w:tcW w:w="0" w:type="auto"/>
+          </w:tcPr>
+          <w:p>
+            <w:pPr>
+              <w:jc w:val="center"/>
+              <w:rPr>
+                <w:sz w:val="20"/>
+                <w:szCs w:val="20"/>
+              </w:rPr>
+            </w:pPr>
+            <w:r>
+              <w:rPr>
+                <w:sz w:val="20"/>
+                <w:szCs w:val="20"/>
+              </w:rPr>
+              <w:t>0</w:t>
+            </w:r>
+          </w:p>
+        </w:tc>
+        <w:tc>
+          <w:tcPr>
+            <w:tcW w:w="0" w:type="auto"/>
+          </w:tcPr>
+          <w:p>
+            <w:pPr>
+              <w:jc w:val="center"/>
+              <w:rPr>
+                <w:sz w:val="20"/>
+                <w:szCs w:val="20"/>
+              </w:rPr>
+            </w:pPr>
+            <w:r>
+              <w:rPr>
+                <w:sz w:val="20"/>
+                <w:szCs w:val="20"/>
+              </w:rPr>
+              <w:t>0</w:t>
+            </w:r>
+          </w:p>
+        </w:tc>
+        <w:tc>
+          <w:tcPr>
+            <w:tcW w:w="0" w:type="auto"/>
+          </w:tcPr>
+          <w:p>
+            <w:pPr>
+              <w:jc w:val="center"/>
+              <w:rPr>
+                <w:sz w:val="20"/>
+                <w:szCs w:val="20"/>
+              </w:rPr>
+            </w:pPr>
+            <w:r>
+              <w:rPr>
+                <w:sz w:val="20"/>
+                <w:szCs w:val="20"/>
+              </w:rPr>
+              <w:t>0</w:t>
+            </w:r>
+          </w:p>
+        </w:tc>
+        <w:tc>
+          <w:tcPr>
+            <w:tcW w:w="0" w:type="auto"/>
+          </w:tcPr>
+          <w:p>
+            <w:pPr>
+              <w:jc w:val="center"/>
+              <w:rPr>
+                <w:sz w:val="20"/>
+                <w:szCs w:val="20"/>
+              </w:rPr>
+            </w:pPr>
+            <w:r>
+              <w:rPr>
+                <w:sz w:val="20"/>
+                <w:szCs w:val="20"/>
+              </w:rPr>
+              <w:t>0</w:t>
+            </w:r>
+          </w:p>
+        </w:tc>
+        <w:tc>
+          <w:tcPr>
+            <w:tcW w:w="0" w:type="auto"/>
+          </w:tcPr>
+          <w:p>
+            <w:pPr>
+              <w:jc w:val="center"/>
+              <w:rPr>
+                <w:sz w:val="20"/>
+                <w:szCs w:val="20"/>
+              </w:rPr>
+            </w:pPr>
+            <w:r>
+              <w:rPr>
+                <w:sz w:val="20"/>
+                <w:szCs w:val="20"/>
+              </w:rPr>
+              <w:t>1</w:t>
+            </w:r>
+          </w:p>
+        </w:tc>
+        <w:tc>
+          <w:tcPr>
+            <w:tcW w:w="0" w:type="auto"/>
+          </w:tcPr>
+          <w:p>
+            <w:pPr>
+              <w:jc w:val="center"/>
+              <w:rPr>
+                <w:sz w:val="20"/>
+                <w:szCs w:val="20"/>
+              </w:rPr>
+            </w:pPr>
+            <w:r>
+              <w:rPr>
+                <w:sz w:val="20"/>
+                <w:szCs w:val="20"/>
+              </w:rPr>
+              <w:t>1</w:t>
+            </w:r>
+          </w:p>
+        </w:tc>
+        <w:tc>
+          <w:tcPr>
+            <w:tcW w:w="0" w:type="auto"/>
+          </w:tcPr>
+          <w:p>
+            <w:pPr>
+              <w:jc w:val="center"/>
+              <w:rPr>
+                <w:sz w:val="20"/>
+                <w:szCs w:val="20"/>
+              </w:rPr>
+            </w:pPr>
+            <w:r>
+              <w:rPr>
+                <w:sz w:val="20"/>
+                <w:szCs w:val="20"/>
+              </w:rPr>
+              <w:t>1</w:t>
+            </w:r>
+          </w:p>
+        </w:tc>
+        <w:tc>
+          <w:tcPr>
+            <w:tcW w:w="0" w:type="auto"/>
+          </w:tcPr>
+          <w:p>
+            <w:pPr>
+              <w:jc w:val="center"/>
+              <w:rPr>
+                <w:sz w:val="20"/>
+                <w:szCs w:val="20"/>
+              </w:rPr>
+            </w:pPr>
+            <w:r>
+              <w:rPr>
+                <w:sz w:val="20"/>
+                <w:szCs w:val="20"/>
+              </w:rPr>
+              <w:t>1</w:t>
+            </w:r>
+          </w:p>
+        </w:tc>
+        <w:tc>
+          <w:tcPr>
+            <w:tcW w:w="603" w:type="dxa"/>
+          </w:tcPr>
+          <w:p>
+            <w:pPr>
+              <w:jc w:val="center"/>
+              <w:rPr>
+                <w:sz w:val="20"/>
+                <w:szCs w:val="20"/>
+              </w:rPr>
+            </w:pPr>
+            <w:r>
+              <w:rPr>
+                <w:sz w:val="20"/>
+                <w:szCs w:val="20"/>
+              </w:rPr>
+              <w:t>15</w:t>
+            </w:r>
+          </w:p>
+        </w:tc>
+        <w:tc>
+          <w:tcPr>
+            <w:tcW w:w="5040" w:type="dxa"/>
+          </w:tcPr>
+          <w:p>
+            <w:pPr>
+              <w:rPr>
+                <w:sz w:val="20"/>
+                <w:szCs w:val="20"/>
+              </w:rPr>
+            </w:pPr>
+            <w:r>
+              <w:rPr>
+                <w:sz w:val="20"/>
+                <w:szCs w:val="20"/>
+              </w:rPr>
+              <w:t>debug[] bytes enabled – visible only via STVP</w:t>
+            </w:r>
+          </w:p>
+          <w:p>
+            <w:pPr>
+              <w:rPr>
+                <w:sz w:val="20"/>
+                <w:szCs w:val="20"/>
+              </w:rPr>
+            </w:pPr>
+            <w:r>
+              <w:rPr>
+                <w:sz w:val="20"/>
+                <w:szCs w:val="20"/>
+              </w:rPr>
+              <w:t>Last 10 bytes of debug[] allocated specific debug data</w:t>
+            </w:r>
+          </w:p>
+          <w:p>
+            <w:pPr>
+              <w:rPr>
+                <w:sz w:val="20"/>
+                <w:szCs w:val="20"/>
+              </w:rPr>
+            </w:pPr>
+            <w:r>
+              <w:rPr>
+                <w:sz w:val="20"/>
+                <w:szCs w:val="20"/>
+              </w:rPr>
+              <w:t>UART enabled</w:t>
+            </w:r>
+          </w:p>
+          <w:p>
+            <w:pPr>
+              <w:rPr>
+                <w:sz w:val="20"/>
+                <w:szCs w:val="20"/>
+              </w:rPr>
+            </w:pPr>
+            <w:r>
+              <w:rPr>
+                <w:sz w:val="20"/>
+                <w:szCs w:val="20"/>
+              </w:rPr>
+              <w:t>Link Error Stats browser page enabled</w:t>
+            </w:r>
+          </w:p>
+        </w:tc>
+      </w:tr>
+    </w:tbl>
+    <w:p/>
+    <w:p>
+      <w:r>
+        <w:t>“visible only via STVP” means that the STVP programmer software should be used to display the “Data Memory” in order to view these bytes. See section “Location of EEPROM Variables”.</w:t>
+      </w:r>
+    </w:p>
+    <w:p/>
+    <w:p/>
+    <w:p/>
+    <w:p/>
+    <w:p>
+      <w:r>
+        <w:t>The table below defines the debug[] bytes dependent on the DEBUG_SUPPORT setting. Note that NUM_DEBUG_BYTES defined in main.h sets the total number of debug[] bytes available. If you make code changes that use up more EEPROM you will have to adjust NUM_DEBUG_BYTES in main.h,</w:t>
+      </w:r>
+    </w:p>
+    <w:p/>
     <w:p/>
     <w:p>
       <w:r>
         <w:pict>
-          <v:shape id="_x0000_i1084" type="#_x0000_t75" style="width:426.75pt;height:237pt">
+          <v:shape id="_x0000_i1084" type="#_x0000_t75" style="width:431.25pt;height:369pt">
             <v:imagedata r:id="rId69" o:title=""/>
           </v:shape>
         </w:pict>
@@ -10413,148 +12560,12 @@
     </w:p>
     <w:p/>
     <w:p/>
-    <w:p>
-      <w:r>
-        <w:t>The above needs to be repeated for each relay (except the Power Supervision can be common).</w:t>
-      </w:r>
-    </w:p>
-    <w:p/>
-    <w:p>
-      <w:r>
-        <w:t>The resistor and capacitor values are determined as follows:</w:t>
-      </w:r>
-    </w:p>
-    <w:p>
-      <w:pPr>
-        <w:ind w:left="720"/>
-      </w:pPr>
-      <w:r>
-        <w:t>Need minimum pulse width of 30ms</w:t>
-      </w:r>
-    </w:p>
-    <w:p>
-      <w:pPr>
-        <w:ind w:left="720"/>
-      </w:pPr>
-      <w:r>
-        <w:t>When input is rising the output will switch at about 2.6v</w:t>
-      </w:r>
-    </w:p>
-    <w:p>
-      <w:pPr>
-        <w:ind w:left="720"/>
-      </w:pPr>
-      <w:r>
-        <w:t>When input is falling the output will switch at about 1.8v</w:t>
-      </w:r>
-    </w:p>
-    <w:p>
-      <w:pPr>
-        <w:ind w:left="720"/>
-      </w:pPr>
-      <w:r>
-        <w:t>Need about 60K and 1uF for rising signal. This will give an RC of about 60ms, with a pulse width of about 40ms.</w:t>
-      </w:r>
-    </w:p>
-    <w:p>
-      <w:pPr>
-        <w:ind w:left="720"/>
-      </w:pPr>
-      <w:r>
-        <w:t>Using 60K and 1uF for the falling signal will have a pulse width of about 60ms.</w:t>
-      </w:r>
-    </w:p>
-    <w:p/>
-    <w:p>
-      <w:r>
-        <w:t>As in Option A a capacitor can be applied to the MR- input of the Power Supervision if a longer delay time is needed for the STM8 to stabilize.</w:t>
-      </w:r>
-    </w:p>
-    <w:p/>
-    <w:p>
-      <w:r>
-        <w:t xml:space="preserve">Suggested part number for the Schmitt NAND gate is the </w:t>
-      </w:r>
-      <w:r>
-        <w:t xml:space="preserve">SN74HC7001 </w:t>
-      </w:r>
-      <w:r>
-        <w:t>and for the Inverter is the SN74LVC1G04.</w:t>
-      </w:r>
-    </w:p>
-    <w:p/>
-    <w:p/>
-    <w:p>
-      <w:r>
-        <w:t>After considering the Pulse Circuit, Power Supervision, and Current Drivers once again the circuit is complicated enough to require a circuit board.</w:t>
-      </w:r>
-    </w:p>
-    <w:p/>
-    <w:p/>
-    <w:p/>
-    <w:p/>
-    <w:p>
-      <w:pPr>
-        <w:rPr>
-          <w:b/>
-        </w:rPr>
-      </w:pPr>
-      <w:r>
-        <w:rPr>
-          <w:b/>
-        </w:rPr>
-        <w:t>Option C:</w:t>
-      </w:r>
-    </w:p>
-    <w:p/>
-    <w:p>
-      <w:r>
-        <w:t>You may want to consider using a UPS to prevent power loss. That will solve most of the problems discussed here. If power loss is nearly non-existent, then the only concern is brief relay chatter in event of a reboot, which should also be nearly non-existent once the Network Module is set up.</w:t>
-      </w:r>
-    </w:p>
-    <w:p/>
-    <w:p/>
-    <w:p/>
-    <w:p>
-      <w:pPr>
-        <w:rPr>
-          <w:b/>
-        </w:rPr>
-      </w:pPr>
-      <w:r>
-        <w:rPr>
-          <w:b/>
-        </w:rPr>
-        <w:t xml:space="preserve">IMPORTANT: I have not implemented any of the above power loss circuits, so there may be errors in what I’ve described. If you plan to go this route analyze the design carefully. </w:t>
-      </w:r>
-    </w:p>
-    <w:p/>
-    <w:p/>
-    <w:p>
-      <w:pPr>
-        <w:rPr>
-          <w:b/>
-        </w:rPr>
-      </w:pPr>
-      <w:r>
-        <w:rPr>
-          <w:b/>
-        </w:rPr>
-        <w:t>Summary:</w:t>
-      </w:r>
-    </w:p>
-    <w:p/>
-    <w:p>
-      <w:r>
-        <w:t>In the end you need to consider carefully if fully retaining the relay states all the way through a power loss is really necessary. You can use the Retain setting in the Network Module to be sure the relays return to their pre-power loss state, but they may still “chatter” once or twice during reboot or power loss and recovery.</w:t>
-      </w:r>
-    </w:p>
-    <w:p/>
-    <w:p/>
-    <w:p>
-      <w:r>
-        <w:br w:type="page"/>
-      </w:r>
+    <w:p/>
+    <w:p/>
+    <w:p>
+      <w:pPr>
+        <w:jc w:val="both"/>
+      </w:pPr>
     </w:p>
     <w:p>
       <w:pPr>
@@ -10564,98 +12575,388 @@
           <w:sz w:val="40"/>
         </w:rPr>
       </w:pPr>
-      <w:bookmarkStart w:id="41" w:name="_Toc63628473"/>
+      <w:r>
+        <w:br w:type="page"/>
+      </w:r>
+      <w:bookmarkStart w:id="42" w:name="_Toc64182816"/>
       <w:r>
         <w:rPr>
           <w:sz w:val="40"/>
         </w:rPr>
-        <w:t>Adding DS18B20 Temperature Sensors</w:t>
-      </w:r>
-      <w:bookmarkEnd w:id="41"/>
-    </w:p>
-    <w:p/>
-    <w:p>
-      <w:r>
-        <w:t>Code was added to allow you to IO 16 (pin 16) for DS18B20 Temperature Sensors. You can attach up to 5 DS18B20 sensors to this pin.</w:t>
-      </w:r>
-    </w:p>
-    <w:p/>
-    <w:p>
-      <w:r>
-        <w:t>In the Features section of the Configuration page you’ll see a checkbox for DS18B20.</w:t>
-      </w:r>
-    </w:p>
-    <w:p/>
-    <w:p>
+        <w:t>Developers: Notes on Configuration Debug and pin_control Bytes</w:t>
+      </w:r>
+      <w:bookmarkEnd w:id="42"/>
+    </w:p>
+    <w:p/>
+    <w:p>
+      <w:pPr>
+        <w:jc w:val="both"/>
+      </w:pPr>
+      <w:r>
+        <w:t>This information is only useful to developers.</w:t>
+      </w:r>
+    </w:p>
+    <w:p>
+      <w:pPr>
+        <w:jc w:val="both"/>
+      </w:pPr>
+    </w:p>
+    <w:p>
+      <w:pPr>
+        <w:jc w:val="both"/>
+      </w:pPr>
+      <w:r>
+        <w:t>The Configuration page contains a debug feature useful for development. If you go to the Configuration page, add #d to the URL, then click Refresh a column of numbers will appear to the right of the settings as illustrated here:</w:t>
+      </w:r>
+    </w:p>
+    <w:p>
+      <w:pPr>
+        <w:jc w:val="both"/>
+      </w:pPr>
+    </w:p>
+    <w:p>
+      <w:pPr>
+        <w:jc w:val="both"/>
+      </w:pPr>
       <w:r>
         <w:pict>
-          <v:shape id="_x0000_i1085" type="#_x0000_t75" style="width:180.75pt;height:59.25pt">
+          <v:shape id="_x0000_i1085" type="#_x0000_t75" style="width:202.5pt;height:309pt">
             <v:imagedata r:id="rId70" o:title=""/>
           </v:shape>
         </w:pict>
       </w:r>
     </w:p>
-    <w:p/>
-    <w:p>
-      <w:r>
-        <w:t>If you check this box IO 16 will show as “Disabled”, and in fact the pin IS disabled for use as an Input/Output pin. But you can now attach up to 5 DS18B20 temperature sensors to the pin and have the temperature seen at these sensors displayed in the IOControl page. If you also check MQTT the temperature is Published on MQTT. And, if you also check HA Auto the temperature sensor will be Auto Discovered in Home Assistant.</w:t>
-      </w:r>
-    </w:p>
-    <w:p/>
-    <w:p>
-      <w:r>
-        <w:t>Diagram for attaching one sensor:</w:t>
-      </w:r>
-    </w:p>
-    <w:p/>
-    <w:p>
+    <w:p>
+      <w:pPr>
+        <w:jc w:val="both"/>
+      </w:pPr>
+    </w:p>
+    <w:p>
+      <w:pPr>
+        <w:jc w:val="both"/>
+      </w:pPr>
+      <w:r>
+        <w:t>These values are the decimal equivalents of the content of the pin_control bytes in the code. The pin_control bytes are defined as shown here:</w:t>
+      </w:r>
+    </w:p>
+    <w:p>
+      <w:pPr>
+        <w:jc w:val="both"/>
+      </w:pPr>
+    </w:p>
+    <w:p>
+      <w:pPr>
+        <w:jc w:val="both"/>
+      </w:pPr>
       <w:r>
         <w:pict>
-          <v:shape id="_x0000_i1086" type="#_x0000_t75" style="width:426.75pt;height:221.25pt">
+          <v:shape id="_x0000_i1086" type="#_x0000_t75" style="width:427.5pt;height:5in">
             <v:imagedata r:id="rId71" o:title=""/>
           </v:shape>
         </w:pict>
       </w:r>
     </w:p>
-    <w:p/>
-    <w:p>
+    <w:p>
+      <w:pPr>
+        <w:jc w:val="both"/>
+      </w:pPr>
+    </w:p>
+    <w:p>
+      <w:pPr>
+        <w:jc w:val="both"/>
+      </w:pPr>
+    </w:p>
+    <w:p>
+      <w:pPr>
+        <w:jc w:val="both"/>
+      </w:pPr>
+    </w:p>
+    <w:p>
+      <w:pPr>
+        <w:jc w:val="both"/>
+      </w:pPr>
       <w:r>
         <w:br w:type="page"/>
       </w:r>
     </w:p>
     <w:p>
-      <w:r>
-        <w:t>Diagram for attaching multiple sensors:</w:t>
-      </w:r>
-    </w:p>
-    <w:p/>
-    <w:p>
+      <w:pPr>
+        <w:pStyle w:val="Heading1"/>
+        <w:jc w:val="center"/>
+        <w:rPr>
+          <w:sz w:val="40"/>
+        </w:rPr>
+      </w:pPr>
+      <w:bookmarkStart w:id="43" w:name="_Toc64182817"/>
+      <w:r>
+        <w:rPr>
+          <w:sz w:val="40"/>
+        </w:rPr>
+        <w:t>Developers: Using the UART</w:t>
+      </w:r>
+      <w:bookmarkEnd w:id="43"/>
+    </w:p>
+    <w:p/>
+    <w:p>
+      <w:pPr>
+        <w:jc w:val="both"/>
+      </w:pPr>
+      <w:r>
+        <w:t>This information is only useful if you plan to do your own development based on this code.</w:t>
+      </w:r>
+    </w:p>
+    <w:p>
+      <w:pPr>
+        <w:jc w:val="both"/>
+      </w:pPr>
+    </w:p>
+    <w:p>
+      <w:pPr>
+        <w:jc w:val="both"/>
+      </w:pPr>
+      <w:r>
+        <w:t>The STM8S processor includes a UART. The code can be compiled with the UART enabled so that you can add debug statements to the code. The compile option is available in the uipopt.h file (see #define DEBUG_SUPPORT).</w:t>
+      </w:r>
+    </w:p>
+    <w:p>
+      <w:pPr>
+        <w:jc w:val="both"/>
+      </w:pPr>
+    </w:p>
+    <w:p>
+      <w:pPr>
+        <w:jc w:val="both"/>
+      </w:pPr>
+      <w:r>
+        <w:t>When the UART is enabled it will take over IO Pin 11 and use that as the UART transmit pin. The Configuration page will show the pin as an Output, and you will not be able to change that pin configuration when the UART option is compiled. Likewise, the IOControl page will show the pin as an Output, and any attempt to change the pin state will not be successful. But the pin will continue to function as the UART output until the code is recompiled with the Debug UART option turned off.</w:t>
+      </w:r>
+    </w:p>
+    <w:p>
+      <w:pPr>
+        <w:jc w:val="both"/>
+      </w:pPr>
+    </w:p>
+    <w:p>
+      <w:pPr>
+        <w:jc w:val="both"/>
+      </w:pPr>
+      <w:r>
+        <w:t>The UART transmitter is set up as follows:</w:t>
+      </w:r>
+    </w:p>
+    <w:p>
+      <w:pPr>
+        <w:ind w:left="720"/>
+        <w:jc w:val="both"/>
+      </w:pPr>
+      <w:r>
+        <w:t>Baud rate: 115200</w:t>
+      </w:r>
+    </w:p>
+    <w:p>
+      <w:pPr>
+        <w:ind w:left="720"/>
+        <w:jc w:val="both"/>
+      </w:pPr>
+      <w:r>
+        <w:t>Data bits: 8</w:t>
+      </w:r>
+    </w:p>
+    <w:p>
+      <w:pPr>
+        <w:ind w:left="720"/>
+        <w:jc w:val="both"/>
+      </w:pPr>
+      <w:r>
+        <w:t>Parity: None</w:t>
+      </w:r>
+    </w:p>
+    <w:p>
+      <w:pPr>
+        <w:ind w:left="720"/>
+        <w:jc w:val="both"/>
+      </w:pPr>
+      <w:r>
+        <w:t>Stop bits: 1</w:t>
+      </w:r>
+    </w:p>
+    <w:p>
+      <w:pPr>
+        <w:jc w:val="both"/>
+      </w:pPr>
+    </w:p>
+    <w:p>
+      <w:pPr>
+        <w:jc w:val="both"/>
+      </w:pPr>
+      <w:r>
+        <w:t>To connect the Network Module UART Tx pin (IO 11) to a terminal or your PC you’ll need a TTL-RS232 or TTL-USB converter. There are several ways to to this, but I will describe the method I used:</w:t>
+      </w:r>
+    </w:p>
+    <w:p>
+      <w:pPr>
+        <w:jc w:val="both"/>
+      </w:pPr>
+    </w:p>
+    <w:p>
+      <w:pPr>
+        <w:numPr>
+          <w:ilvl w:val="0"/>
+          <w:numId w:val="25"/>
+        </w:numPr>
+        <w:jc w:val="both"/>
+      </w:pPr>
+      <w:r>
+        <w:t>Use a TTL-USB converter to connect the Tx pin to the USB port on a laptop. Here’s the device I used:</w:t>
+      </w:r>
+    </w:p>
+    <w:p>
+      <w:pPr>
+        <w:jc w:val="both"/>
+      </w:pPr>
+    </w:p>
+    <w:p>
+      <w:pPr>
+        <w:jc w:val="both"/>
+      </w:pPr>
       <w:r>
         <w:pict>
-          <v:shape id="_x0000_i1087" type="#_x0000_t75" style="width:428.25pt;height:220.5pt">
+          <v:shape id="_x0000_i1087" type="#_x0000_t75" style="width:426.75pt;height:210pt">
             <v:imagedata r:id="rId72" o:title=""/>
           </v:shape>
         </w:pict>
       </w:r>
     </w:p>
-    <w:p/>
-    <w:p/>
-    <w:p>
-      <w:r>
-        <w:t>On power up the temperature display may show a “filler” value of ------°C degrees for each sensor. Likewise, if one of the 5 sensors is missing it will show the filler value. As soon as communication with the sensor is established the value will be as reported by the sensor. If the sensor fails or becomes disconnected after initial communication is established the reported temperature will be -000.1°C until reboot occurs.</w:t>
-      </w:r>
-    </w:p>
-    <w:p/>
-    <w:p>
-      <w:r>
-        <w:t>Note that sensors appear in the display in the order of the unique Serial Number contained within each DS18B20. Thus is a sensor fails and is replaced the order of the sensors in the display may change.</w:t>
-      </w:r>
-    </w:p>
-    <w:p/>
-    <w:p>
-      <w:r>
-        <w:t>At this time temperature is only shown in Celsius.</w:t>
-      </w:r>
+    <w:p>
+      <w:pPr>
+        <w:jc w:val="both"/>
+      </w:pPr>
+    </w:p>
+    <w:p>
+      <w:pPr>
+        <w:ind w:left="720"/>
+        <w:jc w:val="both"/>
+      </w:pPr>
+      <w:r>
+        <w:t>Keep in mind that the Network Module operates at 3V, so the adapter needs to be set to 3V IO on the pin connection side of the interface.</w:t>
+      </w:r>
+    </w:p>
+    <w:p>
+      <w:pPr>
+        <w:jc w:val="both"/>
+      </w:pPr>
+    </w:p>
+    <w:p>
+      <w:pPr>
+        <w:numPr>
+          <w:ilvl w:val="0"/>
+          <w:numId w:val="25"/>
+        </w:numPr>
+        <w:jc w:val="both"/>
+      </w:pPr>
+      <w:r>
+        <w:t>My laptop was a Windows 10 OS, so I had to download the drivers for the TTL-USB interface here:</w:t>
+      </w:r>
+    </w:p>
+    <w:p>
+      <w:pPr>
+        <w:ind w:left="720"/>
+        <w:jc w:val="both"/>
+      </w:pPr>
+      <w:r>
+        <w:t>https://ftdichip.com/drivers/</w:t>
+      </w:r>
+    </w:p>
+    <w:p>
+      <w:pPr>
+        <w:jc w:val="both"/>
+      </w:pPr>
+    </w:p>
+    <w:p>
+      <w:pPr>
+        <w:numPr>
+          <w:ilvl w:val="0"/>
+          <w:numId w:val="25"/>
+        </w:numPr>
+        <w:jc w:val="both"/>
+      </w:pPr>
+      <w:r>
+        <w:t>I used PuTTY on my laptop to communicate with the TTL-USB device. In my case the device showed up as COM3. PuTTY setup is simple:</w:t>
+      </w:r>
+    </w:p>
+    <w:p>
+      <w:pPr>
+        <w:jc w:val="both"/>
+      </w:pPr>
+    </w:p>
+    <w:p>
+      <w:pPr>
+        <w:ind w:left="720"/>
+        <w:jc w:val="both"/>
+      </w:pPr>
+      <w:r>
+        <w:pict>
+          <v:shape id="_x0000_i1088" type="#_x0000_t75" style="width:338.25pt;height:328.5pt">
+            <v:imagedata r:id="rId73" o:title=""/>
+          </v:shape>
+        </w:pict>
+      </w:r>
+    </w:p>
+    <w:p>
+      <w:pPr>
+        <w:jc w:val="both"/>
+      </w:pPr>
+    </w:p>
+    <w:p>
+      <w:pPr>
+        <w:jc w:val="both"/>
+      </w:pPr>
+    </w:p>
+    <w:p>
+      <w:pPr>
+        <w:numPr>
+          <w:ilvl w:val="0"/>
+          <w:numId w:val="25"/>
+        </w:numPr>
+        <w:jc w:val="both"/>
+      </w:pPr>
+      <w:r>
+        <w:t>If everything is set up correctly you should see this in the PuTTY display when the Network Module boots:</w:t>
+      </w:r>
+    </w:p>
+    <w:p>
+      <w:pPr>
+        <w:jc w:val="both"/>
+      </w:pPr>
+    </w:p>
+    <w:p>
+      <w:pPr>
+        <w:jc w:val="both"/>
+      </w:pPr>
+      <w:r>
+        <w:t>XXXXXXXXXXXXXXXXXXXXXXXXXXXXXXXXXXXX</w:t>
+      </w:r>
+    </w:p>
+    <w:p>
+      <w:pPr>
+        <w:jc w:val="both"/>
+      </w:pPr>
+      <w:r>
+        <w:t>Add screentshot of UART banner</w:t>
+      </w:r>
+    </w:p>
+    <w:p>
+      <w:pPr>
+        <w:jc w:val="both"/>
+      </w:pPr>
+      <w:r>
+        <w:t>XXXXXXXXXXXXXXXXXXXXXXXXXXXXXXXXXXXX</w:t>
+      </w:r>
+    </w:p>
+    <w:p>
+      <w:pPr>
+        <w:jc w:val="both"/>
+      </w:pPr>
     </w:p>
     <w:p/>
     <w:p/>
@@ -10674,9 +12975,9 @@
           <w:szCs w:val="40"/>
         </w:rPr>
       </w:pPr>
-      <w:bookmarkStart w:id="42" w:name="_Toc43528210"/>
-      <w:bookmarkStart w:id="43" w:name="_Toc47296011"/>
-      <w:bookmarkStart w:id="44" w:name="_Toc63628474"/>
+      <w:bookmarkStart w:id="44" w:name="_Toc43528210"/>
+      <w:bookmarkStart w:id="45" w:name="_Toc47296011"/>
+      <w:bookmarkStart w:id="46" w:name="_Toc64182818"/>
       <w:r>
         <w:rPr>
           <w:sz w:val="40"/>
@@ -10684,9 +12985,9 @@
         </w:rPr>
         <w:t>Code Credits</w:t>
       </w:r>
-      <w:bookmarkEnd w:id="42"/>
-      <w:bookmarkEnd w:id="43"/>
       <w:bookmarkEnd w:id="44"/>
+      <w:bookmarkEnd w:id="45"/>
+      <w:bookmarkEnd w:id="46"/>
     </w:p>
     <w:p/>
     <w:p>
@@ -11234,6 +13535,17 @@
         <w:ind w:left="720"/>
       </w:pPr>
     </w:p>
+    <w:p/>
+    <w:p>
+      <w:r>
+        <w:t>And, finally, I want to credit Carlos Ladeira and Jevgeni Kiski for their very significant contributions to code and test.</w:t>
+      </w:r>
+    </w:p>
+    <w:p>
+      <w:pPr>
+        <w:ind w:left="720"/>
+      </w:pPr>
+    </w:p>
     <w:p>
       <w:pPr>
         <w:ind w:left="720"/>
@@ -11251,9 +13563,9 @@
           <w:szCs w:val="40"/>
         </w:rPr>
       </w:pPr>
-      <w:bookmarkStart w:id="45" w:name="_Toc43528211"/>
-      <w:bookmarkStart w:id="46" w:name="_Toc47296012"/>
-      <w:bookmarkStart w:id="47" w:name="_Toc63628475"/>
+      <w:bookmarkStart w:id="47" w:name="_Toc43528211"/>
+      <w:bookmarkStart w:id="48" w:name="_Toc47296012"/>
+      <w:bookmarkStart w:id="49" w:name="_Toc64182819"/>
       <w:r>
         <w:rPr>
           <w:sz w:val="40"/>
@@ -11261,9 +13573,9 @@
         </w:rPr>
         <w:t>Documentation License Note</w:t>
       </w:r>
-      <w:bookmarkEnd w:id="45"/>
-      <w:bookmarkEnd w:id="46"/>
       <w:bookmarkEnd w:id="47"/>
+      <w:bookmarkEnd w:id="48"/>
+      <w:bookmarkEnd w:id="49"/>
     </w:p>
     <w:p>
       <w:pPr>
@@ -11331,7 +13643,7 @@
         </w:rPr>
         <w:t xml:space="preserve"> 2000, 2001, 2002, 2007, 2008 Free Software Foundation, Inc. &lt;</w:t>
       </w:r>
-      <w:hyperlink r:id="rId73" w:history="1">
+      <w:hyperlink r:id="rId74" w:history="1">
         <w:r>
           <w:rPr>
             <w:rFonts w:ascii="Helvetica"/>
@@ -12201,7 +14513,7 @@
         </w:rPr>
         <w:t xml:space="preserve">The Free Software Foundation may publish new, revised versions of the GNU Free Documentation License from time to time. Such new versions will be similar in spirit to the present version, but may differ in detail to address new problems or concerns. See </w:t>
       </w:r>
-      <w:hyperlink r:id="rId74" w:history="1">
+      <w:hyperlink r:id="rId75" w:history="1">
         <w:r>
           <w:rPr>
             <w:rFonts w:ascii="Helvetica"/>
@@ -12365,7 +14677,7 @@
         <w:rStyle w:val="PageNumber"/>
         <w:noProof/>
       </w:rPr>
-      <w:t>34</w:t>
+      <w:t>78</w:t>
     </w:r>
     <w:r>
       <w:rPr>
@@ -16364,6 +18676,34 @@
       <w:sz w:val="2"/>
     </w:rPr>
   </w:style>
+  <w:style w:type="table" w:styleId="TableGrid">
+    <w:name w:val="Table Grid"/>
+    <w:basedOn w:val="TableNormal"/>
+    <w:uiPriority w:val="99"/>
+    <w:locked/>
+    <w:rsid w:val="000D36F1"/>
+    <w:rPr>
+      <w:sz w:val="20"/>
+      <w:szCs w:val="20"/>
+    </w:rPr>
+    <w:tblPr>
+      <w:tblInd w:w="0" w:type="dxa"/>
+      <w:tblBorders>
+        <w:top w:val="single" w:sz="4" w:space="0" w:color="auto"/>
+        <w:left w:val="single" w:sz="4" w:space="0" w:color="auto"/>
+        <w:bottom w:val="single" w:sz="4" w:space="0" w:color="auto"/>
+        <w:right w:val="single" w:sz="4" w:space="0" w:color="auto"/>
+        <w:insideH w:val="single" w:sz="4" w:space="0" w:color="auto"/>
+        <w:insideV w:val="single" w:sz="4" w:space="0" w:color="auto"/>
+      </w:tblBorders>
+      <w:tblCellMar>
+        <w:top w:w="0" w:type="dxa"/>
+        <w:left w:w="108" w:type="dxa"/>
+        <w:bottom w:w="0" w:type="dxa"/>
+        <w:right w:w="108" w:type="dxa"/>
+      </w:tblCellMar>
+    </w:tblPr>
+  </w:style>
 </w:styles>
 </file>
 
